--- a/trunk/Docs/Project documentation/SRS/Review_Report_SRS_Inspection.docx
+++ b/trunk/Docs/Project documentation/SRS/Review_Report_SRS_Inspection.docx
@@ -531,8 +531,6 @@
               </w:rPr>
               <w:t># major defects:</w:t>
             </w:r>
-            <w:bookmarkStart w:id="0" w:name="_GoBack"/>
-            <w:bookmarkEnd w:id="0"/>
           </w:p>
           <w:p>
             <w:pPr>
@@ -1534,49 +1532,29 @@
               <w:tblLook w:val="04A0" w:firstRow="1" w:lastRow="0" w:firstColumn="1" w:lastColumn="0" w:noHBand="0" w:noVBand="1"/>
             </w:tblPr>
             <w:tblGrid>
+              <w:gridCol w:w="866"/>
               <w:gridCol w:w="461"/>
-              <w:gridCol w:w="1889"/>
-              <w:gridCol w:w="4384"/>
-              <w:gridCol w:w="1760"/>
+              <w:gridCol w:w="1833"/>
+              <w:gridCol w:w="3637"/>
+              <w:gridCol w:w="1697"/>
             </w:tblGrid>
             <w:tr>
               <w:tc>
                 <w:tcPr>
-                  <w:tcW w:w="461" w:type="dxa"/>
-                </w:tcPr>
-                <w:p>
-                  <w:pPr>
-                    <w:tabs>
-                      <w:tab w:val="left" w:pos="4728"/>
-                    </w:tabs>
-                    <w:jc w:val="center"/>
-                    <w:rPr>
-                      <w:lang w:val="en-US"/>
-                    </w:rPr>
-                  </w:pPr>
-                  <w:r>
+                  <w:tcW w:w="430" w:type="dxa"/>
+                  <w:vAlign w:val="center"/>
+                </w:tcPr>
+                <w:p>
+                  <w:pPr>
+                    <w:tabs>
+                      <w:tab w:val="left" w:pos="4728"/>
+                    </w:tabs>
+                    <w:jc w:val="center"/>
                     <w:rPr>
                       <w:rStyle w:val="nfaseIntenso"/>
                       <w:sz w:val="22"/>
                       <w:lang w:val="en-US"/>
                     </w:rPr>
-                    <w:t>#</w:t>
-                  </w:r>
-                </w:p>
-              </w:tc>
-              <w:tc>
-                <w:tcPr>
-                  <w:tcW w:w="1889" w:type="dxa"/>
-                </w:tcPr>
-                <w:p>
-                  <w:pPr>
-                    <w:tabs>
-                      <w:tab w:val="left" w:pos="4728"/>
-                    </w:tabs>
-                    <w:jc w:val="center"/>
-                    <w:rPr>
-                      <w:lang w:val="en-US"/>
-                    </w:rPr>
                   </w:pPr>
                   <w:r>
                     <w:rPr>
@@ -1584,13 +1562,13 @@
                       <w:sz w:val="22"/>
                       <w:lang w:val="en-US"/>
                     </w:rPr>
-                    <w:t>localization</w:t>
-                  </w:r>
-                </w:p>
-              </w:tc>
-              <w:tc>
-                <w:tcPr>
-                  <w:tcW w:w="4384" w:type="dxa"/>
+                    <w:t>Check</w:t>
+                  </w:r>
+                </w:p>
+              </w:tc>
+              <w:tc>
+                <w:tcPr>
+                  <w:tcW w:w="461" w:type="dxa"/>
                 </w:tcPr>
                 <w:p>
                   <w:pPr>
@@ -1608,13 +1586,61 @@
                       <w:sz w:val="22"/>
                       <w:lang w:val="en-US"/>
                     </w:rPr>
+                    <w:t>#</w:t>
+                  </w:r>
+                </w:p>
+              </w:tc>
+              <w:tc>
+                <w:tcPr>
+                  <w:tcW w:w="1861" w:type="dxa"/>
+                </w:tcPr>
+                <w:p>
+                  <w:pPr>
+                    <w:tabs>
+                      <w:tab w:val="left" w:pos="4728"/>
+                    </w:tabs>
+                    <w:jc w:val="center"/>
+                    <w:rPr>
+                      <w:lang w:val="en-US"/>
+                    </w:rPr>
+                  </w:pPr>
+                  <w:r>
+                    <w:rPr>
+                      <w:rStyle w:val="nfaseIntenso"/>
+                      <w:sz w:val="22"/>
+                      <w:lang w:val="en-US"/>
+                    </w:rPr>
+                    <w:t>localization</w:t>
+                  </w:r>
+                </w:p>
+              </w:tc>
+              <w:tc>
+                <w:tcPr>
+                  <w:tcW w:w="4013" w:type="dxa"/>
+                </w:tcPr>
+                <w:p>
+                  <w:pPr>
+                    <w:tabs>
+                      <w:tab w:val="left" w:pos="4728"/>
+                    </w:tabs>
+                    <w:jc w:val="center"/>
+                    <w:rPr>
+                      <w:lang w:val="en-US"/>
+                    </w:rPr>
+                  </w:pPr>
+                  <w:r>
+                    <w:rPr>
+                      <w:rStyle w:val="nfaseIntenso"/>
+                      <w:sz w:val="22"/>
+                      <w:lang w:val="en-US"/>
+                    </w:rPr>
                     <w:t>description</w:t>
                   </w:r>
                 </w:p>
               </w:tc>
               <w:tc>
                 <w:tcPr>
-                  <w:tcW w:w="1760" w:type="dxa"/>
+                  <w:tcW w:w="1729" w:type="dxa"/>
                 </w:tcPr>
                 <w:p>
                   <w:pPr>
@@ -1643,33 +1669,53 @@
               </w:trPr>
               <w:tc>
                 <w:tcPr>
-                  <w:tcW w:w="461" w:type="dxa"/>
-                  <w:vAlign w:val="center"/>
-                </w:tcPr>
-                <w:p>
-                  <w:pPr>
-                    <w:tabs>
-                      <w:tab w:val="left" w:pos="4728"/>
-                    </w:tabs>
-                    <w:jc w:val="center"/>
-                    <w:rPr>
-                      <w:lang w:val="en-US"/>
-                    </w:rPr>
-                  </w:pPr>
-                  <w:r>
+                  <w:tcW w:w="430" w:type="dxa"/>
+                  <w:vAlign w:val="center"/>
+                </w:tcPr>
+                <w:p>
+                  <w:pPr>
+                    <w:tabs>
+                      <w:tab w:val="left" w:pos="4728"/>
+                    </w:tabs>
+                    <w:jc w:val="center"/>
                     <w:rPr>
                       <w:rStyle w:val="nfaseIntenso"/>
                       <w:color w:val="auto"/>
                       <w:sz w:val="22"/>
                       <w:lang w:val="en-US"/>
                     </w:rPr>
+                  </w:pPr>
+                </w:p>
+              </w:tc>
+              <w:tc>
+                <w:tcPr>
+                  <w:tcW w:w="461" w:type="dxa"/>
+                  <w:vAlign w:val="center"/>
+                </w:tcPr>
+                <w:p>
+                  <w:pPr>
+                    <w:tabs>
+                      <w:tab w:val="left" w:pos="4728"/>
+                    </w:tabs>
+                    <w:jc w:val="center"/>
+                    <w:rPr>
+                      <w:lang w:val="en-US"/>
+                    </w:rPr>
+                  </w:pPr>
+                  <w:r>
+                    <w:rPr>
+                      <w:rStyle w:val="nfaseIntenso"/>
+                      <w:color w:val="auto"/>
+                      <w:sz w:val="22"/>
+                      <w:lang w:val="en-US"/>
+                    </w:rPr>
                     <w:t>00</w:t>
                   </w:r>
                 </w:p>
               </w:tc>
               <w:tc>
                 <w:tcPr>
-                  <w:tcW w:w="1889" w:type="dxa"/>
+                  <w:tcW w:w="1861" w:type="dxa"/>
                   <w:vAlign w:val="center"/>
                 </w:tcPr>
                 <w:p>
@@ -1720,7 +1766,7 @@
               </w:tc>
               <w:tc>
                 <w:tcPr>
-                  <w:tcW w:w="4384" w:type="dxa"/>
+                  <w:tcW w:w="4013" w:type="dxa"/>
                   <w:vAlign w:val="center"/>
                 </w:tcPr>
                 <w:p>
@@ -1750,7 +1796,7 @@
               </w:tc>
               <w:tc>
                 <w:tcPr>
-                  <w:tcW w:w="1760" w:type="dxa"/>
+                  <w:tcW w:w="1729" w:type="dxa"/>
                   <w:vAlign w:val="center"/>
                 </w:tcPr>
                 <w:p>
@@ -1779,6 +1825,29 @@
             <w:tr>
               <w:tc>
                 <w:tcPr>
+                  <w:tcW w:w="430" w:type="dxa"/>
+                  <w:vAlign w:val="center"/>
+                </w:tcPr>
+                <w:p>
+                  <w:pPr>
+                    <w:tabs>
+                      <w:tab w:val="left" w:pos="4728"/>
+                    </w:tabs>
+                    <w:jc w:val="center"/>
+                    <w:rPr>
+                      <w:lang w:val="en-US"/>
+                    </w:rPr>
+                  </w:pPr>
+                  <w:r>
+                    <w:rPr>
+                      <w:lang w:val="en-US"/>
+                    </w:rPr>
+                    <w:t>V</w:t>
+                  </w:r>
+                </w:p>
+              </w:tc>
+              <w:tc>
+                <w:tcPr>
                   <w:tcW w:w="461" w:type="dxa"/>
                 </w:tcPr>
                 <w:p>
@@ -1801,7 +1870,7 @@
               </w:tc>
               <w:tc>
                 <w:tcPr>
-                  <w:tcW w:w="1889" w:type="dxa"/>
+                  <w:tcW w:w="1861" w:type="dxa"/>
                 </w:tcPr>
                 <w:p>
                   <w:pPr>
@@ -1840,7 +1909,7 @@
               </w:tc>
               <w:tc>
                 <w:tcPr>
-                  <w:tcW w:w="4384" w:type="dxa"/>
+                  <w:tcW w:w="4013" w:type="dxa"/>
                 </w:tcPr>
                 <w:p>
                   <w:pPr>
@@ -1966,7 +2035,7 @@
               </w:tc>
               <w:tc>
                 <w:tcPr>
-                  <w:tcW w:w="1760" w:type="dxa"/>
+                  <w:tcW w:w="1729" w:type="dxa"/>
                   <w:vAlign w:val="center"/>
                 </w:tcPr>
                 <w:p>
@@ -1992,6 +2061,32 @@
             <w:tr>
               <w:tc>
                 <w:tcPr>
+                  <w:tcW w:w="430" w:type="dxa"/>
+                  <w:vAlign w:val="center"/>
+                </w:tcPr>
+                <w:p>
+                  <w:pPr>
+                    <w:tabs>
+                      <w:tab w:val="left" w:pos="255"/>
+                      <w:tab w:val="center" w:pos="325"/>
+                      <w:tab w:val="left" w:pos="4728"/>
+                    </w:tabs>
+                    <w:jc w:val="center"/>
+                    <w:rPr>
+                      <w:lang w:val="en-US"/>
+                    </w:rPr>
+                  </w:pPr>
+                  <w:r>
+                    <w:rPr>
+                      <w:lang w:val="en-US"/>
+                    </w:rPr>
+                    <w:lastRenderedPageBreak/>
+                    <w:t>V</w:t>
+                  </w:r>
+                </w:p>
+              </w:tc>
+              <w:tc>
+                <w:tcPr>
                   <w:tcW w:w="461" w:type="dxa"/>
                 </w:tcPr>
                 <w:p>
@@ -2008,65 +2103,52 @@
                     <w:rPr>
                       <w:lang w:val="en-US"/>
                     </w:rPr>
-                    <w:lastRenderedPageBreak/>
                     <w:t>2</w:t>
                   </w:r>
                 </w:p>
               </w:tc>
               <w:tc>
                 <w:tcPr>
-                  <w:tcW w:w="1889" w:type="dxa"/>
-                </w:tcPr>
-                <w:p>
-                  <w:pPr>
-                    <w:tabs>
-                      <w:tab w:val="left" w:pos="4728"/>
-                    </w:tabs>
-                    <w:jc w:val="center"/>
-                    <w:rPr>
-                      <w:lang w:val="en-US"/>
-                    </w:rPr>
-                  </w:pPr>
-                  <w:r>
-                    <w:rPr>
-                      <w:lang w:val="en-US"/>
-                    </w:rPr>
-                    <w:t xml:space="preserve">Line: </w:t>
-                  </w:r>
-                  <w:r>
-                    <w:rPr>
-                      <w:lang w:val="en-US"/>
-                    </w:rPr>
-                    <w:t>--</w:t>
-                  </w:r>
-                </w:p>
-                <w:p>
-                  <w:pPr>
-                    <w:tabs>
-                      <w:tab w:val="left" w:pos="4728"/>
-                    </w:tabs>
-                    <w:jc w:val="center"/>
-                    <w:rPr>
-                      <w:lang w:val="en-US"/>
-                    </w:rPr>
-                  </w:pPr>
-                  <w:r>
-                    <w:rPr>
-                      <w:lang w:val="en-US"/>
-                    </w:rPr>
-                    <w:t xml:space="preserve">Page: </w:t>
-                  </w:r>
-                  <w:r>
-                    <w:rPr>
-                      <w:lang w:val="en-US"/>
-                    </w:rPr>
-                    <w:t>iv</w:t>
-                  </w:r>
-                </w:p>
-              </w:tc>
-              <w:tc>
-                <w:tcPr>
-                  <w:tcW w:w="4384" w:type="dxa"/>
+                  <w:tcW w:w="1861" w:type="dxa"/>
+                </w:tcPr>
+                <w:p>
+                  <w:pPr>
+                    <w:tabs>
+                      <w:tab w:val="left" w:pos="4728"/>
+                    </w:tabs>
+                    <w:jc w:val="center"/>
+                    <w:rPr>
+                      <w:lang w:val="en-US"/>
+                    </w:rPr>
+                  </w:pPr>
+                  <w:r>
+                    <w:rPr>
+                      <w:lang w:val="en-US"/>
+                    </w:rPr>
+                    <w:t>Line: --</w:t>
+                  </w:r>
+                </w:p>
+                <w:p>
+                  <w:pPr>
+                    <w:tabs>
+                      <w:tab w:val="left" w:pos="4728"/>
+                    </w:tabs>
+                    <w:jc w:val="center"/>
+                    <w:rPr>
+                      <w:lang w:val="en-US"/>
+                    </w:rPr>
+                  </w:pPr>
+                  <w:r>
+                    <w:rPr>
+                      <w:lang w:val="en-US"/>
+                    </w:rPr>
+                    <w:t>Page: iv</w:t>
+                  </w:r>
+                </w:p>
+              </w:tc>
+              <w:tc>
+                <w:tcPr>
+                  <w:tcW w:w="4013" w:type="dxa"/>
                 </w:tcPr>
                 <w:p>
                   <w:pPr>
@@ -2117,7 +2199,7 @@
               </w:tc>
               <w:tc>
                 <w:tcPr>
-                  <w:tcW w:w="1760" w:type="dxa"/>
+                  <w:tcW w:w="1729" w:type="dxa"/>
                   <w:vAlign w:val="center"/>
                 </w:tcPr>
                 <w:p>
@@ -2142,6 +2224,29 @@
             <w:tr>
               <w:tc>
                 <w:tcPr>
+                  <w:tcW w:w="430" w:type="dxa"/>
+                  <w:vAlign w:val="center"/>
+                </w:tcPr>
+                <w:p>
+                  <w:pPr>
+                    <w:tabs>
+                      <w:tab w:val="left" w:pos="4728"/>
+                    </w:tabs>
+                    <w:jc w:val="center"/>
+                    <w:rPr>
+                      <w:lang w:val="en-US"/>
+                    </w:rPr>
+                  </w:pPr>
+                  <w:r>
+                    <w:rPr>
+                      <w:lang w:val="en-US"/>
+                    </w:rPr>
+                    <w:t>X</w:t>
+                  </w:r>
+                </w:p>
+              </w:tc>
+              <w:tc>
+                <w:tcPr>
                   <w:tcW w:w="461" w:type="dxa"/>
                 </w:tcPr>
                 <w:p>
@@ -2164,7 +2269,7 @@
               </w:tc>
               <w:tc>
                 <w:tcPr>
-                  <w:tcW w:w="1889" w:type="dxa"/>
+                  <w:tcW w:w="1861" w:type="dxa"/>
                 </w:tcPr>
                 <w:p>
                   <w:pPr>
@@ -2203,7 +2308,7 @@
               </w:tc>
               <w:tc>
                 <w:tcPr>
-                  <w:tcW w:w="4384" w:type="dxa"/>
+                  <w:tcW w:w="4013" w:type="dxa"/>
                 </w:tcPr>
                 <w:p>
                   <w:pPr>
@@ -2224,7 +2329,7 @@
               </w:tc>
               <w:tc>
                 <w:tcPr>
-                  <w:tcW w:w="1760" w:type="dxa"/>
+                  <w:tcW w:w="1729" w:type="dxa"/>
                   <w:vAlign w:val="center"/>
                 </w:tcPr>
                 <w:p>
@@ -2249,6 +2354,29 @@
             <w:tr>
               <w:tc>
                 <w:tcPr>
+                  <w:tcW w:w="430" w:type="dxa"/>
+                  <w:vAlign w:val="center"/>
+                </w:tcPr>
+                <w:p>
+                  <w:pPr>
+                    <w:tabs>
+                      <w:tab w:val="left" w:pos="4728"/>
+                    </w:tabs>
+                    <w:jc w:val="center"/>
+                    <w:rPr>
+                      <w:lang w:val="en-US"/>
+                    </w:rPr>
+                  </w:pPr>
+                  <w:r>
+                    <w:rPr>
+                      <w:lang w:val="en-US"/>
+                    </w:rPr>
+                    <w:t>V</w:t>
+                  </w:r>
+                </w:p>
+              </w:tc>
+              <w:tc>
+                <w:tcPr>
                   <w:tcW w:w="461" w:type="dxa"/>
                 </w:tcPr>
                 <w:p>
@@ -2271,64 +2399,46 @@
               </w:tc>
               <w:tc>
                 <w:tcPr>
-                  <w:tcW w:w="1889" w:type="dxa"/>
-                </w:tcPr>
-                <w:p>
-                  <w:pPr>
-                    <w:tabs>
-                      <w:tab w:val="left" w:pos="4728"/>
-                    </w:tabs>
-                    <w:jc w:val="center"/>
-                    <w:rPr>
-                      <w:lang w:val="en-US"/>
-                    </w:rPr>
-                  </w:pPr>
-                  <w:r>
-                    <w:rPr>
-                      <w:lang w:val="en-US"/>
-                    </w:rPr>
-                    <w:t xml:space="preserve">Line: </w:t>
-                  </w:r>
-                  <w:r>
-                    <w:rPr>
-                      <w:lang w:val="en-US"/>
-                    </w:rPr>
-                    <w:t>18</w:t>
-                  </w:r>
-                </w:p>
-                <w:p>
-                  <w:pPr>
-                    <w:tabs>
-                      <w:tab w:val="left" w:pos="4728"/>
-                    </w:tabs>
-                    <w:jc w:val="center"/>
-                    <w:rPr>
-                      <w:lang w:val="en-US"/>
-                    </w:rPr>
-                  </w:pPr>
-                  <w:r>
-                    <w:rPr>
-                      <w:lang w:val="en-US"/>
-                    </w:rPr>
-                    <w:t>Page:</w:t>
-                  </w:r>
-                  <w:r>
-                    <w:rPr>
-                      <w:lang w:val="en-US"/>
-                    </w:rPr>
-                    <w:t xml:space="preserve"> 1</w:t>
-                  </w:r>
-                  <w:r>
-                    <w:rPr>
-                      <w:lang w:val="en-US"/>
-                    </w:rPr>
-                    <w:t xml:space="preserve"> </w:t>
-                  </w:r>
-                </w:p>
-              </w:tc>
-              <w:tc>
-                <w:tcPr>
-                  <w:tcW w:w="4384" w:type="dxa"/>
+                  <w:tcW w:w="1861" w:type="dxa"/>
+                </w:tcPr>
+                <w:p>
+                  <w:pPr>
+                    <w:tabs>
+                      <w:tab w:val="left" w:pos="4728"/>
+                    </w:tabs>
+                    <w:jc w:val="center"/>
+                    <w:rPr>
+                      <w:lang w:val="en-US"/>
+                    </w:rPr>
+                  </w:pPr>
+                  <w:r>
+                    <w:rPr>
+                      <w:lang w:val="en-US"/>
+                    </w:rPr>
+                    <w:t>Line: 18</w:t>
+                  </w:r>
+                </w:p>
+                <w:p>
+                  <w:pPr>
+                    <w:tabs>
+                      <w:tab w:val="left" w:pos="4728"/>
+                    </w:tabs>
+                    <w:jc w:val="center"/>
+                    <w:rPr>
+                      <w:lang w:val="en-US"/>
+                    </w:rPr>
+                  </w:pPr>
+                  <w:r>
+                    <w:rPr>
+                      <w:lang w:val="en-US"/>
+                    </w:rPr>
+                    <w:t xml:space="preserve">Page: 1 </w:t>
+                  </w:r>
+                </w:p>
+              </w:tc>
+              <w:tc>
+                <w:tcPr>
+                  <w:tcW w:w="4013" w:type="dxa"/>
                 </w:tcPr>
                 <w:p>
                   <w:pPr>
@@ -2349,7 +2459,7 @@
               </w:tc>
               <w:tc>
                 <w:tcPr>
-                  <w:tcW w:w="1760" w:type="dxa"/>
+                  <w:tcW w:w="1729" w:type="dxa"/>
                   <w:vAlign w:val="center"/>
                 </w:tcPr>
                 <w:p>
@@ -2374,6 +2484,29 @@
             <w:tr>
               <w:tc>
                 <w:tcPr>
+                  <w:tcW w:w="430" w:type="dxa"/>
+                  <w:vAlign w:val="center"/>
+                </w:tcPr>
+                <w:p>
+                  <w:pPr>
+                    <w:tabs>
+                      <w:tab w:val="left" w:pos="4728"/>
+                    </w:tabs>
+                    <w:jc w:val="center"/>
+                    <w:rPr>
+                      <w:lang w:val="en-US"/>
+                    </w:rPr>
+                  </w:pPr>
+                  <w:r>
+                    <w:rPr>
+                      <w:lang w:val="en-US"/>
+                    </w:rPr>
+                    <w:t>V</w:t>
+                  </w:r>
+                </w:p>
+              </w:tc>
+              <w:tc>
+                <w:tcPr>
                   <w:tcW w:w="461" w:type="dxa"/>
                 </w:tcPr>
                 <w:p>
@@ -2396,58 +2529,46 @@
               </w:tc>
               <w:tc>
                 <w:tcPr>
-                  <w:tcW w:w="1889" w:type="dxa"/>
-                </w:tcPr>
-                <w:p>
-                  <w:pPr>
-                    <w:tabs>
-                      <w:tab w:val="left" w:pos="4728"/>
-                    </w:tabs>
-                    <w:jc w:val="center"/>
-                    <w:rPr>
-                      <w:lang w:val="en-US"/>
-                    </w:rPr>
-                  </w:pPr>
-                  <w:r>
-                    <w:rPr>
-                      <w:lang w:val="en-US"/>
-                    </w:rPr>
-                    <w:t xml:space="preserve">Line: </w:t>
-                  </w:r>
-                  <w:r>
-                    <w:rPr>
-                      <w:lang w:val="en-US"/>
-                    </w:rPr>
-                    <w:t>19</w:t>
-                  </w:r>
-                </w:p>
-                <w:p>
-                  <w:pPr>
-                    <w:tabs>
-                      <w:tab w:val="left" w:pos="4728"/>
-                    </w:tabs>
-                    <w:jc w:val="center"/>
-                    <w:rPr>
-                      <w:lang w:val="en-US"/>
-                    </w:rPr>
-                  </w:pPr>
-                  <w:r>
-                    <w:rPr>
-                      <w:lang w:val="en-US"/>
-                    </w:rPr>
-                    <w:t xml:space="preserve">Page: </w:t>
-                  </w:r>
-                  <w:r>
-                    <w:rPr>
-                      <w:lang w:val="en-US"/>
-                    </w:rPr>
-                    <w:t>1</w:t>
-                  </w:r>
-                </w:p>
-              </w:tc>
-              <w:tc>
-                <w:tcPr>
-                  <w:tcW w:w="4384" w:type="dxa"/>
+                  <w:tcW w:w="1861" w:type="dxa"/>
+                </w:tcPr>
+                <w:p>
+                  <w:pPr>
+                    <w:tabs>
+                      <w:tab w:val="left" w:pos="4728"/>
+                    </w:tabs>
+                    <w:jc w:val="center"/>
+                    <w:rPr>
+                      <w:lang w:val="en-US"/>
+                    </w:rPr>
+                  </w:pPr>
+                  <w:r>
+                    <w:rPr>
+                      <w:lang w:val="en-US"/>
+                    </w:rPr>
+                    <w:t>Line: 19</w:t>
+                  </w:r>
+                </w:p>
+                <w:p>
+                  <w:pPr>
+                    <w:tabs>
+                      <w:tab w:val="left" w:pos="4728"/>
+                    </w:tabs>
+                    <w:jc w:val="center"/>
+                    <w:rPr>
+                      <w:lang w:val="en-US"/>
+                    </w:rPr>
+                  </w:pPr>
+                  <w:r>
+                    <w:rPr>
+                      <w:lang w:val="en-US"/>
+                    </w:rPr>
+                    <w:t>Page: 1</w:t>
+                  </w:r>
+                </w:p>
+              </w:tc>
+              <w:tc>
+                <w:tcPr>
+                  <w:tcW w:w="4013" w:type="dxa"/>
                 </w:tcPr>
                 <w:p>
                   <w:pPr>
@@ -2486,7 +2607,7 @@
               </w:tc>
               <w:tc>
                 <w:tcPr>
-                  <w:tcW w:w="1760" w:type="dxa"/>
+                  <w:tcW w:w="1729" w:type="dxa"/>
                   <w:vAlign w:val="center"/>
                 </w:tcPr>
                 <w:p>
@@ -2511,6 +2632,29 @@
             <w:tr>
               <w:tc>
                 <w:tcPr>
+                  <w:tcW w:w="430" w:type="dxa"/>
+                  <w:vAlign w:val="center"/>
+                </w:tcPr>
+                <w:p>
+                  <w:pPr>
+                    <w:tabs>
+                      <w:tab w:val="left" w:pos="4728"/>
+                    </w:tabs>
+                    <w:jc w:val="center"/>
+                    <w:rPr>
+                      <w:lang w:val="en-US"/>
+                    </w:rPr>
+                  </w:pPr>
+                  <w:r>
+                    <w:rPr>
+                      <w:lang w:val="en-US"/>
+                    </w:rPr>
+                    <w:t>V</w:t>
+                  </w:r>
+                </w:p>
+              </w:tc>
+              <w:tc>
+                <w:tcPr>
                   <w:tcW w:w="461" w:type="dxa"/>
                 </w:tcPr>
                 <w:p>
@@ -2533,7 +2677,7 @@
               </w:tc>
               <w:tc>
                 <w:tcPr>
-                  <w:tcW w:w="1889" w:type="dxa"/>
+                  <w:tcW w:w="1861" w:type="dxa"/>
                 </w:tcPr>
                 <w:p>
                   <w:pPr>
@@ -2566,19 +2710,13 @@
                     <w:rPr>
                       <w:lang w:val="en-US"/>
                     </w:rPr>
-                    <w:t xml:space="preserve">Page: </w:t>
-                  </w:r>
-                  <w:r>
-                    <w:rPr>
-                      <w:lang w:val="en-US"/>
-                    </w:rPr>
-                    <w:t>2</w:t>
-                  </w:r>
-                </w:p>
-              </w:tc>
-              <w:tc>
-                <w:tcPr>
-                  <w:tcW w:w="4384" w:type="dxa"/>
+                    <w:t>Page: 2</w:t>
+                  </w:r>
+                </w:p>
+              </w:tc>
+              <w:tc>
+                <w:tcPr>
+                  <w:tcW w:w="4013" w:type="dxa"/>
                 </w:tcPr>
                 <w:p>
                   <w:pPr>
@@ -2599,7 +2737,7 @@
               </w:tc>
               <w:tc>
                 <w:tcPr>
-                  <w:tcW w:w="1760" w:type="dxa"/>
+                  <w:tcW w:w="1729" w:type="dxa"/>
                   <w:vAlign w:val="center"/>
                 </w:tcPr>
                 <w:p>
@@ -2624,6 +2762,23 @@
             <w:tr>
               <w:tc>
                 <w:tcPr>
+                  <w:tcW w:w="430" w:type="dxa"/>
+                  <w:vAlign w:val="center"/>
+                </w:tcPr>
+                <w:p>
+                  <w:pPr>
+                    <w:tabs>
+                      <w:tab w:val="left" w:pos="4728"/>
+                    </w:tabs>
+                    <w:jc w:val="center"/>
+                    <w:rPr>
+                      <w:lang w:val="en-US"/>
+                    </w:rPr>
+                  </w:pPr>
+                </w:p>
+              </w:tc>
+              <w:tc>
+                <w:tcPr>
                   <w:tcW w:w="461" w:type="dxa"/>
                 </w:tcPr>
                 <w:p>
@@ -2633,11 +2788,13 @@
                     </w:tabs>
                     <w:jc w:val="center"/>
                     <w:rPr>
-                      <w:lang w:val="en-US"/>
-                    </w:rPr>
-                  </w:pPr>
-                  <w:r>
-                    <w:rPr>
+                      <w:highlight w:val="yellow"/>
+                      <w:lang w:val="en-US"/>
+                    </w:rPr>
+                  </w:pPr>
+                  <w:r>
+                    <w:rPr>
+                      <w:highlight w:val="yellow"/>
                       <w:lang w:val="en-US"/>
                     </w:rPr>
                     <w:t>7</w:t>
@@ -2646,20 +2803,22 @@
               </w:tc>
               <w:tc>
                 <w:tcPr>
-                  <w:tcW w:w="1889" w:type="dxa"/>
-                </w:tcPr>
-                <w:p>
-                  <w:pPr>
-                    <w:tabs>
-                      <w:tab w:val="left" w:pos="4728"/>
-                    </w:tabs>
-                    <w:jc w:val="center"/>
-                    <w:rPr>
-                      <w:lang w:val="en-US"/>
-                    </w:rPr>
-                  </w:pPr>
-                  <w:r>
-                    <w:rPr>
+                  <w:tcW w:w="1861" w:type="dxa"/>
+                </w:tcPr>
+                <w:p>
+                  <w:pPr>
+                    <w:tabs>
+                      <w:tab w:val="left" w:pos="4728"/>
+                    </w:tabs>
+                    <w:jc w:val="center"/>
+                    <w:rPr>
+                      <w:highlight w:val="yellow"/>
+                      <w:lang w:val="en-US"/>
+                    </w:rPr>
+                  </w:pPr>
+                  <w:r>
+                    <w:rPr>
+                      <w:highlight w:val="yellow"/>
                       <w:lang w:val="en-US"/>
                     </w:rPr>
                     <w:t>Line: --</w:t>
@@ -2672,11 +2831,13 @@
                     </w:tabs>
                     <w:jc w:val="center"/>
                     <w:rPr>
-                      <w:lang w:val="en-US"/>
-                    </w:rPr>
-                  </w:pPr>
-                  <w:r>
-                    <w:rPr>
+                      <w:highlight w:val="yellow"/>
+                      <w:lang w:val="en-US"/>
+                    </w:rPr>
+                  </w:pPr>
+                  <w:r>
+                    <w:rPr>
+                      <w:highlight w:val="yellow"/>
                       <w:lang w:val="en-US"/>
                     </w:rPr>
                     <w:t>Page: --</w:t>
@@ -2685,19 +2846,21 @@
               </w:tc>
               <w:tc>
                 <w:tcPr>
-                  <w:tcW w:w="4384" w:type="dxa"/>
-                </w:tcPr>
-                <w:p>
-                  <w:pPr>
-                    <w:tabs>
-                      <w:tab w:val="left" w:pos="4728"/>
-                    </w:tabs>
-                    <w:rPr>
-                      <w:lang w:val="en-US"/>
-                    </w:rPr>
-                  </w:pPr>
-                  <w:r>
-                    <w:rPr>
+                  <w:tcW w:w="4013" w:type="dxa"/>
+                </w:tcPr>
+                <w:p>
+                  <w:pPr>
+                    <w:tabs>
+                      <w:tab w:val="left" w:pos="4728"/>
+                    </w:tabs>
+                    <w:rPr>
+                      <w:highlight w:val="yellow"/>
+                      <w:lang w:val="en-US"/>
+                    </w:rPr>
+                  </w:pPr>
+                  <w:r>
+                    <w:rPr>
+                      <w:highlight w:val="yellow"/>
                       <w:lang w:val="en-US"/>
                     </w:rPr>
                     <w:t>In most use cases, the introduction is redundant with basic path (for example), both express the same idea</w:t>
@@ -2706,21 +2869,22 @@
               </w:tc>
               <w:tc>
                 <w:tcPr>
-                  <w:tcW w:w="1760" w:type="dxa"/>
-                  <w:vAlign w:val="center"/>
-                </w:tcPr>
-                <w:p>
-                  <w:pPr>
-                    <w:tabs>
-                      <w:tab w:val="left" w:pos="4728"/>
-                    </w:tabs>
-                    <w:jc w:val="center"/>
-                    <w:rPr>
-                      <w:lang w:val="en-US"/>
-                    </w:rPr>
-                  </w:pPr>
-                  <w:r>
-                    <w:rPr>
+                  <w:tcW w:w="1729" w:type="dxa"/>
+                  <w:vAlign w:val="center"/>
+                </w:tcPr>
+                <w:p>
+                  <w:pPr>
+                    <w:tabs>
+                      <w:tab w:val="left" w:pos="4728"/>
+                    </w:tabs>
+                    <w:jc w:val="center"/>
+                    <w:rPr>
+                      <w:lang w:val="en-US"/>
+                    </w:rPr>
+                  </w:pPr>
+                  <w:r>
+                    <w:rPr>
+                      <w:highlight w:val="yellow"/>
                       <w:lang w:val="en-US"/>
                     </w:rPr>
                     <w:t>Minor</w:t>
@@ -2731,6 +2895,29 @@
             <w:tr>
               <w:tc>
                 <w:tcPr>
+                  <w:tcW w:w="430" w:type="dxa"/>
+                  <w:vAlign w:val="center"/>
+                </w:tcPr>
+                <w:p>
+                  <w:pPr>
+                    <w:tabs>
+                      <w:tab w:val="left" w:pos="4728"/>
+                    </w:tabs>
+                    <w:jc w:val="center"/>
+                    <w:rPr>
+                      <w:lang w:val="en-US"/>
+                    </w:rPr>
+                  </w:pPr>
+                  <w:r>
+                    <w:rPr>
+                      <w:lang w:val="en-US"/>
+                    </w:rPr>
+                    <w:t>V</w:t>
+                  </w:r>
+                </w:p>
+              </w:tc>
+              <w:tc>
+                <w:tcPr>
                   <w:tcW w:w="461" w:type="dxa"/>
                 </w:tcPr>
                 <w:p>
@@ -2753,7 +2940,7 @@
               </w:tc>
               <w:tc>
                 <w:tcPr>
-                  <w:tcW w:w="1889" w:type="dxa"/>
+                  <w:tcW w:w="1861" w:type="dxa"/>
                 </w:tcPr>
                 <w:p>
                   <w:pPr>
@@ -2792,7 +2979,7 @@
               </w:tc>
               <w:tc>
                 <w:tcPr>
-                  <w:tcW w:w="4384" w:type="dxa"/>
+                  <w:tcW w:w="4013" w:type="dxa"/>
                 </w:tcPr>
                 <w:p>
                   <w:pPr>
@@ -2825,7 +3012,7 @@
               </w:tc>
               <w:tc>
                 <w:tcPr>
-                  <w:tcW w:w="1760" w:type="dxa"/>
+                  <w:tcW w:w="1729" w:type="dxa"/>
                   <w:vAlign w:val="center"/>
                 </w:tcPr>
                 <w:p>
@@ -2850,6 +3037,29 @@
             <w:tr>
               <w:tc>
                 <w:tcPr>
+                  <w:tcW w:w="430" w:type="dxa"/>
+                  <w:vAlign w:val="center"/>
+                </w:tcPr>
+                <w:p>
+                  <w:pPr>
+                    <w:tabs>
+                      <w:tab w:val="left" w:pos="4728"/>
+                    </w:tabs>
+                    <w:jc w:val="center"/>
+                    <w:rPr>
+                      <w:lang w:val="en-US"/>
+                    </w:rPr>
+                  </w:pPr>
+                  <w:r>
+                    <w:rPr>
+                      <w:lang w:val="en-US"/>
+                    </w:rPr>
+                    <w:t>V</w:t>
+                  </w:r>
+                </w:p>
+              </w:tc>
+              <w:tc>
+                <w:tcPr>
                   <w:tcW w:w="461" w:type="dxa"/>
                 </w:tcPr>
                 <w:p>
@@ -2872,58 +3082,46 @@
               </w:tc>
               <w:tc>
                 <w:tcPr>
-                  <w:tcW w:w="1889" w:type="dxa"/>
-                </w:tcPr>
-                <w:p>
-                  <w:pPr>
-                    <w:tabs>
-                      <w:tab w:val="left" w:pos="4728"/>
-                    </w:tabs>
-                    <w:jc w:val="center"/>
-                    <w:rPr>
-                      <w:lang w:val="en-US"/>
-                    </w:rPr>
-                  </w:pPr>
-                  <w:r>
-                    <w:rPr>
-                      <w:lang w:val="en-US"/>
-                    </w:rPr>
-                    <w:t xml:space="preserve">Line: </w:t>
-                  </w:r>
-                  <w:r>
-                    <w:rPr>
-                      <w:lang w:val="en-US"/>
-                    </w:rPr>
-                    <w:t>70</w:t>
-                  </w:r>
-                </w:p>
-                <w:p>
-                  <w:pPr>
-                    <w:tabs>
-                      <w:tab w:val="left" w:pos="4728"/>
-                    </w:tabs>
-                    <w:jc w:val="center"/>
-                    <w:rPr>
-                      <w:lang w:val="en-US"/>
-                    </w:rPr>
-                  </w:pPr>
-                  <w:r>
-                    <w:rPr>
-                      <w:lang w:val="en-US"/>
-                    </w:rPr>
-                    <w:t>Page:</w:t>
-                  </w:r>
-                  <w:r>
-                    <w:rPr>
-                      <w:lang w:val="en-US"/>
-                    </w:rPr>
-                    <w:t xml:space="preserve"> 4</w:t>
-                  </w:r>
-                </w:p>
-              </w:tc>
-              <w:tc>
-                <w:tcPr>
-                  <w:tcW w:w="4384" w:type="dxa"/>
+                  <w:tcW w:w="1861" w:type="dxa"/>
+                </w:tcPr>
+                <w:p>
+                  <w:pPr>
+                    <w:tabs>
+                      <w:tab w:val="left" w:pos="4728"/>
+                    </w:tabs>
+                    <w:jc w:val="center"/>
+                    <w:rPr>
+                      <w:lang w:val="en-US"/>
+                    </w:rPr>
+                  </w:pPr>
+                  <w:r>
+                    <w:rPr>
+                      <w:lang w:val="en-US"/>
+                    </w:rPr>
+                    <w:t>Line: 70</w:t>
+                  </w:r>
+                </w:p>
+                <w:p>
+                  <w:pPr>
+                    <w:tabs>
+                      <w:tab w:val="left" w:pos="4728"/>
+                    </w:tabs>
+                    <w:jc w:val="center"/>
+                    <w:rPr>
+                      <w:lang w:val="en-US"/>
+                    </w:rPr>
+                  </w:pPr>
+                  <w:r>
+                    <w:rPr>
+                      <w:lang w:val="en-US"/>
+                    </w:rPr>
+                    <w:t>Page: 4</w:t>
+                  </w:r>
+                </w:p>
+              </w:tc>
+              <w:tc>
+                <w:tcPr>
+                  <w:tcW w:w="4013" w:type="dxa"/>
                 </w:tcPr>
                 <w:p>
                   <w:pPr>
@@ -2944,7 +3142,7 @@
               </w:tc>
               <w:tc>
                 <w:tcPr>
-                  <w:tcW w:w="1760" w:type="dxa"/>
+                  <w:tcW w:w="1729" w:type="dxa"/>
                   <w:vAlign w:val="center"/>
                 </w:tcPr>
                 <w:p>
@@ -2969,6 +3167,29 @@
             <w:tr>
               <w:tc>
                 <w:tcPr>
+                  <w:tcW w:w="430" w:type="dxa"/>
+                  <w:vAlign w:val="center"/>
+                </w:tcPr>
+                <w:p>
+                  <w:pPr>
+                    <w:tabs>
+                      <w:tab w:val="left" w:pos="4728"/>
+                    </w:tabs>
+                    <w:jc w:val="center"/>
+                    <w:rPr>
+                      <w:lang w:val="en-US"/>
+                    </w:rPr>
+                  </w:pPr>
+                  <w:r>
+                    <w:rPr>
+                      <w:lang w:val="en-US"/>
+                    </w:rPr>
+                    <w:t>V</w:t>
+                  </w:r>
+                </w:p>
+              </w:tc>
+              <w:tc>
+                <w:tcPr>
                   <w:tcW w:w="461" w:type="dxa"/>
                 </w:tcPr>
                 <w:p>
@@ -2991,58 +3212,46 @@
               </w:tc>
               <w:tc>
                 <w:tcPr>
-                  <w:tcW w:w="1889" w:type="dxa"/>
-                </w:tcPr>
-                <w:p>
-                  <w:pPr>
-                    <w:tabs>
-                      <w:tab w:val="left" w:pos="4728"/>
-                    </w:tabs>
-                    <w:jc w:val="center"/>
-                    <w:rPr>
-                      <w:lang w:val="en-US"/>
-                    </w:rPr>
-                  </w:pPr>
-                  <w:r>
-                    <w:rPr>
-                      <w:lang w:val="en-US"/>
-                    </w:rPr>
-                    <w:t xml:space="preserve">Line: </w:t>
-                  </w:r>
-                  <w:r>
-                    <w:rPr>
-                      <w:lang w:val="en-US"/>
-                    </w:rPr>
-                    <w:t>76</w:t>
-                  </w:r>
-                </w:p>
-                <w:p>
-                  <w:pPr>
-                    <w:tabs>
-                      <w:tab w:val="left" w:pos="4728"/>
-                    </w:tabs>
-                    <w:jc w:val="center"/>
-                    <w:rPr>
-                      <w:lang w:val="en-US"/>
-                    </w:rPr>
-                  </w:pPr>
-                  <w:r>
-                    <w:rPr>
-                      <w:lang w:val="en-US"/>
-                    </w:rPr>
-                    <w:t>Page:</w:t>
-                  </w:r>
-                  <w:r>
-                    <w:rPr>
-                      <w:lang w:val="en-US"/>
-                    </w:rPr>
-                    <w:t xml:space="preserve"> 4</w:t>
-                  </w:r>
-                </w:p>
-              </w:tc>
-              <w:tc>
-                <w:tcPr>
-                  <w:tcW w:w="4384" w:type="dxa"/>
+                  <w:tcW w:w="1861" w:type="dxa"/>
+                </w:tcPr>
+                <w:p>
+                  <w:pPr>
+                    <w:tabs>
+                      <w:tab w:val="left" w:pos="4728"/>
+                    </w:tabs>
+                    <w:jc w:val="center"/>
+                    <w:rPr>
+                      <w:lang w:val="en-US"/>
+                    </w:rPr>
+                  </w:pPr>
+                  <w:r>
+                    <w:rPr>
+                      <w:lang w:val="en-US"/>
+                    </w:rPr>
+                    <w:t>Line: 76</w:t>
+                  </w:r>
+                </w:p>
+                <w:p>
+                  <w:pPr>
+                    <w:tabs>
+                      <w:tab w:val="left" w:pos="4728"/>
+                    </w:tabs>
+                    <w:jc w:val="center"/>
+                    <w:rPr>
+                      <w:lang w:val="en-US"/>
+                    </w:rPr>
+                  </w:pPr>
+                  <w:r>
+                    <w:rPr>
+                      <w:lang w:val="en-US"/>
+                    </w:rPr>
+                    <w:t>Page: 4</w:t>
+                  </w:r>
+                </w:p>
+              </w:tc>
+              <w:tc>
+                <w:tcPr>
+                  <w:tcW w:w="4013" w:type="dxa"/>
                 </w:tcPr>
                 <w:p>
                   <w:pPr>
@@ -3063,7 +3272,7 @@
               </w:tc>
               <w:tc>
                 <w:tcPr>
-                  <w:tcW w:w="1760" w:type="dxa"/>
+                  <w:tcW w:w="1729" w:type="dxa"/>
                   <w:vAlign w:val="center"/>
                 </w:tcPr>
                 <w:p>
@@ -3088,6 +3297,29 @@
             <w:tr>
               <w:tc>
                 <w:tcPr>
+                  <w:tcW w:w="430" w:type="dxa"/>
+                  <w:vAlign w:val="center"/>
+                </w:tcPr>
+                <w:p>
+                  <w:pPr>
+                    <w:tabs>
+                      <w:tab w:val="left" w:pos="4728"/>
+                    </w:tabs>
+                    <w:jc w:val="center"/>
+                    <w:rPr>
+                      <w:lang w:val="en-US"/>
+                    </w:rPr>
+                  </w:pPr>
+                  <w:r>
+                    <w:rPr>
+                      <w:lang w:val="en-US"/>
+                    </w:rPr>
+                    <w:t>V</w:t>
+                  </w:r>
+                </w:p>
+              </w:tc>
+              <w:tc>
+                <w:tcPr>
                   <w:tcW w:w="461" w:type="dxa"/>
                 </w:tcPr>
                 <w:p>
@@ -3110,58 +3342,46 @@
               </w:tc>
               <w:tc>
                 <w:tcPr>
-                  <w:tcW w:w="1889" w:type="dxa"/>
-                </w:tcPr>
-                <w:p>
-                  <w:pPr>
-                    <w:tabs>
-                      <w:tab w:val="left" w:pos="4728"/>
-                    </w:tabs>
-                    <w:jc w:val="center"/>
-                    <w:rPr>
-                      <w:lang w:val="en-US"/>
-                    </w:rPr>
-                  </w:pPr>
-                  <w:r>
-                    <w:rPr>
-                      <w:lang w:val="en-US"/>
-                    </w:rPr>
-                    <w:t xml:space="preserve">Line: </w:t>
-                  </w:r>
-                  <w:r>
-                    <w:rPr>
-                      <w:lang w:val="en-US"/>
-                    </w:rPr>
-                    <w:t xml:space="preserve"> 80</w:t>
-                  </w:r>
-                </w:p>
-                <w:p>
-                  <w:pPr>
-                    <w:tabs>
-                      <w:tab w:val="left" w:pos="4728"/>
-                    </w:tabs>
-                    <w:jc w:val="center"/>
-                    <w:rPr>
-                      <w:lang w:val="en-US"/>
-                    </w:rPr>
-                  </w:pPr>
-                  <w:r>
-                    <w:rPr>
-                      <w:lang w:val="en-US"/>
-                    </w:rPr>
-                    <w:t>Page:</w:t>
-                  </w:r>
-                  <w:r>
-                    <w:rPr>
-                      <w:lang w:val="en-US"/>
-                    </w:rPr>
-                    <w:t xml:space="preserve"> 4</w:t>
-                  </w:r>
-                </w:p>
-              </w:tc>
-              <w:tc>
-                <w:tcPr>
-                  <w:tcW w:w="4384" w:type="dxa"/>
+                  <w:tcW w:w="1861" w:type="dxa"/>
+                </w:tcPr>
+                <w:p>
+                  <w:pPr>
+                    <w:tabs>
+                      <w:tab w:val="left" w:pos="4728"/>
+                    </w:tabs>
+                    <w:jc w:val="center"/>
+                    <w:rPr>
+                      <w:lang w:val="en-US"/>
+                    </w:rPr>
+                  </w:pPr>
+                  <w:r>
+                    <w:rPr>
+                      <w:lang w:val="en-US"/>
+                    </w:rPr>
+                    <w:t>Line:  80</w:t>
+                  </w:r>
+                </w:p>
+                <w:p>
+                  <w:pPr>
+                    <w:tabs>
+                      <w:tab w:val="left" w:pos="4728"/>
+                    </w:tabs>
+                    <w:jc w:val="center"/>
+                    <w:rPr>
+                      <w:lang w:val="en-US"/>
+                    </w:rPr>
+                  </w:pPr>
+                  <w:r>
+                    <w:rPr>
+                      <w:lang w:val="en-US"/>
+                    </w:rPr>
+                    <w:t>Page: 4</w:t>
+                  </w:r>
+                </w:p>
+              </w:tc>
+              <w:tc>
+                <w:tcPr>
+                  <w:tcW w:w="4013" w:type="dxa"/>
                 </w:tcPr>
                 <w:p>
                   <w:pPr>
@@ -3182,7 +3402,7 @@
               </w:tc>
               <w:tc>
                 <w:tcPr>
-                  <w:tcW w:w="1760" w:type="dxa"/>
+                  <w:tcW w:w="1729" w:type="dxa"/>
                   <w:vAlign w:val="center"/>
                 </w:tcPr>
                 <w:p>
@@ -3207,6 +3427,29 @@
             <w:tr>
               <w:tc>
                 <w:tcPr>
+                  <w:tcW w:w="430" w:type="dxa"/>
+                  <w:vAlign w:val="center"/>
+                </w:tcPr>
+                <w:p>
+                  <w:pPr>
+                    <w:tabs>
+                      <w:tab w:val="left" w:pos="4728"/>
+                    </w:tabs>
+                    <w:jc w:val="center"/>
+                    <w:rPr>
+                      <w:lang w:val="en-US"/>
+                    </w:rPr>
+                  </w:pPr>
+                  <w:r>
+                    <w:rPr>
+                      <w:lang w:val="en-US"/>
+                    </w:rPr>
+                    <w:t>V</w:t>
+                  </w:r>
+                </w:p>
+              </w:tc>
+              <w:tc>
+                <w:tcPr>
                   <w:tcW w:w="461" w:type="dxa"/>
                 </w:tcPr>
                 <w:p>
@@ -3229,58 +3472,46 @@
               </w:tc>
               <w:tc>
                 <w:tcPr>
-                  <w:tcW w:w="1889" w:type="dxa"/>
-                </w:tcPr>
-                <w:p>
-                  <w:pPr>
-                    <w:tabs>
-                      <w:tab w:val="left" w:pos="4728"/>
-                    </w:tabs>
-                    <w:jc w:val="center"/>
-                    <w:rPr>
-                      <w:lang w:val="en-US"/>
-                    </w:rPr>
-                  </w:pPr>
-                  <w:r>
-                    <w:rPr>
-                      <w:lang w:val="en-US"/>
-                    </w:rPr>
-                    <w:t xml:space="preserve">Line: </w:t>
-                  </w:r>
-                  <w:r>
-                    <w:rPr>
-                      <w:lang w:val="en-US"/>
-                    </w:rPr>
-                    <w:t>86</w:t>
-                  </w:r>
-                </w:p>
-                <w:p>
-                  <w:pPr>
-                    <w:tabs>
-                      <w:tab w:val="left" w:pos="4728"/>
-                    </w:tabs>
-                    <w:jc w:val="center"/>
-                    <w:rPr>
-                      <w:lang w:val="en-US"/>
-                    </w:rPr>
-                  </w:pPr>
-                  <w:r>
-                    <w:rPr>
-                      <w:lang w:val="en-US"/>
-                    </w:rPr>
-                    <w:t>Page:</w:t>
-                  </w:r>
-                  <w:r>
-                    <w:rPr>
-                      <w:lang w:val="en-US"/>
-                    </w:rPr>
-                    <w:t xml:space="preserve"> 4</w:t>
-                  </w:r>
-                </w:p>
-              </w:tc>
-              <w:tc>
-                <w:tcPr>
-                  <w:tcW w:w="4384" w:type="dxa"/>
+                  <w:tcW w:w="1861" w:type="dxa"/>
+                </w:tcPr>
+                <w:p>
+                  <w:pPr>
+                    <w:tabs>
+                      <w:tab w:val="left" w:pos="4728"/>
+                    </w:tabs>
+                    <w:jc w:val="center"/>
+                    <w:rPr>
+                      <w:lang w:val="en-US"/>
+                    </w:rPr>
+                  </w:pPr>
+                  <w:r>
+                    <w:rPr>
+                      <w:lang w:val="en-US"/>
+                    </w:rPr>
+                    <w:t>Line: 86</w:t>
+                  </w:r>
+                </w:p>
+                <w:p>
+                  <w:pPr>
+                    <w:tabs>
+                      <w:tab w:val="left" w:pos="4728"/>
+                    </w:tabs>
+                    <w:jc w:val="center"/>
+                    <w:rPr>
+                      <w:lang w:val="en-US"/>
+                    </w:rPr>
+                  </w:pPr>
+                  <w:r>
+                    <w:rPr>
+                      <w:lang w:val="en-US"/>
+                    </w:rPr>
+                    <w:t>Page: 4</w:t>
+                  </w:r>
+                </w:p>
+              </w:tc>
+              <w:tc>
+                <w:tcPr>
+                  <w:tcW w:w="4013" w:type="dxa"/>
                 </w:tcPr>
                 <w:p>
                   <w:pPr>
@@ -3301,7 +3532,7 @@
               </w:tc>
               <w:tc>
                 <w:tcPr>
-                  <w:tcW w:w="1760" w:type="dxa"/>
+                  <w:tcW w:w="1729" w:type="dxa"/>
                   <w:vAlign w:val="center"/>
                 </w:tcPr>
                 <w:p>
@@ -3326,6 +3557,23 @@
             <w:tr>
               <w:tc>
                 <w:tcPr>
+                  <w:tcW w:w="430" w:type="dxa"/>
+                  <w:vAlign w:val="center"/>
+                </w:tcPr>
+                <w:p>
+                  <w:pPr>
+                    <w:tabs>
+                      <w:tab w:val="left" w:pos="4728"/>
+                    </w:tabs>
+                    <w:jc w:val="center"/>
+                    <w:rPr>
+                      <w:lang w:val="en-US"/>
+                    </w:rPr>
+                  </w:pPr>
+                </w:p>
+              </w:tc>
+              <w:tc>
+                <w:tcPr>
                   <w:tcW w:w="461" w:type="dxa"/>
                 </w:tcPr>
                 <w:p>
@@ -3348,58 +3596,46 @@
               </w:tc>
               <w:tc>
                 <w:tcPr>
-                  <w:tcW w:w="1889" w:type="dxa"/>
-                </w:tcPr>
-                <w:p>
-                  <w:pPr>
-                    <w:tabs>
-                      <w:tab w:val="left" w:pos="4728"/>
-                    </w:tabs>
-                    <w:jc w:val="center"/>
-                    <w:rPr>
-                      <w:lang w:val="en-US"/>
-                    </w:rPr>
-                  </w:pPr>
-                  <w:r>
-                    <w:rPr>
-                      <w:lang w:val="en-US"/>
-                    </w:rPr>
-                    <w:t xml:space="preserve">Line: </w:t>
-                  </w:r>
-                  <w:r>
-                    <w:rPr>
-                      <w:lang w:val="en-US"/>
-                    </w:rPr>
-                    <w:t>86</w:t>
-                  </w:r>
-                </w:p>
-                <w:p>
-                  <w:pPr>
-                    <w:tabs>
-                      <w:tab w:val="left" w:pos="4728"/>
-                    </w:tabs>
-                    <w:jc w:val="center"/>
-                    <w:rPr>
-                      <w:lang w:val="en-US"/>
-                    </w:rPr>
-                  </w:pPr>
-                  <w:r>
-                    <w:rPr>
-                      <w:lang w:val="en-US"/>
-                    </w:rPr>
-                    <w:t>Page:</w:t>
-                  </w:r>
-                  <w:r>
-                    <w:rPr>
-                      <w:lang w:val="en-US"/>
-                    </w:rPr>
-                    <w:t xml:space="preserve"> 4</w:t>
-                  </w:r>
-                </w:p>
-              </w:tc>
-              <w:tc>
-                <w:tcPr>
-                  <w:tcW w:w="4384" w:type="dxa"/>
+                  <w:tcW w:w="1861" w:type="dxa"/>
+                </w:tcPr>
+                <w:p>
+                  <w:pPr>
+                    <w:tabs>
+                      <w:tab w:val="left" w:pos="4728"/>
+                    </w:tabs>
+                    <w:jc w:val="center"/>
+                    <w:rPr>
+                      <w:lang w:val="en-US"/>
+                    </w:rPr>
+                  </w:pPr>
+                  <w:r>
+                    <w:rPr>
+                      <w:lang w:val="en-US"/>
+                    </w:rPr>
+                    <w:t>Line: 86</w:t>
+                  </w:r>
+                </w:p>
+                <w:p>
+                  <w:pPr>
+                    <w:tabs>
+                      <w:tab w:val="left" w:pos="4728"/>
+                    </w:tabs>
+                    <w:jc w:val="center"/>
+                    <w:rPr>
+                      <w:lang w:val="en-US"/>
+                    </w:rPr>
+                  </w:pPr>
+                  <w:r>
+                    <w:rPr>
+                      <w:lang w:val="en-US"/>
+                    </w:rPr>
+                    <w:t>Page: 4</w:t>
+                  </w:r>
+                </w:p>
+              </w:tc>
+              <w:tc>
+                <w:tcPr>
+                  <w:tcW w:w="4013" w:type="dxa"/>
                 </w:tcPr>
                 <w:p>
                   <w:pPr>
@@ -3420,7 +3656,7 @@
               </w:tc>
               <w:tc>
                 <w:tcPr>
-                  <w:tcW w:w="1760" w:type="dxa"/>
+                  <w:tcW w:w="1729" w:type="dxa"/>
                   <w:vAlign w:val="center"/>
                 </w:tcPr>
                 <w:p>
@@ -3445,6 +3681,29 @@
             <w:tr>
               <w:tc>
                 <w:tcPr>
+                  <w:tcW w:w="430" w:type="dxa"/>
+                  <w:vAlign w:val="center"/>
+                </w:tcPr>
+                <w:p>
+                  <w:pPr>
+                    <w:tabs>
+                      <w:tab w:val="left" w:pos="4728"/>
+                    </w:tabs>
+                    <w:jc w:val="center"/>
+                    <w:rPr>
+                      <w:lang w:val="en-US"/>
+                    </w:rPr>
+                  </w:pPr>
+                  <w:r>
+                    <w:rPr>
+                      <w:lang w:val="en-US"/>
+                    </w:rPr>
+                    <w:t>V</w:t>
+                  </w:r>
+                </w:p>
+              </w:tc>
+              <w:tc>
+                <w:tcPr>
                   <w:tcW w:w="461" w:type="dxa"/>
                 </w:tcPr>
                 <w:p>
@@ -3467,58 +3726,46 @@
               </w:tc>
               <w:tc>
                 <w:tcPr>
-                  <w:tcW w:w="1889" w:type="dxa"/>
-                </w:tcPr>
-                <w:p>
-                  <w:pPr>
-                    <w:tabs>
-                      <w:tab w:val="left" w:pos="4728"/>
-                    </w:tabs>
-                    <w:jc w:val="center"/>
-                    <w:rPr>
-                      <w:lang w:val="en-US"/>
-                    </w:rPr>
-                  </w:pPr>
-                  <w:r>
-                    <w:rPr>
-                      <w:lang w:val="en-US"/>
-                    </w:rPr>
-                    <w:t xml:space="preserve">Line: </w:t>
-                  </w:r>
-                  <w:r>
-                    <w:rPr>
-                      <w:lang w:val="en-US"/>
-                    </w:rPr>
-                    <w:t>119</w:t>
-                  </w:r>
-                </w:p>
-                <w:p>
-                  <w:pPr>
-                    <w:tabs>
-                      <w:tab w:val="left" w:pos="4728"/>
-                    </w:tabs>
-                    <w:jc w:val="center"/>
-                    <w:rPr>
-                      <w:lang w:val="en-US"/>
-                    </w:rPr>
-                  </w:pPr>
-                  <w:r>
-                    <w:rPr>
-                      <w:lang w:val="en-US"/>
-                    </w:rPr>
-                    <w:t>Page:</w:t>
-                  </w:r>
-                  <w:r>
-                    <w:rPr>
-                      <w:lang w:val="en-US"/>
-                    </w:rPr>
-                    <w:t xml:space="preserve"> 6</w:t>
-                  </w:r>
-                </w:p>
-              </w:tc>
-              <w:tc>
-                <w:tcPr>
-                  <w:tcW w:w="4384" w:type="dxa"/>
+                  <w:tcW w:w="1861" w:type="dxa"/>
+                </w:tcPr>
+                <w:p>
+                  <w:pPr>
+                    <w:tabs>
+                      <w:tab w:val="left" w:pos="4728"/>
+                    </w:tabs>
+                    <w:jc w:val="center"/>
+                    <w:rPr>
+                      <w:lang w:val="en-US"/>
+                    </w:rPr>
+                  </w:pPr>
+                  <w:r>
+                    <w:rPr>
+                      <w:lang w:val="en-US"/>
+                    </w:rPr>
+                    <w:t>Line: 119</w:t>
+                  </w:r>
+                </w:p>
+                <w:p>
+                  <w:pPr>
+                    <w:tabs>
+                      <w:tab w:val="left" w:pos="4728"/>
+                    </w:tabs>
+                    <w:jc w:val="center"/>
+                    <w:rPr>
+                      <w:lang w:val="en-US"/>
+                    </w:rPr>
+                  </w:pPr>
+                  <w:r>
+                    <w:rPr>
+                      <w:lang w:val="en-US"/>
+                    </w:rPr>
+                    <w:t>Page: 6</w:t>
+                  </w:r>
+                </w:p>
+              </w:tc>
+              <w:tc>
+                <w:tcPr>
+                  <w:tcW w:w="4013" w:type="dxa"/>
                 </w:tcPr>
                 <w:p>
                   <w:pPr>
@@ -3539,7 +3786,7 @@
               </w:tc>
               <w:tc>
                 <w:tcPr>
-                  <w:tcW w:w="1760" w:type="dxa"/>
+                  <w:tcW w:w="1729" w:type="dxa"/>
                   <w:vAlign w:val="center"/>
                 </w:tcPr>
                 <w:p>
@@ -3564,6 +3811,29 @@
             <w:tr>
               <w:tc>
                 <w:tcPr>
+                  <w:tcW w:w="430" w:type="dxa"/>
+                  <w:vAlign w:val="center"/>
+                </w:tcPr>
+                <w:p>
+                  <w:pPr>
+                    <w:tabs>
+                      <w:tab w:val="left" w:pos="4728"/>
+                    </w:tabs>
+                    <w:jc w:val="center"/>
+                    <w:rPr>
+                      <w:lang w:val="en-US"/>
+                    </w:rPr>
+                  </w:pPr>
+                  <w:r>
+                    <w:rPr>
+                      <w:lang w:val="en-US"/>
+                    </w:rPr>
+                    <w:t>v</w:t>
+                  </w:r>
+                </w:p>
+              </w:tc>
+              <w:tc>
+                <w:tcPr>
                   <w:tcW w:w="461" w:type="dxa"/>
                 </w:tcPr>
                 <w:p>
@@ -3586,58 +3856,46 @@
               </w:tc>
               <w:tc>
                 <w:tcPr>
-                  <w:tcW w:w="1889" w:type="dxa"/>
-                </w:tcPr>
-                <w:p>
-                  <w:pPr>
-                    <w:tabs>
-                      <w:tab w:val="left" w:pos="4728"/>
-                    </w:tabs>
-                    <w:jc w:val="center"/>
-                    <w:rPr>
-                      <w:lang w:val="en-US"/>
-                    </w:rPr>
-                  </w:pPr>
-                  <w:r>
-                    <w:rPr>
-                      <w:lang w:val="en-US"/>
-                    </w:rPr>
-                    <w:t xml:space="preserve">Line: </w:t>
-                  </w:r>
-                  <w:r>
-                    <w:rPr>
-                      <w:lang w:val="en-US"/>
-                    </w:rPr>
-                    <w:t>126</w:t>
-                  </w:r>
-                </w:p>
-                <w:p>
-                  <w:pPr>
-                    <w:tabs>
-                      <w:tab w:val="left" w:pos="4728"/>
-                    </w:tabs>
-                    <w:jc w:val="center"/>
-                    <w:rPr>
-                      <w:lang w:val="en-US"/>
-                    </w:rPr>
-                  </w:pPr>
-                  <w:r>
-                    <w:rPr>
-                      <w:lang w:val="en-US"/>
-                    </w:rPr>
-                    <w:t>Page:</w:t>
-                  </w:r>
-                  <w:r>
-                    <w:rPr>
-                      <w:lang w:val="en-US"/>
-                    </w:rPr>
-                    <w:t xml:space="preserve"> 6</w:t>
-                  </w:r>
-                </w:p>
-              </w:tc>
-              <w:tc>
-                <w:tcPr>
-                  <w:tcW w:w="4384" w:type="dxa"/>
+                  <w:tcW w:w="1861" w:type="dxa"/>
+                </w:tcPr>
+                <w:p>
+                  <w:pPr>
+                    <w:tabs>
+                      <w:tab w:val="left" w:pos="4728"/>
+                    </w:tabs>
+                    <w:jc w:val="center"/>
+                    <w:rPr>
+                      <w:lang w:val="en-US"/>
+                    </w:rPr>
+                  </w:pPr>
+                  <w:r>
+                    <w:rPr>
+                      <w:lang w:val="en-US"/>
+                    </w:rPr>
+                    <w:t>Line: 126</w:t>
+                  </w:r>
+                </w:p>
+                <w:p>
+                  <w:pPr>
+                    <w:tabs>
+                      <w:tab w:val="left" w:pos="4728"/>
+                    </w:tabs>
+                    <w:jc w:val="center"/>
+                    <w:rPr>
+                      <w:lang w:val="en-US"/>
+                    </w:rPr>
+                  </w:pPr>
+                  <w:r>
+                    <w:rPr>
+                      <w:lang w:val="en-US"/>
+                    </w:rPr>
+                    <w:t>Page: 6</w:t>
+                  </w:r>
+                </w:p>
+              </w:tc>
+              <w:tc>
+                <w:tcPr>
+                  <w:tcW w:w="4013" w:type="dxa"/>
                 </w:tcPr>
                 <w:p>
                   <w:pPr>
@@ -3658,7 +3916,7 @@
               </w:tc>
               <w:tc>
                 <w:tcPr>
-                  <w:tcW w:w="1760" w:type="dxa"/>
+                  <w:tcW w:w="1729" w:type="dxa"/>
                   <w:vAlign w:val="center"/>
                 </w:tcPr>
                 <w:p>
@@ -3683,6 +3941,29 @@
             <w:tr>
               <w:tc>
                 <w:tcPr>
+                  <w:tcW w:w="430" w:type="dxa"/>
+                  <w:vAlign w:val="center"/>
+                </w:tcPr>
+                <w:p>
+                  <w:pPr>
+                    <w:tabs>
+                      <w:tab w:val="left" w:pos="4728"/>
+                    </w:tabs>
+                    <w:jc w:val="center"/>
+                    <w:rPr>
+                      <w:lang w:val="en-US"/>
+                    </w:rPr>
+                  </w:pPr>
+                  <w:r>
+                    <w:rPr>
+                      <w:lang w:val="en-US"/>
+                    </w:rPr>
+                    <w:t>v</w:t>
+                  </w:r>
+                </w:p>
+              </w:tc>
+              <w:tc>
+                <w:tcPr>
                   <w:tcW w:w="461" w:type="dxa"/>
                 </w:tcPr>
                 <w:p>
@@ -3705,58 +3986,46 @@
               </w:tc>
               <w:tc>
                 <w:tcPr>
-                  <w:tcW w:w="1889" w:type="dxa"/>
-                </w:tcPr>
-                <w:p>
-                  <w:pPr>
-                    <w:tabs>
-                      <w:tab w:val="left" w:pos="4728"/>
-                    </w:tabs>
-                    <w:jc w:val="center"/>
-                    <w:rPr>
-                      <w:lang w:val="en-US"/>
-                    </w:rPr>
-                  </w:pPr>
-                  <w:r>
-                    <w:rPr>
-                      <w:lang w:val="en-US"/>
-                    </w:rPr>
-                    <w:t xml:space="preserve">Line: </w:t>
-                  </w:r>
-                  <w:r>
-                    <w:rPr>
-                      <w:lang w:val="en-US"/>
-                    </w:rPr>
-                    <w:t>141</w:t>
-                  </w:r>
-                </w:p>
-                <w:p>
-                  <w:pPr>
-                    <w:tabs>
-                      <w:tab w:val="left" w:pos="4728"/>
-                    </w:tabs>
-                    <w:jc w:val="center"/>
-                    <w:rPr>
-                      <w:lang w:val="en-US"/>
-                    </w:rPr>
-                  </w:pPr>
-                  <w:r>
-                    <w:rPr>
-                      <w:lang w:val="en-US"/>
-                    </w:rPr>
-                    <w:t>Page:</w:t>
-                  </w:r>
-                  <w:r>
-                    <w:rPr>
-                      <w:lang w:val="en-US"/>
-                    </w:rPr>
-                    <w:t xml:space="preserve"> 6</w:t>
-                  </w:r>
-                </w:p>
-              </w:tc>
-              <w:tc>
-                <w:tcPr>
-                  <w:tcW w:w="4384" w:type="dxa"/>
+                  <w:tcW w:w="1861" w:type="dxa"/>
+                </w:tcPr>
+                <w:p>
+                  <w:pPr>
+                    <w:tabs>
+                      <w:tab w:val="left" w:pos="4728"/>
+                    </w:tabs>
+                    <w:jc w:val="center"/>
+                    <w:rPr>
+                      <w:lang w:val="en-US"/>
+                    </w:rPr>
+                  </w:pPr>
+                  <w:r>
+                    <w:rPr>
+                      <w:lang w:val="en-US"/>
+                    </w:rPr>
+                    <w:t>Line: 141</w:t>
+                  </w:r>
+                </w:p>
+                <w:p>
+                  <w:pPr>
+                    <w:tabs>
+                      <w:tab w:val="left" w:pos="4728"/>
+                    </w:tabs>
+                    <w:jc w:val="center"/>
+                    <w:rPr>
+                      <w:lang w:val="en-US"/>
+                    </w:rPr>
+                  </w:pPr>
+                  <w:r>
+                    <w:rPr>
+                      <w:lang w:val="en-US"/>
+                    </w:rPr>
+                    <w:t>Page: 6</w:t>
+                  </w:r>
+                </w:p>
+              </w:tc>
+              <w:tc>
+                <w:tcPr>
+                  <w:tcW w:w="4013" w:type="dxa"/>
                 </w:tcPr>
                 <w:p>
                   <w:pPr>
@@ -3777,7 +4046,7 @@
               </w:tc>
               <w:tc>
                 <w:tcPr>
-                  <w:tcW w:w="1760" w:type="dxa"/>
+                  <w:tcW w:w="1729" w:type="dxa"/>
                   <w:vAlign w:val="center"/>
                 </w:tcPr>
                 <w:p>
@@ -3802,6 +4071,29 @@
             <w:tr>
               <w:tc>
                 <w:tcPr>
+                  <w:tcW w:w="430" w:type="dxa"/>
+                  <w:vAlign w:val="center"/>
+                </w:tcPr>
+                <w:p>
+                  <w:pPr>
+                    <w:tabs>
+                      <w:tab w:val="left" w:pos="4728"/>
+                    </w:tabs>
+                    <w:jc w:val="center"/>
+                    <w:rPr>
+                      <w:lang w:val="en-US"/>
+                    </w:rPr>
+                  </w:pPr>
+                  <w:r>
+                    <w:rPr>
+                      <w:lang w:val="en-US"/>
+                    </w:rPr>
+                    <w:t>v</w:t>
+                  </w:r>
+                </w:p>
+              </w:tc>
+              <w:tc>
+                <w:tcPr>
                   <w:tcW w:w="461" w:type="dxa"/>
                 </w:tcPr>
                 <w:p>
@@ -3824,58 +4116,46 @@
               </w:tc>
               <w:tc>
                 <w:tcPr>
-                  <w:tcW w:w="1889" w:type="dxa"/>
-                </w:tcPr>
-                <w:p>
-                  <w:pPr>
-                    <w:tabs>
-                      <w:tab w:val="left" w:pos="4728"/>
-                    </w:tabs>
-                    <w:jc w:val="center"/>
-                    <w:rPr>
-                      <w:lang w:val="en-US"/>
-                    </w:rPr>
-                  </w:pPr>
-                  <w:r>
-                    <w:rPr>
-                      <w:lang w:val="en-US"/>
-                    </w:rPr>
-                    <w:t xml:space="preserve">Line: </w:t>
-                  </w:r>
-                  <w:r>
-                    <w:rPr>
-                      <w:lang w:val="en-US"/>
-                    </w:rPr>
-                    <w:t>141</w:t>
-                  </w:r>
-                </w:p>
-                <w:p>
-                  <w:pPr>
-                    <w:tabs>
-                      <w:tab w:val="left" w:pos="4728"/>
-                    </w:tabs>
-                    <w:jc w:val="center"/>
-                    <w:rPr>
-                      <w:lang w:val="en-US"/>
-                    </w:rPr>
-                  </w:pPr>
-                  <w:r>
-                    <w:rPr>
-                      <w:lang w:val="en-US"/>
-                    </w:rPr>
-                    <w:t>Page:</w:t>
-                  </w:r>
-                  <w:r>
-                    <w:rPr>
-                      <w:lang w:val="en-US"/>
-                    </w:rPr>
-                    <w:t xml:space="preserve"> 6</w:t>
-                  </w:r>
-                </w:p>
-              </w:tc>
-              <w:tc>
-                <w:tcPr>
-                  <w:tcW w:w="4384" w:type="dxa"/>
+                  <w:tcW w:w="1861" w:type="dxa"/>
+                </w:tcPr>
+                <w:p>
+                  <w:pPr>
+                    <w:tabs>
+                      <w:tab w:val="left" w:pos="4728"/>
+                    </w:tabs>
+                    <w:jc w:val="center"/>
+                    <w:rPr>
+                      <w:lang w:val="en-US"/>
+                    </w:rPr>
+                  </w:pPr>
+                  <w:r>
+                    <w:rPr>
+                      <w:lang w:val="en-US"/>
+                    </w:rPr>
+                    <w:t>Line: 141</w:t>
+                  </w:r>
+                </w:p>
+                <w:p>
+                  <w:pPr>
+                    <w:tabs>
+                      <w:tab w:val="left" w:pos="4728"/>
+                    </w:tabs>
+                    <w:jc w:val="center"/>
+                    <w:rPr>
+                      <w:lang w:val="en-US"/>
+                    </w:rPr>
+                  </w:pPr>
+                  <w:r>
+                    <w:rPr>
+                      <w:lang w:val="en-US"/>
+                    </w:rPr>
+                    <w:t>Page: 6</w:t>
+                  </w:r>
+                </w:p>
+              </w:tc>
+              <w:tc>
+                <w:tcPr>
+                  <w:tcW w:w="4013" w:type="dxa"/>
                 </w:tcPr>
                 <w:p>
                   <w:pPr>
@@ -3896,7 +4176,7 @@
               </w:tc>
               <w:tc>
                 <w:tcPr>
-                  <w:tcW w:w="1760" w:type="dxa"/>
+                  <w:tcW w:w="1729" w:type="dxa"/>
                   <w:vAlign w:val="center"/>
                 </w:tcPr>
                 <w:p>
@@ -3921,6 +4201,29 @@
             <w:tr>
               <w:tc>
                 <w:tcPr>
+                  <w:tcW w:w="430" w:type="dxa"/>
+                  <w:vAlign w:val="center"/>
+                </w:tcPr>
+                <w:p>
+                  <w:pPr>
+                    <w:tabs>
+                      <w:tab w:val="left" w:pos="4728"/>
+                    </w:tabs>
+                    <w:jc w:val="center"/>
+                    <w:rPr>
+                      <w:lang w:val="en-US"/>
+                    </w:rPr>
+                  </w:pPr>
+                  <w:r>
+                    <w:rPr>
+                      <w:lang w:val="en-US"/>
+                    </w:rPr>
+                    <w:t>v</w:t>
+                  </w:r>
+                </w:p>
+              </w:tc>
+              <w:tc>
+                <w:tcPr>
                   <w:tcW w:w="461" w:type="dxa"/>
                 </w:tcPr>
                 <w:p>
@@ -3943,58 +4246,46 @@
               </w:tc>
               <w:tc>
                 <w:tcPr>
-                  <w:tcW w:w="1889" w:type="dxa"/>
-                </w:tcPr>
-                <w:p>
-                  <w:pPr>
-                    <w:tabs>
-                      <w:tab w:val="left" w:pos="4728"/>
-                    </w:tabs>
-                    <w:jc w:val="center"/>
-                    <w:rPr>
-                      <w:lang w:val="en-US"/>
-                    </w:rPr>
-                  </w:pPr>
-                  <w:r>
-                    <w:rPr>
-                      <w:lang w:val="en-US"/>
-                    </w:rPr>
-                    <w:t xml:space="preserve">Line: </w:t>
-                  </w:r>
-                  <w:r>
-                    <w:rPr>
-                      <w:lang w:val="en-US"/>
-                    </w:rPr>
-                    <w:t>148</w:t>
-                  </w:r>
-                </w:p>
-                <w:p>
-                  <w:pPr>
-                    <w:tabs>
-                      <w:tab w:val="left" w:pos="4728"/>
-                    </w:tabs>
-                    <w:jc w:val="center"/>
-                    <w:rPr>
-                      <w:lang w:val="en-US"/>
-                    </w:rPr>
-                  </w:pPr>
-                  <w:r>
-                    <w:rPr>
-                      <w:lang w:val="en-US"/>
-                    </w:rPr>
-                    <w:t>Page:</w:t>
-                  </w:r>
-                  <w:r>
-                    <w:rPr>
-                      <w:lang w:val="en-US"/>
-                    </w:rPr>
-                    <w:t xml:space="preserve"> 7</w:t>
-                  </w:r>
-                </w:p>
-              </w:tc>
-              <w:tc>
-                <w:tcPr>
-                  <w:tcW w:w="4384" w:type="dxa"/>
+                  <w:tcW w:w="1861" w:type="dxa"/>
+                </w:tcPr>
+                <w:p>
+                  <w:pPr>
+                    <w:tabs>
+                      <w:tab w:val="left" w:pos="4728"/>
+                    </w:tabs>
+                    <w:jc w:val="center"/>
+                    <w:rPr>
+                      <w:lang w:val="en-US"/>
+                    </w:rPr>
+                  </w:pPr>
+                  <w:r>
+                    <w:rPr>
+                      <w:lang w:val="en-US"/>
+                    </w:rPr>
+                    <w:t>Line: 148</w:t>
+                  </w:r>
+                </w:p>
+                <w:p>
+                  <w:pPr>
+                    <w:tabs>
+                      <w:tab w:val="left" w:pos="4728"/>
+                    </w:tabs>
+                    <w:jc w:val="center"/>
+                    <w:rPr>
+                      <w:lang w:val="en-US"/>
+                    </w:rPr>
+                  </w:pPr>
+                  <w:r>
+                    <w:rPr>
+                      <w:lang w:val="en-US"/>
+                    </w:rPr>
+                    <w:t>Page: 7</w:t>
+                  </w:r>
+                </w:p>
+              </w:tc>
+              <w:tc>
+                <w:tcPr>
+                  <w:tcW w:w="4013" w:type="dxa"/>
                 </w:tcPr>
                 <w:p>
                   <w:pPr>
@@ -4015,7 +4306,7 @@
               </w:tc>
               <w:tc>
                 <w:tcPr>
-                  <w:tcW w:w="1760" w:type="dxa"/>
+                  <w:tcW w:w="1729" w:type="dxa"/>
                   <w:vAlign w:val="center"/>
                 </w:tcPr>
                 <w:p>
@@ -4040,6 +4331,23 @@
             <w:tr>
               <w:tc>
                 <w:tcPr>
+                  <w:tcW w:w="430" w:type="dxa"/>
+                  <w:vAlign w:val="center"/>
+                </w:tcPr>
+                <w:p>
+                  <w:pPr>
+                    <w:tabs>
+                      <w:tab w:val="left" w:pos="4728"/>
+                    </w:tabs>
+                    <w:jc w:val="center"/>
+                    <w:rPr>
+                      <w:lang w:val="en-US"/>
+                    </w:rPr>
+                  </w:pPr>
+                </w:p>
+              </w:tc>
+              <w:tc>
+                <w:tcPr>
                   <w:tcW w:w="461" w:type="dxa"/>
                 </w:tcPr>
                 <w:p>
@@ -4049,11 +4357,13 @@
                     </w:tabs>
                     <w:jc w:val="center"/>
                     <w:rPr>
-                      <w:lang w:val="en-US"/>
-                    </w:rPr>
-                  </w:pPr>
-                  <w:r>
-                    <w:rPr>
+                      <w:highlight w:val="yellow"/>
+                      <w:lang w:val="en-US"/>
+                    </w:rPr>
+                  </w:pPr>
+                  <w:r>
+                    <w:rPr>
+                      <w:highlight w:val="yellow"/>
                       <w:lang w:val="en-US"/>
                     </w:rPr>
                     <w:t>19</w:t>
@@ -4062,70 +4372,64 @@
               </w:tc>
               <w:tc>
                 <w:tcPr>
-                  <w:tcW w:w="1889" w:type="dxa"/>
-                </w:tcPr>
-                <w:p>
-                  <w:pPr>
-                    <w:tabs>
-                      <w:tab w:val="left" w:pos="4728"/>
-                    </w:tabs>
-                    <w:jc w:val="center"/>
-                    <w:rPr>
-                      <w:lang w:val="en-US"/>
-                    </w:rPr>
-                  </w:pPr>
-                  <w:r>
-                    <w:rPr>
-                      <w:lang w:val="en-US"/>
-                    </w:rPr>
-                    <w:t xml:space="preserve">Line: </w:t>
-                  </w:r>
-                  <w:r>
-                    <w:rPr>
-                      <w:lang w:val="en-US"/>
-                    </w:rPr>
-                    <w:t>157</w:t>
-                  </w:r>
-                </w:p>
-                <w:p>
-                  <w:pPr>
-                    <w:tabs>
-                      <w:tab w:val="left" w:pos="4728"/>
-                    </w:tabs>
-                    <w:jc w:val="center"/>
-                    <w:rPr>
-                      <w:lang w:val="en-US"/>
-                    </w:rPr>
-                  </w:pPr>
-                  <w:r>
-                    <w:rPr>
-                      <w:lang w:val="en-US"/>
-                    </w:rPr>
-                    <w:t>Page:</w:t>
-                  </w:r>
-                  <w:r>
-                    <w:rPr>
-                      <w:lang w:val="en-US"/>
-                    </w:rPr>
-                    <w:t xml:space="preserve"> 7</w:t>
-                  </w:r>
-                </w:p>
-              </w:tc>
-              <w:tc>
-                <w:tcPr>
-                  <w:tcW w:w="4384" w:type="dxa"/>
-                </w:tcPr>
-                <w:p>
-                  <w:pPr>
-                    <w:tabs>
-                      <w:tab w:val="left" w:pos="4728"/>
-                    </w:tabs>
-                    <w:rPr>
-                      <w:lang w:val="en-US"/>
-                    </w:rPr>
-                  </w:pPr>
-                  <w:r>
-                    <w:rPr>
+                  <w:tcW w:w="1861" w:type="dxa"/>
+                </w:tcPr>
+                <w:p>
+                  <w:pPr>
+                    <w:tabs>
+                      <w:tab w:val="left" w:pos="4728"/>
+                    </w:tabs>
+                    <w:jc w:val="center"/>
+                    <w:rPr>
+                      <w:highlight w:val="yellow"/>
+                      <w:lang w:val="en-US"/>
+                    </w:rPr>
+                  </w:pPr>
+                  <w:r>
+                    <w:rPr>
+                      <w:highlight w:val="yellow"/>
+                      <w:lang w:val="en-US"/>
+                    </w:rPr>
+                    <w:t>Line: 157</w:t>
+                  </w:r>
+                </w:p>
+                <w:p>
+                  <w:pPr>
+                    <w:tabs>
+                      <w:tab w:val="left" w:pos="4728"/>
+                    </w:tabs>
+                    <w:jc w:val="center"/>
+                    <w:rPr>
+                      <w:highlight w:val="yellow"/>
+                      <w:lang w:val="en-US"/>
+                    </w:rPr>
+                  </w:pPr>
+                  <w:r>
+                    <w:rPr>
+                      <w:highlight w:val="yellow"/>
+                      <w:lang w:val="en-US"/>
+                    </w:rPr>
+                    <w:t>Page: 7</w:t>
+                  </w:r>
+                </w:p>
+              </w:tc>
+              <w:tc>
+                <w:tcPr>
+                  <w:tcW w:w="4013" w:type="dxa"/>
+                </w:tcPr>
+                <w:p>
+                  <w:pPr>
+                    <w:tabs>
+                      <w:tab w:val="left" w:pos="4728"/>
+                    </w:tabs>
+                    <w:rPr>
+                      <w:highlight w:val="yellow"/>
+                      <w:lang w:val="en-US"/>
+                    </w:rPr>
+                  </w:pPr>
+                  <w:r>
+                    <w:rPr>
+                      <w:highlight w:val="yellow"/>
                       <w:lang w:val="en-US"/>
                     </w:rPr>
                     <w:t>The flux is incomplete don't refers to what happens when the user selects an option</w:t>
@@ -4134,21 +4438,22 @@
               </w:tc>
               <w:tc>
                 <w:tcPr>
-                  <w:tcW w:w="1760" w:type="dxa"/>
-                  <w:vAlign w:val="center"/>
-                </w:tcPr>
-                <w:p>
-                  <w:pPr>
-                    <w:tabs>
-                      <w:tab w:val="left" w:pos="4728"/>
-                    </w:tabs>
-                    <w:jc w:val="center"/>
-                    <w:rPr>
-                      <w:lang w:val="en-US"/>
-                    </w:rPr>
-                  </w:pPr>
-                  <w:r>
-                    <w:rPr>
+                  <w:tcW w:w="1729" w:type="dxa"/>
+                  <w:vAlign w:val="center"/>
+                </w:tcPr>
+                <w:p>
+                  <w:pPr>
+                    <w:tabs>
+                      <w:tab w:val="left" w:pos="4728"/>
+                    </w:tabs>
+                    <w:jc w:val="center"/>
+                    <w:rPr>
+                      <w:lang w:val="en-US"/>
+                    </w:rPr>
+                  </w:pPr>
+                  <w:r>
+                    <w:rPr>
+                      <w:highlight w:val="yellow"/>
                       <w:lang w:val="en-US"/>
                     </w:rPr>
                     <w:t>Major</w:t>
@@ -4159,6 +4464,29 @@
             <w:tr>
               <w:tc>
                 <w:tcPr>
+                  <w:tcW w:w="430" w:type="dxa"/>
+                  <w:vAlign w:val="center"/>
+                </w:tcPr>
+                <w:p>
+                  <w:pPr>
+                    <w:tabs>
+                      <w:tab w:val="left" w:pos="4728"/>
+                    </w:tabs>
+                    <w:jc w:val="center"/>
+                    <w:rPr>
+                      <w:lang w:val="en-US"/>
+                    </w:rPr>
+                  </w:pPr>
+                  <w:r>
+                    <w:rPr>
+                      <w:lang w:val="en-US"/>
+                    </w:rPr>
+                    <w:t>v</w:t>
+                  </w:r>
+                </w:p>
+              </w:tc>
+              <w:tc>
+                <w:tcPr>
                   <w:tcW w:w="461" w:type="dxa"/>
                 </w:tcPr>
                 <w:p>
@@ -4181,58 +4509,46 @@
               </w:tc>
               <w:tc>
                 <w:tcPr>
-                  <w:tcW w:w="1889" w:type="dxa"/>
-                </w:tcPr>
-                <w:p>
-                  <w:pPr>
-                    <w:tabs>
-                      <w:tab w:val="left" w:pos="4728"/>
-                    </w:tabs>
-                    <w:jc w:val="center"/>
-                    <w:rPr>
-                      <w:lang w:val="en-US"/>
-                    </w:rPr>
-                  </w:pPr>
-                  <w:r>
-                    <w:rPr>
-                      <w:lang w:val="en-US"/>
-                    </w:rPr>
-                    <w:t xml:space="preserve">Line: </w:t>
-                  </w:r>
-                  <w:r>
-                    <w:rPr>
-                      <w:lang w:val="en-US"/>
-                    </w:rPr>
-                    <w:t>161</w:t>
-                  </w:r>
-                </w:p>
-                <w:p>
-                  <w:pPr>
-                    <w:tabs>
-                      <w:tab w:val="left" w:pos="4728"/>
-                    </w:tabs>
-                    <w:jc w:val="center"/>
-                    <w:rPr>
-                      <w:lang w:val="en-US"/>
-                    </w:rPr>
-                  </w:pPr>
-                  <w:r>
-                    <w:rPr>
-                      <w:lang w:val="en-US"/>
-                    </w:rPr>
-                    <w:t>Page:</w:t>
-                  </w:r>
-                  <w:r>
-                    <w:rPr>
-                      <w:lang w:val="en-US"/>
-                    </w:rPr>
-                    <w:t xml:space="preserve"> 7</w:t>
-                  </w:r>
-                </w:p>
-              </w:tc>
-              <w:tc>
-                <w:tcPr>
-                  <w:tcW w:w="4384" w:type="dxa"/>
+                  <w:tcW w:w="1861" w:type="dxa"/>
+                </w:tcPr>
+                <w:p>
+                  <w:pPr>
+                    <w:tabs>
+                      <w:tab w:val="left" w:pos="4728"/>
+                    </w:tabs>
+                    <w:jc w:val="center"/>
+                    <w:rPr>
+                      <w:lang w:val="en-US"/>
+                    </w:rPr>
+                  </w:pPr>
+                  <w:r>
+                    <w:rPr>
+                      <w:lang w:val="en-US"/>
+                    </w:rPr>
+                    <w:t>Line: 161</w:t>
+                  </w:r>
+                </w:p>
+                <w:p>
+                  <w:pPr>
+                    <w:tabs>
+                      <w:tab w:val="left" w:pos="4728"/>
+                    </w:tabs>
+                    <w:jc w:val="center"/>
+                    <w:rPr>
+                      <w:lang w:val="en-US"/>
+                    </w:rPr>
+                  </w:pPr>
+                  <w:r>
+                    <w:rPr>
+                      <w:lang w:val="en-US"/>
+                    </w:rPr>
+                    <w:t>Page: 7</w:t>
+                  </w:r>
+                </w:p>
+              </w:tc>
+              <w:tc>
+                <w:tcPr>
+                  <w:tcW w:w="4013" w:type="dxa"/>
                 </w:tcPr>
                 <w:p>
                   <w:pPr>
@@ -4253,7 +4569,7 @@
               </w:tc>
               <w:tc>
                 <w:tcPr>
-                  <w:tcW w:w="1760" w:type="dxa"/>
+                  <w:tcW w:w="1729" w:type="dxa"/>
                   <w:vAlign w:val="center"/>
                 </w:tcPr>
                 <w:p>
@@ -4278,6 +4594,29 @@
             <w:tr>
               <w:tc>
                 <w:tcPr>
+                  <w:tcW w:w="430" w:type="dxa"/>
+                  <w:vAlign w:val="center"/>
+                </w:tcPr>
+                <w:p>
+                  <w:pPr>
+                    <w:tabs>
+                      <w:tab w:val="left" w:pos="4728"/>
+                    </w:tabs>
+                    <w:jc w:val="center"/>
+                    <w:rPr>
+                      <w:lang w:val="en-US"/>
+                    </w:rPr>
+                  </w:pPr>
+                  <w:r>
+                    <w:rPr>
+                      <w:lang w:val="en-US"/>
+                    </w:rPr>
+                    <w:t>v</w:t>
+                  </w:r>
+                </w:p>
+              </w:tc>
+              <w:tc>
+                <w:tcPr>
                   <w:tcW w:w="461" w:type="dxa"/>
                 </w:tcPr>
                 <w:p>
@@ -4300,58 +4639,46 @@
               </w:tc>
               <w:tc>
                 <w:tcPr>
-                  <w:tcW w:w="1889" w:type="dxa"/>
-                </w:tcPr>
-                <w:p>
-                  <w:pPr>
-                    <w:tabs>
-                      <w:tab w:val="left" w:pos="4728"/>
-                    </w:tabs>
-                    <w:jc w:val="center"/>
-                    <w:rPr>
-                      <w:lang w:val="en-US"/>
-                    </w:rPr>
-                  </w:pPr>
-                  <w:r>
-                    <w:rPr>
-                      <w:lang w:val="en-US"/>
-                    </w:rPr>
-                    <w:t xml:space="preserve">Line: </w:t>
-                  </w:r>
-                  <w:r>
-                    <w:rPr>
-                      <w:lang w:val="en-US"/>
-                    </w:rPr>
-                    <w:t>165</w:t>
-                  </w:r>
-                </w:p>
-                <w:p>
-                  <w:pPr>
-                    <w:tabs>
-                      <w:tab w:val="left" w:pos="4728"/>
-                    </w:tabs>
-                    <w:jc w:val="center"/>
-                    <w:rPr>
-                      <w:lang w:val="en-US"/>
-                    </w:rPr>
-                  </w:pPr>
-                  <w:r>
-                    <w:rPr>
-                      <w:lang w:val="en-US"/>
-                    </w:rPr>
-                    <w:t>Page:</w:t>
-                  </w:r>
-                  <w:r>
-                    <w:rPr>
-                      <w:lang w:val="en-US"/>
-                    </w:rPr>
-                    <w:t xml:space="preserve"> 7</w:t>
-                  </w:r>
-                </w:p>
-              </w:tc>
-              <w:tc>
-                <w:tcPr>
-                  <w:tcW w:w="4384" w:type="dxa"/>
+                  <w:tcW w:w="1861" w:type="dxa"/>
+                </w:tcPr>
+                <w:p>
+                  <w:pPr>
+                    <w:tabs>
+                      <w:tab w:val="left" w:pos="4728"/>
+                    </w:tabs>
+                    <w:jc w:val="center"/>
+                    <w:rPr>
+                      <w:lang w:val="en-US"/>
+                    </w:rPr>
+                  </w:pPr>
+                  <w:r>
+                    <w:rPr>
+                      <w:lang w:val="en-US"/>
+                    </w:rPr>
+                    <w:t>Line: 165</w:t>
+                  </w:r>
+                </w:p>
+                <w:p>
+                  <w:pPr>
+                    <w:tabs>
+                      <w:tab w:val="left" w:pos="4728"/>
+                    </w:tabs>
+                    <w:jc w:val="center"/>
+                    <w:rPr>
+                      <w:lang w:val="en-US"/>
+                    </w:rPr>
+                  </w:pPr>
+                  <w:r>
+                    <w:rPr>
+                      <w:lang w:val="en-US"/>
+                    </w:rPr>
+                    <w:t>Page: 7</w:t>
+                  </w:r>
+                </w:p>
+              </w:tc>
+              <w:tc>
+                <w:tcPr>
+                  <w:tcW w:w="4013" w:type="dxa"/>
                 </w:tcPr>
                 <w:p>
                   <w:pPr>
@@ -4372,7 +4699,7 @@
               </w:tc>
               <w:tc>
                 <w:tcPr>
-                  <w:tcW w:w="1760" w:type="dxa"/>
+                  <w:tcW w:w="1729" w:type="dxa"/>
                   <w:vAlign w:val="center"/>
                 </w:tcPr>
                 <w:p>
@@ -4397,6 +4724,29 @@
             <w:tr>
               <w:tc>
                 <w:tcPr>
+                  <w:tcW w:w="430" w:type="dxa"/>
+                  <w:vAlign w:val="center"/>
+                </w:tcPr>
+                <w:p>
+                  <w:pPr>
+                    <w:tabs>
+                      <w:tab w:val="left" w:pos="4728"/>
+                    </w:tabs>
+                    <w:jc w:val="center"/>
+                    <w:rPr>
+                      <w:lang w:val="en-US"/>
+                    </w:rPr>
+                  </w:pPr>
+                  <w:r>
+                    <w:rPr>
+                      <w:lang w:val="en-US"/>
+                    </w:rPr>
+                    <w:t>v</w:t>
+                  </w:r>
+                </w:p>
+              </w:tc>
+              <w:tc>
+                <w:tcPr>
                   <w:tcW w:w="461" w:type="dxa"/>
                 </w:tcPr>
                 <w:p>
@@ -4419,58 +4769,46 @@
               </w:tc>
               <w:tc>
                 <w:tcPr>
-                  <w:tcW w:w="1889" w:type="dxa"/>
-                </w:tcPr>
-                <w:p>
-                  <w:pPr>
-                    <w:tabs>
-                      <w:tab w:val="left" w:pos="4728"/>
-                    </w:tabs>
-                    <w:jc w:val="center"/>
-                    <w:rPr>
-                      <w:lang w:val="en-US"/>
-                    </w:rPr>
-                  </w:pPr>
-                  <w:r>
-                    <w:rPr>
-                      <w:lang w:val="en-US"/>
-                    </w:rPr>
-                    <w:t xml:space="preserve">Line: </w:t>
-                  </w:r>
-                  <w:r>
-                    <w:rPr>
-                      <w:lang w:val="en-US"/>
-                    </w:rPr>
-                    <w:t>189</w:t>
-                  </w:r>
-                </w:p>
-                <w:p>
-                  <w:pPr>
-                    <w:tabs>
-                      <w:tab w:val="left" w:pos="4728"/>
-                    </w:tabs>
-                    <w:jc w:val="center"/>
-                    <w:rPr>
-                      <w:lang w:val="en-US"/>
-                    </w:rPr>
-                  </w:pPr>
-                  <w:r>
-                    <w:rPr>
-                      <w:lang w:val="en-US"/>
-                    </w:rPr>
-                    <w:t>Page:</w:t>
-                  </w:r>
-                  <w:r>
-                    <w:rPr>
-                      <w:lang w:val="en-US"/>
-                    </w:rPr>
-                    <w:t xml:space="preserve"> 8</w:t>
-                  </w:r>
-                </w:p>
-              </w:tc>
-              <w:tc>
-                <w:tcPr>
-                  <w:tcW w:w="4384" w:type="dxa"/>
+                  <w:tcW w:w="1861" w:type="dxa"/>
+                </w:tcPr>
+                <w:p>
+                  <w:pPr>
+                    <w:tabs>
+                      <w:tab w:val="left" w:pos="4728"/>
+                    </w:tabs>
+                    <w:jc w:val="center"/>
+                    <w:rPr>
+                      <w:lang w:val="en-US"/>
+                    </w:rPr>
+                  </w:pPr>
+                  <w:r>
+                    <w:rPr>
+                      <w:lang w:val="en-US"/>
+                    </w:rPr>
+                    <w:t>Line: 189</w:t>
+                  </w:r>
+                </w:p>
+                <w:p>
+                  <w:pPr>
+                    <w:tabs>
+                      <w:tab w:val="left" w:pos="4728"/>
+                    </w:tabs>
+                    <w:jc w:val="center"/>
+                    <w:rPr>
+                      <w:lang w:val="en-US"/>
+                    </w:rPr>
+                  </w:pPr>
+                  <w:r>
+                    <w:rPr>
+                      <w:lang w:val="en-US"/>
+                    </w:rPr>
+                    <w:t>Page: 8</w:t>
+                  </w:r>
+                </w:p>
+              </w:tc>
+              <w:tc>
+                <w:tcPr>
+                  <w:tcW w:w="4013" w:type="dxa"/>
                 </w:tcPr>
                 <w:p>
                   <w:pPr>
@@ -4491,7 +4829,7 @@
               </w:tc>
               <w:tc>
                 <w:tcPr>
-                  <w:tcW w:w="1760" w:type="dxa"/>
+                  <w:tcW w:w="1729" w:type="dxa"/>
                   <w:vAlign w:val="center"/>
                 </w:tcPr>
                 <w:p>
@@ -4516,6 +4854,31 @@
             <w:tr>
               <w:tc>
                 <w:tcPr>
+                  <w:tcW w:w="430" w:type="dxa"/>
+                  <w:vAlign w:val="center"/>
+                </w:tcPr>
+                <w:p>
+                  <w:pPr>
+                    <w:tabs>
+                      <w:tab w:val="left" w:pos="4728"/>
+                    </w:tabs>
+                    <w:jc w:val="center"/>
+                    <w:rPr>
+                      <w:highlight w:val="red"/>
+                      <w:lang w:val="en-US"/>
+                    </w:rPr>
+                  </w:pPr>
+                  <w:r>
+                    <w:rPr>
+                      <w:highlight w:val="red"/>
+                      <w:lang w:val="en-US"/>
+                    </w:rPr>
+                    <w:t>x</w:t>
+                  </w:r>
+                </w:p>
+              </w:tc>
+              <w:tc>
+                <w:tcPr>
                   <w:tcW w:w="461" w:type="dxa"/>
                 </w:tcPr>
                 <w:p>
@@ -4525,11 +4888,13 @@
                     </w:tabs>
                     <w:jc w:val="center"/>
                     <w:rPr>
-                      <w:lang w:val="en-US"/>
-                    </w:rPr>
-                  </w:pPr>
-                  <w:r>
-                    <w:rPr>
+                      <w:highlight w:val="red"/>
+                      <w:lang w:val="en-US"/>
+                    </w:rPr>
+                  </w:pPr>
+                  <w:r>
+                    <w:rPr>
+                      <w:highlight w:val="red"/>
                       <w:lang w:val="en-US"/>
                     </w:rPr>
                     <w:t>23</w:t>
@@ -4538,20 +4903,22 @@
               </w:tc>
               <w:tc>
                 <w:tcPr>
-                  <w:tcW w:w="1889" w:type="dxa"/>
-                </w:tcPr>
-                <w:p>
-                  <w:pPr>
-                    <w:tabs>
-                      <w:tab w:val="left" w:pos="4728"/>
-                    </w:tabs>
-                    <w:jc w:val="center"/>
-                    <w:rPr>
-                      <w:lang w:val="en-US"/>
-                    </w:rPr>
-                  </w:pPr>
-                  <w:r>
-                    <w:rPr>
+                  <w:tcW w:w="1861" w:type="dxa"/>
+                </w:tcPr>
+                <w:p>
+                  <w:pPr>
+                    <w:tabs>
+                      <w:tab w:val="left" w:pos="4728"/>
+                    </w:tabs>
+                    <w:jc w:val="center"/>
+                    <w:rPr>
+                      <w:highlight w:val="red"/>
+                      <w:lang w:val="en-US"/>
+                    </w:rPr>
+                  </w:pPr>
+                  <w:r>
+                    <w:rPr>
+                      <w:highlight w:val="red"/>
                       <w:lang w:val="en-US"/>
                     </w:rPr>
                     <w:t xml:space="preserve">Line: </w:t>
@@ -4564,11 +4931,13 @@
                     </w:tabs>
                     <w:jc w:val="center"/>
                     <w:rPr>
-                      <w:lang w:val="en-US"/>
-                    </w:rPr>
-                  </w:pPr>
-                  <w:r>
-                    <w:rPr>
+                      <w:highlight w:val="red"/>
+                      <w:lang w:val="en-US"/>
+                    </w:rPr>
+                  </w:pPr>
+                  <w:r>
+                    <w:rPr>
+                      <w:highlight w:val="red"/>
                       <w:lang w:val="en-US"/>
                     </w:rPr>
                     <w:t xml:space="preserve">Page: </w:t>
@@ -4577,19 +4946,21 @@
               </w:tc>
               <w:tc>
                 <w:tcPr>
-                  <w:tcW w:w="4384" w:type="dxa"/>
-                </w:tcPr>
-                <w:p>
-                  <w:pPr>
-                    <w:tabs>
-                      <w:tab w:val="left" w:pos="4728"/>
-                    </w:tabs>
-                    <w:rPr>
-                      <w:lang w:val="en-US"/>
-                    </w:rPr>
-                  </w:pPr>
-                  <w:r>
-                    <w:rPr>
+                  <w:tcW w:w="4013" w:type="dxa"/>
+                </w:tcPr>
+                <w:p>
+                  <w:pPr>
+                    <w:tabs>
+                      <w:tab w:val="left" w:pos="4728"/>
+                    </w:tabs>
+                    <w:rPr>
+                      <w:highlight w:val="red"/>
+                      <w:lang w:val="en-US"/>
+                    </w:rPr>
+                  </w:pPr>
+                  <w:r>
+                    <w:rPr>
+                      <w:highlight w:val="red"/>
                       <w:lang w:val="en-US"/>
                     </w:rPr>
                     <w:t>The UC numbering is missing</w:t>
@@ -4598,21 +4969,23 @@
               </w:tc>
               <w:tc>
                 <w:tcPr>
-                  <w:tcW w:w="1760" w:type="dxa"/>
-                  <w:vAlign w:val="center"/>
-                </w:tcPr>
-                <w:p>
-                  <w:pPr>
-                    <w:tabs>
-                      <w:tab w:val="left" w:pos="4728"/>
-                    </w:tabs>
-                    <w:jc w:val="center"/>
-                    <w:rPr>
-                      <w:lang w:val="en-US"/>
-                    </w:rPr>
-                  </w:pPr>
-                  <w:r>
-                    <w:rPr>
+                  <w:tcW w:w="1729" w:type="dxa"/>
+                  <w:vAlign w:val="center"/>
+                </w:tcPr>
+                <w:p>
+                  <w:pPr>
+                    <w:tabs>
+                      <w:tab w:val="left" w:pos="4728"/>
+                    </w:tabs>
+                    <w:jc w:val="center"/>
+                    <w:rPr>
+                      <w:highlight w:val="red"/>
+                      <w:lang w:val="en-US"/>
+                    </w:rPr>
+                  </w:pPr>
+                  <w:r>
+                    <w:rPr>
+                      <w:highlight w:val="red"/>
                       <w:lang w:val="en-US"/>
                     </w:rPr>
                     <w:t>Minor</w:t>
@@ -4623,6 +4996,29 @@
             <w:tr>
               <w:tc>
                 <w:tcPr>
+                  <w:tcW w:w="430" w:type="dxa"/>
+                  <w:vAlign w:val="center"/>
+                </w:tcPr>
+                <w:p>
+                  <w:pPr>
+                    <w:tabs>
+                      <w:tab w:val="left" w:pos="4728"/>
+                    </w:tabs>
+                    <w:jc w:val="center"/>
+                    <w:rPr>
+                      <w:lang w:val="en-US"/>
+                    </w:rPr>
+                  </w:pPr>
+                  <w:r>
+                    <w:rPr>
+                      <w:lang w:val="en-US"/>
+                    </w:rPr>
+                    <w:t>v</w:t>
+                  </w:r>
+                </w:p>
+              </w:tc>
+              <w:tc>
+                <w:tcPr>
                   <w:tcW w:w="461" w:type="dxa"/>
                 </w:tcPr>
                 <w:p>
@@ -4645,7 +5041,7 @@
               </w:tc>
               <w:tc>
                 <w:tcPr>
-                  <w:tcW w:w="1889" w:type="dxa"/>
+                  <w:tcW w:w="1861" w:type="dxa"/>
                 </w:tcPr>
                 <w:p>
                   <w:pPr>
@@ -4684,7 +5080,7 @@
               </w:tc>
               <w:tc>
                 <w:tcPr>
-                  <w:tcW w:w="4384" w:type="dxa"/>
+                  <w:tcW w:w="4013" w:type="dxa"/>
                 </w:tcPr>
                 <w:p>
                   <w:pPr>
@@ -4705,7 +5101,7 @@
               </w:tc>
               <w:tc>
                 <w:tcPr>
-                  <w:tcW w:w="1760" w:type="dxa"/>
+                  <w:tcW w:w="1729" w:type="dxa"/>
                   <w:vAlign w:val="center"/>
                 </w:tcPr>
                 <w:p>
@@ -4730,6 +5126,23 @@
             <w:tr>
               <w:tc>
                 <w:tcPr>
+                  <w:tcW w:w="430" w:type="dxa"/>
+                  <w:vAlign w:val="center"/>
+                </w:tcPr>
+                <w:p>
+                  <w:pPr>
+                    <w:tabs>
+                      <w:tab w:val="left" w:pos="4728"/>
+                    </w:tabs>
+                    <w:jc w:val="center"/>
+                    <w:rPr>
+                      <w:lang w:val="en-US"/>
+                    </w:rPr>
+                  </w:pPr>
+                </w:p>
+              </w:tc>
+              <w:tc>
+                <w:tcPr>
                   <w:tcW w:w="461" w:type="dxa"/>
                 </w:tcPr>
                 <w:p>
@@ -4752,7 +5165,7 @@
               </w:tc>
               <w:tc>
                 <w:tcPr>
-                  <w:tcW w:w="1889" w:type="dxa"/>
+                  <w:tcW w:w="1861" w:type="dxa"/>
                 </w:tcPr>
                 <w:p>
                   <w:pPr>
@@ -4791,7 +5204,7 @@
               </w:tc>
               <w:tc>
                 <w:tcPr>
-                  <w:tcW w:w="4384" w:type="dxa"/>
+                  <w:tcW w:w="4013" w:type="dxa"/>
                 </w:tcPr>
                 <w:p>
                   <w:pPr>
@@ -4812,7 +5225,7 @@
               </w:tc>
               <w:tc>
                 <w:tcPr>
-                  <w:tcW w:w="1760" w:type="dxa"/>
+                  <w:tcW w:w="1729" w:type="dxa"/>
                   <w:vAlign w:val="center"/>
                 </w:tcPr>
                 <w:p>
@@ -4837,6 +5250,25 @@
             <w:tr>
               <w:tc>
                 <w:tcPr>
+                  <w:tcW w:w="430" w:type="dxa"/>
+                  <w:vAlign w:val="center"/>
+                </w:tcPr>
+                <w:p>
+                  <w:pPr>
+                    <w:tabs>
+                      <w:tab w:val="left" w:pos="4728"/>
+                    </w:tabs>
+                    <w:jc w:val="center"/>
+                    <w:rPr>
+                      <w:lang w:val="en-US"/>
+                    </w:rPr>
+                  </w:pPr>
+                  <w:bookmarkStart w:id="0" w:name="_GoBack"/>
+                  <w:bookmarkEnd w:id="0"/>
+                </w:p>
+              </w:tc>
+              <w:tc>
+                <w:tcPr>
                   <w:tcW w:w="461" w:type="dxa"/>
                 </w:tcPr>
                 <w:p>
@@ -4859,7 +5291,7 @@
               </w:tc>
               <w:tc>
                 <w:tcPr>
-                  <w:tcW w:w="1889" w:type="dxa"/>
+                  <w:tcW w:w="1861" w:type="dxa"/>
                 </w:tcPr>
                 <w:p>
                   <w:pPr>
@@ -4898,36 +5330,34 @@
               </w:tc>
               <w:tc>
                 <w:tcPr>
-                  <w:tcW w:w="4384" w:type="dxa"/>
-                </w:tcPr>
-                <w:p>
-                  <w:pPr>
-                    <w:tabs>
-                      <w:tab w:val="left" w:pos="4728"/>
-                    </w:tabs>
-                    <w:rPr>
-                      <w:lang w:val="en-US"/>
-                    </w:rPr>
-                  </w:pPr>
-                  <w:r>
-                    <w:rPr>
-                      <w:lang w:val="en-US"/>
-                    </w:rPr>
-                    <w:t xml:space="preserve">The mockup </w:t>
-                  </w:r>
-                  <w:proofErr w:type="spellStart"/>
-                  <w:r>
-                    <w:rPr>
-                      <w:lang w:val="en-US"/>
-                    </w:rPr>
-                    <w:t>selectbox</w:t>
-                  </w:r>
-                  <w:proofErr w:type="spellEnd"/>
-                  <w:r>
-                    <w:rPr>
-                      <w:lang w:val="en-US"/>
-                    </w:rPr>
-                    <w:t xml:space="preserve"> filling isn't clear</w:t>
+                  <w:tcW w:w="4013" w:type="dxa"/>
+                </w:tcPr>
+                <w:p>
+                  <w:pPr>
+                    <w:tabs>
+                      <w:tab w:val="left" w:pos="4728"/>
+                    </w:tabs>
+                    <w:rPr>
+                      <w:lang w:val="en-US"/>
+                    </w:rPr>
+                  </w:pPr>
+                  <w:r>
+                    <w:rPr>
+                      <w:lang w:val="en-US"/>
+                    </w:rPr>
+                    <w:t>The mockup select</w:t>
+                  </w:r>
+                  <w:r>
+                    <w:rPr>
+                      <w:lang w:val="en-US"/>
+                    </w:rPr>
+                    <w:t xml:space="preserve"> </w:t>
+                  </w:r>
+                  <w:r>
+                    <w:rPr>
+                      <w:lang w:val="en-US"/>
+                    </w:rPr>
+                    <w:t>box filling isn't clear</w:t>
                   </w:r>
                   <w:r>
                     <w:rPr>
@@ -4939,7 +5369,7 @@
               </w:tc>
               <w:tc>
                 <w:tcPr>
-                  <w:tcW w:w="1760" w:type="dxa"/>
+                  <w:tcW w:w="1729" w:type="dxa"/>
                   <w:vAlign w:val="center"/>
                 </w:tcPr>
                 <w:p>
@@ -4967,6 +5397,29 @@
               </w:trPr>
               <w:tc>
                 <w:tcPr>
+                  <w:tcW w:w="430" w:type="dxa"/>
+                  <w:vAlign w:val="center"/>
+                </w:tcPr>
+                <w:p>
+                  <w:pPr>
+                    <w:tabs>
+                      <w:tab w:val="left" w:pos="4728"/>
+                    </w:tabs>
+                    <w:jc w:val="center"/>
+                    <w:rPr>
+                      <w:lang w:val="en-US"/>
+                    </w:rPr>
+                  </w:pPr>
+                  <w:r>
+                    <w:rPr>
+                      <w:lang w:val="en-US"/>
+                    </w:rPr>
+                    <w:t>v</w:t>
+                  </w:r>
+                </w:p>
+              </w:tc>
+              <w:tc>
+                <w:tcPr>
                   <w:tcW w:w="461" w:type="dxa"/>
                 </w:tcPr>
                 <w:p>
@@ -4983,14 +5436,13 @@
                     <w:rPr>
                       <w:lang w:val="en-US"/>
                     </w:rPr>
-                    <w:lastRenderedPageBreak/>
                     <w:t>27</w:t>
                   </w:r>
                 </w:p>
               </w:tc>
               <w:tc>
                 <w:tcPr>
-                  <w:tcW w:w="1889" w:type="dxa"/>
+                  <w:tcW w:w="1861" w:type="dxa"/>
                 </w:tcPr>
                 <w:p>
                   <w:pPr>
@@ -5029,7 +5481,7 @@
               </w:tc>
               <w:tc>
                 <w:tcPr>
-                  <w:tcW w:w="4384" w:type="dxa"/>
+                  <w:tcW w:w="4013" w:type="dxa"/>
                 </w:tcPr>
                 <w:p>
                   <w:pPr>
@@ -5056,7 +5508,7 @@
               </w:tc>
               <w:tc>
                 <w:tcPr>
-                  <w:tcW w:w="1760" w:type="dxa"/>
+                  <w:tcW w:w="1729" w:type="dxa"/>
                   <w:vAlign w:val="center"/>
                 </w:tcPr>
                 <w:p>
@@ -5081,6 +5533,23 @@
             <w:tr>
               <w:tc>
                 <w:tcPr>
+                  <w:tcW w:w="430" w:type="dxa"/>
+                  <w:vAlign w:val="center"/>
+                </w:tcPr>
+                <w:p>
+                  <w:pPr>
+                    <w:tabs>
+                      <w:tab w:val="left" w:pos="4728"/>
+                    </w:tabs>
+                    <w:jc w:val="center"/>
+                    <w:rPr>
+                      <w:lang w:val="en-US"/>
+                    </w:rPr>
+                  </w:pPr>
+                </w:p>
+              </w:tc>
+              <w:tc>
+                <w:tcPr>
                   <w:tcW w:w="461" w:type="dxa"/>
                 </w:tcPr>
                 <w:p>
@@ -5103,7 +5572,7 @@
               </w:tc>
               <w:tc>
                 <w:tcPr>
-                  <w:tcW w:w="1889" w:type="dxa"/>
+                  <w:tcW w:w="1861" w:type="dxa"/>
                 </w:tcPr>
                 <w:p>
                   <w:pPr>
@@ -5142,7 +5611,7 @@
               </w:tc>
               <w:tc>
                 <w:tcPr>
-                  <w:tcW w:w="4384" w:type="dxa"/>
+                  <w:tcW w:w="4013" w:type="dxa"/>
                 </w:tcPr>
                 <w:p>
                   <w:pPr>
@@ -5163,7 +5632,7 @@
               </w:tc>
               <w:tc>
                 <w:tcPr>
-                  <w:tcW w:w="1760" w:type="dxa"/>
+                  <w:tcW w:w="1729" w:type="dxa"/>
                   <w:vAlign w:val="center"/>
                 </w:tcPr>
                 <w:p>
@@ -5188,6 +5657,29 @@
             <w:tr>
               <w:tc>
                 <w:tcPr>
+                  <w:tcW w:w="430" w:type="dxa"/>
+                  <w:vAlign w:val="center"/>
+                </w:tcPr>
+                <w:p>
+                  <w:pPr>
+                    <w:tabs>
+                      <w:tab w:val="left" w:pos="4728"/>
+                    </w:tabs>
+                    <w:jc w:val="center"/>
+                    <w:rPr>
+                      <w:lang w:val="en-US"/>
+                    </w:rPr>
+                  </w:pPr>
+                  <w:r>
+                    <w:rPr>
+                      <w:lang w:val="en-US"/>
+                    </w:rPr>
+                    <w:t>v</w:t>
+                  </w:r>
+                </w:p>
+              </w:tc>
+              <w:tc>
+                <w:tcPr>
                   <w:tcW w:w="461" w:type="dxa"/>
                 </w:tcPr>
                 <w:p>
@@ -5210,7 +5702,7 @@
               </w:tc>
               <w:tc>
                 <w:tcPr>
-                  <w:tcW w:w="1889" w:type="dxa"/>
+                  <w:tcW w:w="1861" w:type="dxa"/>
                 </w:tcPr>
                 <w:p>
                   <w:pPr>
@@ -5243,19 +5735,13 @@
                     <w:rPr>
                       <w:lang w:val="en-US"/>
                     </w:rPr>
-                    <w:t>Page:</w:t>
-                  </w:r>
-                  <w:r>
-                    <w:rPr>
-                      <w:lang w:val="en-US"/>
-                    </w:rPr>
-                    <w:t xml:space="preserve"> </w:t>
-                  </w:r>
-                </w:p>
-              </w:tc>
-              <w:tc>
-                <w:tcPr>
-                  <w:tcW w:w="4384" w:type="dxa"/>
+                    <w:t xml:space="preserve">Page: </w:t>
+                  </w:r>
+                </w:p>
+              </w:tc>
+              <w:tc>
+                <w:tcPr>
+                  <w:tcW w:w="4013" w:type="dxa"/>
                 </w:tcPr>
                 <w:p>
                   <w:pPr>
@@ -5282,7 +5768,7 @@
               </w:tc>
               <w:tc>
                 <w:tcPr>
-                  <w:tcW w:w="1760" w:type="dxa"/>
+                  <w:tcW w:w="1729" w:type="dxa"/>
                   <w:vAlign w:val="center"/>
                 </w:tcPr>
                 <w:p>
@@ -5307,6 +5793,29 @@
             <w:tr>
               <w:tc>
                 <w:tcPr>
+                  <w:tcW w:w="430" w:type="dxa"/>
+                  <w:vAlign w:val="center"/>
+                </w:tcPr>
+                <w:p>
+                  <w:pPr>
+                    <w:tabs>
+                      <w:tab w:val="left" w:pos="4728"/>
+                    </w:tabs>
+                    <w:jc w:val="center"/>
+                    <w:rPr>
+                      <w:lang w:val="en-US"/>
+                    </w:rPr>
+                  </w:pPr>
+                  <w:r>
+                    <w:rPr>
+                      <w:lang w:val="en-US"/>
+                    </w:rPr>
+                    <w:t>v</w:t>
+                  </w:r>
+                </w:p>
+              </w:tc>
+              <w:tc>
+                <w:tcPr>
                   <w:tcW w:w="461" w:type="dxa"/>
                 </w:tcPr>
                 <w:p>
@@ -5329,58 +5838,46 @@
               </w:tc>
               <w:tc>
                 <w:tcPr>
-                  <w:tcW w:w="1889" w:type="dxa"/>
-                </w:tcPr>
-                <w:p>
-                  <w:pPr>
-                    <w:tabs>
-                      <w:tab w:val="left" w:pos="4728"/>
-                    </w:tabs>
-                    <w:jc w:val="center"/>
-                    <w:rPr>
-                      <w:lang w:val="en-US"/>
-                    </w:rPr>
-                  </w:pPr>
-                  <w:r>
-                    <w:rPr>
-                      <w:lang w:val="en-US"/>
-                    </w:rPr>
-                    <w:t xml:space="preserve">Line: </w:t>
-                  </w:r>
-                  <w:r>
-                    <w:rPr>
-                      <w:lang w:val="en-US"/>
-                    </w:rPr>
-                    <w:t>279</w:t>
-                  </w:r>
-                </w:p>
-                <w:p>
-                  <w:pPr>
-                    <w:tabs>
-                      <w:tab w:val="left" w:pos="4728"/>
-                    </w:tabs>
-                    <w:jc w:val="center"/>
-                    <w:rPr>
-                      <w:lang w:val="en-US"/>
-                    </w:rPr>
-                  </w:pPr>
-                  <w:r>
-                    <w:rPr>
-                      <w:lang w:val="en-US"/>
-                    </w:rPr>
-                    <w:t>Page:</w:t>
-                  </w:r>
-                  <w:r>
-                    <w:rPr>
-                      <w:lang w:val="en-US"/>
-                    </w:rPr>
-                    <w:t xml:space="preserve"> 12</w:t>
-                  </w:r>
-                </w:p>
-              </w:tc>
-              <w:tc>
-                <w:tcPr>
-                  <w:tcW w:w="4384" w:type="dxa"/>
+                  <w:tcW w:w="1861" w:type="dxa"/>
+                </w:tcPr>
+                <w:p>
+                  <w:pPr>
+                    <w:tabs>
+                      <w:tab w:val="left" w:pos="4728"/>
+                    </w:tabs>
+                    <w:jc w:val="center"/>
+                    <w:rPr>
+                      <w:lang w:val="en-US"/>
+                    </w:rPr>
+                  </w:pPr>
+                  <w:r>
+                    <w:rPr>
+                      <w:lang w:val="en-US"/>
+                    </w:rPr>
+                    <w:t>Line: 279</w:t>
+                  </w:r>
+                </w:p>
+                <w:p>
+                  <w:pPr>
+                    <w:tabs>
+                      <w:tab w:val="left" w:pos="4728"/>
+                    </w:tabs>
+                    <w:jc w:val="center"/>
+                    <w:rPr>
+                      <w:lang w:val="en-US"/>
+                    </w:rPr>
+                  </w:pPr>
+                  <w:r>
+                    <w:rPr>
+                      <w:lang w:val="en-US"/>
+                    </w:rPr>
+                    <w:t>Page: 12</w:t>
+                  </w:r>
+                </w:p>
+              </w:tc>
+              <w:tc>
+                <w:tcPr>
+                  <w:tcW w:w="4013" w:type="dxa"/>
                 </w:tcPr>
                 <w:p>
                   <w:pPr>
@@ -5409,7 +5906,7 @@
               </w:tc>
               <w:tc>
                 <w:tcPr>
-                  <w:tcW w:w="1760" w:type="dxa"/>
+                  <w:tcW w:w="1729" w:type="dxa"/>
                   <w:vAlign w:val="center"/>
                 </w:tcPr>
                 <w:p>
@@ -5434,6 +5931,29 @@
             <w:tr>
               <w:tc>
                 <w:tcPr>
+                  <w:tcW w:w="430" w:type="dxa"/>
+                  <w:vAlign w:val="center"/>
+                </w:tcPr>
+                <w:p>
+                  <w:pPr>
+                    <w:tabs>
+                      <w:tab w:val="left" w:pos="4728"/>
+                    </w:tabs>
+                    <w:jc w:val="center"/>
+                    <w:rPr>
+                      <w:lang w:val="en-US"/>
+                    </w:rPr>
+                  </w:pPr>
+                  <w:r>
+                    <w:rPr>
+                      <w:lang w:val="en-US"/>
+                    </w:rPr>
+                    <w:t>v</w:t>
+                  </w:r>
+                </w:p>
+              </w:tc>
+              <w:tc>
+                <w:tcPr>
                   <w:tcW w:w="461" w:type="dxa"/>
                 </w:tcPr>
                 <w:p>
@@ -5456,58 +5976,46 @@
               </w:tc>
               <w:tc>
                 <w:tcPr>
-                  <w:tcW w:w="1889" w:type="dxa"/>
-                </w:tcPr>
-                <w:p>
-                  <w:pPr>
-                    <w:tabs>
-                      <w:tab w:val="left" w:pos="4728"/>
-                    </w:tabs>
-                    <w:jc w:val="center"/>
-                    <w:rPr>
-                      <w:lang w:val="en-US"/>
-                    </w:rPr>
-                  </w:pPr>
-                  <w:r>
-                    <w:rPr>
-                      <w:lang w:val="en-US"/>
-                    </w:rPr>
-                    <w:t xml:space="preserve">Line: </w:t>
-                  </w:r>
-                  <w:r>
-                    <w:rPr>
-                      <w:lang w:val="en-US"/>
-                    </w:rPr>
-                    <w:t>281</w:t>
-                  </w:r>
-                </w:p>
-                <w:p>
-                  <w:pPr>
-                    <w:tabs>
-                      <w:tab w:val="left" w:pos="4728"/>
-                    </w:tabs>
-                    <w:jc w:val="center"/>
-                    <w:rPr>
-                      <w:lang w:val="en-US"/>
-                    </w:rPr>
-                  </w:pPr>
-                  <w:r>
-                    <w:rPr>
-                      <w:lang w:val="en-US"/>
-                    </w:rPr>
-                    <w:t>Page:</w:t>
-                  </w:r>
-                  <w:r>
-                    <w:rPr>
-                      <w:lang w:val="en-US"/>
-                    </w:rPr>
-                    <w:t xml:space="preserve"> 12</w:t>
-                  </w:r>
-                </w:p>
-              </w:tc>
-              <w:tc>
-                <w:tcPr>
-                  <w:tcW w:w="4384" w:type="dxa"/>
+                  <w:tcW w:w="1861" w:type="dxa"/>
+                </w:tcPr>
+                <w:p>
+                  <w:pPr>
+                    <w:tabs>
+                      <w:tab w:val="left" w:pos="4728"/>
+                    </w:tabs>
+                    <w:jc w:val="center"/>
+                    <w:rPr>
+                      <w:lang w:val="en-US"/>
+                    </w:rPr>
+                  </w:pPr>
+                  <w:r>
+                    <w:rPr>
+                      <w:lang w:val="en-US"/>
+                    </w:rPr>
+                    <w:t>Line: 281</w:t>
+                  </w:r>
+                </w:p>
+                <w:p>
+                  <w:pPr>
+                    <w:tabs>
+                      <w:tab w:val="left" w:pos="4728"/>
+                    </w:tabs>
+                    <w:jc w:val="center"/>
+                    <w:rPr>
+                      <w:lang w:val="en-US"/>
+                    </w:rPr>
+                  </w:pPr>
+                  <w:r>
+                    <w:rPr>
+                      <w:lang w:val="en-US"/>
+                    </w:rPr>
+                    <w:t>Page: 12</w:t>
+                  </w:r>
+                </w:p>
+              </w:tc>
+              <w:tc>
+                <w:tcPr>
+                  <w:tcW w:w="4013" w:type="dxa"/>
                 </w:tcPr>
                 <w:p>
                   <w:pPr>
@@ -5528,7 +6036,7 @@
               </w:tc>
               <w:tc>
                 <w:tcPr>
-                  <w:tcW w:w="1760" w:type="dxa"/>
+                  <w:tcW w:w="1729" w:type="dxa"/>
                   <w:vAlign w:val="center"/>
                 </w:tcPr>
                 <w:p>
@@ -5553,6 +6061,29 @@
             <w:tr>
               <w:tc>
                 <w:tcPr>
+                  <w:tcW w:w="430" w:type="dxa"/>
+                  <w:vAlign w:val="center"/>
+                </w:tcPr>
+                <w:p>
+                  <w:pPr>
+                    <w:tabs>
+                      <w:tab w:val="left" w:pos="4728"/>
+                    </w:tabs>
+                    <w:jc w:val="center"/>
+                    <w:rPr>
+                      <w:lang w:val="en-US"/>
+                    </w:rPr>
+                  </w:pPr>
+                  <w:r>
+                    <w:rPr>
+                      <w:lang w:val="en-US"/>
+                    </w:rPr>
+                    <w:t>x</w:t>
+                  </w:r>
+                </w:p>
+              </w:tc>
+              <w:tc>
+                <w:tcPr>
                   <w:tcW w:w="461" w:type="dxa"/>
                 </w:tcPr>
                 <w:p>
@@ -5575,58 +6106,46 @@
               </w:tc>
               <w:tc>
                 <w:tcPr>
-                  <w:tcW w:w="1889" w:type="dxa"/>
-                </w:tcPr>
-                <w:p>
-                  <w:pPr>
-                    <w:tabs>
-                      <w:tab w:val="left" w:pos="4728"/>
-                    </w:tabs>
-                    <w:jc w:val="center"/>
-                    <w:rPr>
-                      <w:lang w:val="en-US"/>
-                    </w:rPr>
-                  </w:pPr>
-                  <w:r>
-                    <w:rPr>
-                      <w:lang w:val="en-US"/>
-                    </w:rPr>
-                    <w:t xml:space="preserve">Line: </w:t>
-                  </w:r>
-                  <w:r>
-                    <w:rPr>
-                      <w:lang w:val="en-US"/>
-                    </w:rPr>
-                    <w:t>286</w:t>
-                  </w:r>
-                </w:p>
-                <w:p>
-                  <w:pPr>
-                    <w:tabs>
-                      <w:tab w:val="left" w:pos="4728"/>
-                    </w:tabs>
-                    <w:jc w:val="center"/>
-                    <w:rPr>
-                      <w:lang w:val="en-US"/>
-                    </w:rPr>
-                  </w:pPr>
-                  <w:r>
-                    <w:rPr>
-                      <w:lang w:val="en-US"/>
-                    </w:rPr>
-                    <w:t>Page:</w:t>
-                  </w:r>
-                  <w:r>
-                    <w:rPr>
-                      <w:lang w:val="en-US"/>
-                    </w:rPr>
-                    <w:t xml:space="preserve"> 12</w:t>
-                  </w:r>
-                </w:p>
-              </w:tc>
-              <w:tc>
-                <w:tcPr>
-                  <w:tcW w:w="4384" w:type="dxa"/>
+                  <w:tcW w:w="1861" w:type="dxa"/>
+                </w:tcPr>
+                <w:p>
+                  <w:pPr>
+                    <w:tabs>
+                      <w:tab w:val="left" w:pos="4728"/>
+                    </w:tabs>
+                    <w:jc w:val="center"/>
+                    <w:rPr>
+                      <w:lang w:val="en-US"/>
+                    </w:rPr>
+                  </w:pPr>
+                  <w:r>
+                    <w:rPr>
+                      <w:lang w:val="en-US"/>
+                    </w:rPr>
+                    <w:t>Line: 286</w:t>
+                  </w:r>
+                </w:p>
+                <w:p>
+                  <w:pPr>
+                    <w:tabs>
+                      <w:tab w:val="left" w:pos="4728"/>
+                    </w:tabs>
+                    <w:jc w:val="center"/>
+                    <w:rPr>
+                      <w:lang w:val="en-US"/>
+                    </w:rPr>
+                  </w:pPr>
+                  <w:r>
+                    <w:rPr>
+                      <w:lang w:val="en-US"/>
+                    </w:rPr>
+                    <w:t>Page: 12</w:t>
+                  </w:r>
+                </w:p>
+              </w:tc>
+              <w:tc>
+                <w:tcPr>
+                  <w:tcW w:w="4013" w:type="dxa"/>
                 </w:tcPr>
                 <w:p>
                   <w:pPr>
@@ -5647,7 +6166,7 @@
               </w:tc>
               <w:tc>
                 <w:tcPr>
-                  <w:tcW w:w="1760" w:type="dxa"/>
+                  <w:tcW w:w="1729" w:type="dxa"/>
                   <w:vAlign w:val="center"/>
                 </w:tcPr>
                 <w:p>
@@ -5672,6 +6191,29 @@
             <w:tr>
               <w:tc>
                 <w:tcPr>
+                  <w:tcW w:w="430" w:type="dxa"/>
+                  <w:vAlign w:val="center"/>
+                </w:tcPr>
+                <w:p>
+                  <w:pPr>
+                    <w:tabs>
+                      <w:tab w:val="left" w:pos="4728"/>
+                    </w:tabs>
+                    <w:jc w:val="center"/>
+                    <w:rPr>
+                      <w:lang w:val="en-US"/>
+                    </w:rPr>
+                  </w:pPr>
+                  <w:r>
+                    <w:rPr>
+                      <w:lang w:val="en-US"/>
+                    </w:rPr>
+                    <w:t>x</w:t>
+                  </w:r>
+                </w:p>
+              </w:tc>
+              <w:tc>
+                <w:tcPr>
                   <w:tcW w:w="461" w:type="dxa"/>
                 </w:tcPr>
                 <w:p>
@@ -5694,58 +6236,46 @@
               </w:tc>
               <w:tc>
                 <w:tcPr>
-                  <w:tcW w:w="1889" w:type="dxa"/>
-                </w:tcPr>
-                <w:p>
-                  <w:pPr>
-                    <w:tabs>
-                      <w:tab w:val="left" w:pos="4728"/>
-                    </w:tabs>
-                    <w:jc w:val="center"/>
-                    <w:rPr>
-                      <w:lang w:val="en-US"/>
-                    </w:rPr>
-                  </w:pPr>
-                  <w:r>
-                    <w:rPr>
-                      <w:lang w:val="en-US"/>
-                    </w:rPr>
-                    <w:t xml:space="preserve">Line: </w:t>
-                  </w:r>
-                  <w:r>
-                    <w:rPr>
-                      <w:lang w:val="en-US"/>
-                    </w:rPr>
-                    <w:t>342</w:t>
-                  </w:r>
-                </w:p>
-                <w:p>
-                  <w:pPr>
-                    <w:tabs>
-                      <w:tab w:val="left" w:pos="4728"/>
-                    </w:tabs>
-                    <w:jc w:val="center"/>
-                    <w:rPr>
-                      <w:lang w:val="en-US"/>
-                    </w:rPr>
-                  </w:pPr>
-                  <w:r>
-                    <w:rPr>
-                      <w:lang w:val="en-US"/>
-                    </w:rPr>
-                    <w:t>Page:</w:t>
-                  </w:r>
-                  <w:r>
-                    <w:rPr>
-                      <w:lang w:val="en-US"/>
-                    </w:rPr>
-                    <w:t xml:space="preserve"> 15</w:t>
-                  </w:r>
-                </w:p>
-              </w:tc>
-              <w:tc>
-                <w:tcPr>
-                  <w:tcW w:w="4384" w:type="dxa"/>
+                  <w:tcW w:w="1861" w:type="dxa"/>
+                </w:tcPr>
+                <w:p>
+                  <w:pPr>
+                    <w:tabs>
+                      <w:tab w:val="left" w:pos="4728"/>
+                    </w:tabs>
+                    <w:jc w:val="center"/>
+                    <w:rPr>
+                      <w:lang w:val="en-US"/>
+                    </w:rPr>
+                  </w:pPr>
+                  <w:r>
+                    <w:rPr>
+                      <w:lang w:val="en-US"/>
+                    </w:rPr>
+                    <w:t>Line: 342</w:t>
+                  </w:r>
+                </w:p>
+                <w:p>
+                  <w:pPr>
+                    <w:tabs>
+                      <w:tab w:val="left" w:pos="4728"/>
+                    </w:tabs>
+                    <w:jc w:val="center"/>
+                    <w:rPr>
+                      <w:lang w:val="en-US"/>
+                    </w:rPr>
+                  </w:pPr>
+                  <w:r>
+                    <w:rPr>
+                      <w:lang w:val="en-US"/>
+                    </w:rPr>
+                    <w:t>Page: 15</w:t>
+                  </w:r>
+                </w:p>
+              </w:tc>
+              <w:tc>
+                <w:tcPr>
+                  <w:tcW w:w="4013" w:type="dxa"/>
                 </w:tcPr>
                 <w:p>
                   <w:pPr>
@@ -5766,7 +6296,7 @@
               </w:tc>
               <w:tc>
                 <w:tcPr>
-                  <w:tcW w:w="1760" w:type="dxa"/>
+                  <w:tcW w:w="1729" w:type="dxa"/>
                   <w:vAlign w:val="center"/>
                 </w:tcPr>
                 <w:p>
@@ -5791,6 +6321,23 @@
             <w:tr>
               <w:tc>
                 <w:tcPr>
+                  <w:tcW w:w="430" w:type="dxa"/>
+                  <w:vAlign w:val="center"/>
+                </w:tcPr>
+                <w:p>
+                  <w:pPr>
+                    <w:tabs>
+                      <w:tab w:val="left" w:pos="4728"/>
+                    </w:tabs>
+                    <w:jc w:val="center"/>
+                    <w:rPr>
+                      <w:lang w:val="en-US"/>
+                    </w:rPr>
+                  </w:pPr>
+                </w:p>
+              </w:tc>
+              <w:tc>
+                <w:tcPr>
                   <w:tcW w:w="461" w:type="dxa"/>
                 </w:tcPr>
                 <w:p>
@@ -5800,11 +6347,13 @@
                     </w:tabs>
                     <w:jc w:val="center"/>
                     <w:rPr>
-                      <w:lang w:val="en-US"/>
-                    </w:rPr>
-                  </w:pPr>
-                  <w:r>
-                    <w:rPr>
+                      <w:highlight w:val="yellow"/>
+                      <w:lang w:val="en-US"/>
+                    </w:rPr>
+                  </w:pPr>
+                  <w:r>
+                    <w:rPr>
+                      <w:highlight w:val="yellow"/>
                       <w:lang w:val="en-US"/>
                     </w:rPr>
                     <w:t>34</w:t>
@@ -5813,70 +6362,64 @@
               </w:tc>
               <w:tc>
                 <w:tcPr>
-                  <w:tcW w:w="1889" w:type="dxa"/>
-                </w:tcPr>
-                <w:p>
-                  <w:pPr>
-                    <w:tabs>
-                      <w:tab w:val="left" w:pos="4728"/>
-                    </w:tabs>
-                    <w:jc w:val="center"/>
-                    <w:rPr>
-                      <w:lang w:val="en-US"/>
-                    </w:rPr>
-                  </w:pPr>
-                  <w:r>
-                    <w:rPr>
-                      <w:lang w:val="en-US"/>
-                    </w:rPr>
-                    <w:t xml:space="preserve">Line: </w:t>
-                  </w:r>
-                  <w:r>
-                    <w:rPr>
-                      <w:lang w:val="en-US"/>
-                    </w:rPr>
-                    <w:t>349</w:t>
-                  </w:r>
-                </w:p>
-                <w:p>
-                  <w:pPr>
-                    <w:tabs>
-                      <w:tab w:val="left" w:pos="4728"/>
-                    </w:tabs>
-                    <w:jc w:val="center"/>
-                    <w:rPr>
-                      <w:lang w:val="en-US"/>
-                    </w:rPr>
-                  </w:pPr>
-                  <w:r>
-                    <w:rPr>
-                      <w:lang w:val="en-US"/>
-                    </w:rPr>
-                    <w:t>Page:</w:t>
-                  </w:r>
-                  <w:r>
-                    <w:rPr>
-                      <w:lang w:val="en-US"/>
-                    </w:rPr>
-                    <w:t xml:space="preserve"> 15</w:t>
-                  </w:r>
-                </w:p>
-              </w:tc>
-              <w:tc>
-                <w:tcPr>
-                  <w:tcW w:w="4384" w:type="dxa"/>
-                </w:tcPr>
-                <w:p>
-                  <w:pPr>
-                    <w:tabs>
-                      <w:tab w:val="left" w:pos="4728"/>
-                    </w:tabs>
-                    <w:rPr>
-                      <w:lang w:val="en-US"/>
-                    </w:rPr>
-                  </w:pPr>
-                  <w:r>
-                    <w:rPr>
+                  <w:tcW w:w="1861" w:type="dxa"/>
+                </w:tcPr>
+                <w:p>
+                  <w:pPr>
+                    <w:tabs>
+                      <w:tab w:val="left" w:pos="4728"/>
+                    </w:tabs>
+                    <w:jc w:val="center"/>
+                    <w:rPr>
+                      <w:highlight w:val="yellow"/>
+                      <w:lang w:val="en-US"/>
+                    </w:rPr>
+                  </w:pPr>
+                  <w:r>
+                    <w:rPr>
+                      <w:highlight w:val="yellow"/>
+                      <w:lang w:val="en-US"/>
+                    </w:rPr>
+                    <w:t>Line: 349</w:t>
+                  </w:r>
+                </w:p>
+                <w:p>
+                  <w:pPr>
+                    <w:tabs>
+                      <w:tab w:val="left" w:pos="4728"/>
+                    </w:tabs>
+                    <w:jc w:val="center"/>
+                    <w:rPr>
+                      <w:highlight w:val="yellow"/>
+                      <w:lang w:val="en-US"/>
+                    </w:rPr>
+                  </w:pPr>
+                  <w:r>
+                    <w:rPr>
+                      <w:highlight w:val="yellow"/>
+                      <w:lang w:val="en-US"/>
+                    </w:rPr>
+                    <w:t>Page: 15</w:t>
+                  </w:r>
+                </w:p>
+              </w:tc>
+              <w:tc>
+                <w:tcPr>
+                  <w:tcW w:w="4013" w:type="dxa"/>
+                </w:tcPr>
+                <w:p>
+                  <w:pPr>
+                    <w:tabs>
+                      <w:tab w:val="left" w:pos="4728"/>
+                    </w:tabs>
+                    <w:rPr>
+                      <w:highlight w:val="yellow"/>
+                      <w:lang w:val="en-US"/>
+                    </w:rPr>
+                  </w:pPr>
+                  <w:r>
+                    <w:rPr>
+                      <w:highlight w:val="yellow"/>
                       <w:lang w:val="en-US"/>
                     </w:rPr>
                     <w:t>The inactive time calculation way is ambiguous</w:t>
@@ -5885,21 +6428,22 @@
               </w:tc>
               <w:tc>
                 <w:tcPr>
-                  <w:tcW w:w="1760" w:type="dxa"/>
-                  <w:vAlign w:val="center"/>
-                </w:tcPr>
-                <w:p>
-                  <w:pPr>
-                    <w:tabs>
-                      <w:tab w:val="left" w:pos="4728"/>
-                    </w:tabs>
-                    <w:jc w:val="center"/>
-                    <w:rPr>
-                      <w:lang w:val="en-US"/>
-                    </w:rPr>
-                  </w:pPr>
-                  <w:r>
-                    <w:rPr>
+                  <w:tcW w:w="1729" w:type="dxa"/>
+                  <w:vAlign w:val="center"/>
+                </w:tcPr>
+                <w:p>
+                  <w:pPr>
+                    <w:tabs>
+                      <w:tab w:val="left" w:pos="4728"/>
+                    </w:tabs>
+                    <w:jc w:val="center"/>
+                    <w:rPr>
+                      <w:lang w:val="en-US"/>
+                    </w:rPr>
+                  </w:pPr>
+                  <w:r>
+                    <w:rPr>
+                      <w:highlight w:val="yellow"/>
                       <w:lang w:val="en-US"/>
                     </w:rPr>
                     <w:t>Major</w:t>
@@ -5910,6 +6454,29 @@
             <w:tr>
               <w:tc>
                 <w:tcPr>
+                  <w:tcW w:w="430" w:type="dxa"/>
+                  <w:vAlign w:val="center"/>
+                </w:tcPr>
+                <w:p>
+                  <w:pPr>
+                    <w:tabs>
+                      <w:tab w:val="left" w:pos="4728"/>
+                    </w:tabs>
+                    <w:jc w:val="center"/>
+                    <w:rPr>
+                      <w:lang w:val="en-US"/>
+                    </w:rPr>
+                  </w:pPr>
+                  <w:r>
+                    <w:rPr>
+                      <w:lang w:val="en-US"/>
+                    </w:rPr>
+                    <w:t>V</w:t>
+                  </w:r>
+                </w:p>
+              </w:tc>
+              <w:tc>
+                <w:tcPr>
                   <w:tcW w:w="461" w:type="dxa"/>
                 </w:tcPr>
                 <w:p>
@@ -5932,58 +6499,46 @@
               </w:tc>
               <w:tc>
                 <w:tcPr>
-                  <w:tcW w:w="1889" w:type="dxa"/>
-                </w:tcPr>
-                <w:p>
-                  <w:pPr>
-                    <w:tabs>
-                      <w:tab w:val="left" w:pos="4728"/>
-                    </w:tabs>
-                    <w:jc w:val="center"/>
-                    <w:rPr>
-                      <w:lang w:val="en-US"/>
-                    </w:rPr>
-                  </w:pPr>
-                  <w:r>
-                    <w:rPr>
-                      <w:lang w:val="en-US"/>
-                    </w:rPr>
-                    <w:t xml:space="preserve">Line: </w:t>
-                  </w:r>
-                  <w:r>
-                    <w:rPr>
-                      <w:lang w:val="en-US"/>
-                    </w:rPr>
-                    <w:t>357</w:t>
-                  </w:r>
-                </w:p>
-                <w:p>
-                  <w:pPr>
-                    <w:tabs>
-                      <w:tab w:val="left" w:pos="4728"/>
-                    </w:tabs>
-                    <w:jc w:val="center"/>
-                    <w:rPr>
-                      <w:lang w:val="en-US"/>
-                    </w:rPr>
-                  </w:pPr>
-                  <w:r>
-                    <w:rPr>
-                      <w:lang w:val="en-US"/>
-                    </w:rPr>
-                    <w:t>Page:</w:t>
-                  </w:r>
-                  <w:r>
-                    <w:rPr>
-                      <w:lang w:val="en-US"/>
-                    </w:rPr>
-                    <w:t xml:space="preserve"> 15</w:t>
-                  </w:r>
-                </w:p>
-              </w:tc>
-              <w:tc>
-                <w:tcPr>
-                  <w:tcW w:w="4384" w:type="dxa"/>
+                  <w:tcW w:w="1861" w:type="dxa"/>
+                </w:tcPr>
+                <w:p>
+                  <w:pPr>
+                    <w:tabs>
+                      <w:tab w:val="left" w:pos="4728"/>
+                    </w:tabs>
+                    <w:jc w:val="center"/>
+                    <w:rPr>
+                      <w:lang w:val="en-US"/>
+                    </w:rPr>
+                  </w:pPr>
+                  <w:r>
+                    <w:rPr>
+                      <w:lang w:val="en-US"/>
+                    </w:rPr>
+                    <w:t>Line: 357</w:t>
+                  </w:r>
+                </w:p>
+                <w:p>
+                  <w:pPr>
+                    <w:tabs>
+                      <w:tab w:val="left" w:pos="4728"/>
+                    </w:tabs>
+                    <w:jc w:val="center"/>
+                    <w:rPr>
+                      <w:lang w:val="en-US"/>
+                    </w:rPr>
+                  </w:pPr>
+                  <w:r>
+                    <w:rPr>
+                      <w:lang w:val="en-US"/>
+                    </w:rPr>
+                    <w:t>Page: 15</w:t>
+                  </w:r>
+                </w:p>
+              </w:tc>
+              <w:tc>
+                <w:tcPr>
+                  <w:tcW w:w="4013" w:type="dxa"/>
                 </w:tcPr>
                 <w:p>
                   <w:pPr>
@@ -6018,7 +6573,7 @@
               </w:tc>
               <w:tc>
                 <w:tcPr>
-                  <w:tcW w:w="1760" w:type="dxa"/>
+                  <w:tcW w:w="1729" w:type="dxa"/>
                   <w:vAlign w:val="center"/>
                 </w:tcPr>
                 <w:p>
@@ -6043,6 +6598,29 @@
             <w:tr>
               <w:tc>
                 <w:tcPr>
+                  <w:tcW w:w="430" w:type="dxa"/>
+                  <w:vAlign w:val="center"/>
+                </w:tcPr>
+                <w:p>
+                  <w:pPr>
+                    <w:tabs>
+                      <w:tab w:val="left" w:pos="4728"/>
+                    </w:tabs>
+                    <w:jc w:val="center"/>
+                    <w:rPr>
+                      <w:lang w:val="en-US"/>
+                    </w:rPr>
+                  </w:pPr>
+                  <w:r>
+                    <w:rPr>
+                      <w:lang w:val="en-US"/>
+                    </w:rPr>
+                    <w:t>V</w:t>
+                  </w:r>
+                </w:p>
+              </w:tc>
+              <w:tc>
+                <w:tcPr>
                   <w:tcW w:w="461" w:type="dxa"/>
                 </w:tcPr>
                 <w:p>
@@ -6065,58 +6643,46 @@
               </w:tc>
               <w:tc>
                 <w:tcPr>
-                  <w:tcW w:w="1889" w:type="dxa"/>
-                </w:tcPr>
-                <w:p>
-                  <w:pPr>
-                    <w:tabs>
-                      <w:tab w:val="left" w:pos="4728"/>
-                    </w:tabs>
-                    <w:jc w:val="center"/>
-                    <w:rPr>
-                      <w:lang w:val="en-US"/>
-                    </w:rPr>
-                  </w:pPr>
-                  <w:r>
-                    <w:rPr>
-                      <w:lang w:val="en-US"/>
-                    </w:rPr>
-                    <w:t xml:space="preserve">Line: </w:t>
-                  </w:r>
-                  <w:r>
-                    <w:rPr>
-                      <w:lang w:val="en-US"/>
-                    </w:rPr>
-                    <w:t>354</w:t>
-                  </w:r>
-                </w:p>
-                <w:p>
-                  <w:pPr>
-                    <w:tabs>
-                      <w:tab w:val="left" w:pos="4728"/>
-                    </w:tabs>
-                    <w:jc w:val="center"/>
-                    <w:rPr>
-                      <w:lang w:val="en-US"/>
-                    </w:rPr>
-                  </w:pPr>
-                  <w:r>
-                    <w:rPr>
-                      <w:lang w:val="en-US"/>
-                    </w:rPr>
-                    <w:t>Page:</w:t>
-                  </w:r>
-                  <w:r>
-                    <w:rPr>
-                      <w:lang w:val="en-US"/>
-                    </w:rPr>
-                    <w:t xml:space="preserve"> 15</w:t>
-                  </w:r>
-                </w:p>
-              </w:tc>
-              <w:tc>
-                <w:tcPr>
-                  <w:tcW w:w="4384" w:type="dxa"/>
+                  <w:tcW w:w="1861" w:type="dxa"/>
+                </w:tcPr>
+                <w:p>
+                  <w:pPr>
+                    <w:tabs>
+                      <w:tab w:val="left" w:pos="4728"/>
+                    </w:tabs>
+                    <w:jc w:val="center"/>
+                    <w:rPr>
+                      <w:lang w:val="en-US"/>
+                    </w:rPr>
+                  </w:pPr>
+                  <w:r>
+                    <w:rPr>
+                      <w:lang w:val="en-US"/>
+                    </w:rPr>
+                    <w:t>Line: 354</w:t>
+                  </w:r>
+                </w:p>
+                <w:p>
+                  <w:pPr>
+                    <w:tabs>
+                      <w:tab w:val="left" w:pos="4728"/>
+                    </w:tabs>
+                    <w:jc w:val="center"/>
+                    <w:rPr>
+                      <w:lang w:val="en-US"/>
+                    </w:rPr>
+                  </w:pPr>
+                  <w:r>
+                    <w:rPr>
+                      <w:lang w:val="en-US"/>
+                    </w:rPr>
+                    <w:t>Page: 15</w:t>
+                  </w:r>
+                </w:p>
+              </w:tc>
+              <w:tc>
+                <w:tcPr>
+                  <w:tcW w:w="4013" w:type="dxa"/>
                 </w:tcPr>
                 <w:p>
                   <w:pPr>
@@ -6137,7 +6703,7 @@
               </w:tc>
               <w:tc>
                 <w:tcPr>
-                  <w:tcW w:w="1760" w:type="dxa"/>
+                  <w:tcW w:w="1729" w:type="dxa"/>
                   <w:vAlign w:val="center"/>
                 </w:tcPr>
                 <w:p>
@@ -6162,6 +6728,29 @@
             <w:tr>
               <w:tc>
                 <w:tcPr>
+                  <w:tcW w:w="430" w:type="dxa"/>
+                  <w:vAlign w:val="center"/>
+                </w:tcPr>
+                <w:p>
+                  <w:pPr>
+                    <w:tabs>
+                      <w:tab w:val="left" w:pos="4728"/>
+                    </w:tabs>
+                    <w:jc w:val="center"/>
+                    <w:rPr>
+                      <w:lang w:val="en-US"/>
+                    </w:rPr>
+                  </w:pPr>
+                  <w:r>
+                    <w:rPr>
+                      <w:lang w:val="en-US"/>
+                    </w:rPr>
+                    <w:t>V</w:t>
+                  </w:r>
+                </w:p>
+              </w:tc>
+              <w:tc>
+                <w:tcPr>
                   <w:tcW w:w="461" w:type="dxa"/>
                 </w:tcPr>
                 <w:p>
@@ -6184,58 +6773,46 @@
               </w:tc>
               <w:tc>
                 <w:tcPr>
-                  <w:tcW w:w="1889" w:type="dxa"/>
-                </w:tcPr>
-                <w:p>
-                  <w:pPr>
-                    <w:tabs>
-                      <w:tab w:val="left" w:pos="4728"/>
-                    </w:tabs>
-                    <w:jc w:val="center"/>
-                    <w:rPr>
-                      <w:lang w:val="en-US"/>
-                    </w:rPr>
-                  </w:pPr>
-                  <w:r>
-                    <w:rPr>
-                      <w:lang w:val="en-US"/>
-                    </w:rPr>
-                    <w:t xml:space="preserve">Line: </w:t>
-                  </w:r>
-                  <w:r>
-                    <w:rPr>
-                      <w:lang w:val="en-US"/>
-                    </w:rPr>
-                    <w:t>379</w:t>
-                  </w:r>
-                </w:p>
-                <w:p>
-                  <w:pPr>
-                    <w:tabs>
-                      <w:tab w:val="left" w:pos="4728"/>
-                    </w:tabs>
-                    <w:jc w:val="center"/>
-                    <w:rPr>
-                      <w:lang w:val="en-US"/>
-                    </w:rPr>
-                  </w:pPr>
-                  <w:r>
-                    <w:rPr>
-                      <w:lang w:val="en-US"/>
-                    </w:rPr>
-                    <w:t>Page:</w:t>
-                  </w:r>
-                  <w:r>
-                    <w:rPr>
-                      <w:lang w:val="en-US"/>
-                    </w:rPr>
-                    <w:t xml:space="preserve"> 16</w:t>
-                  </w:r>
-                </w:p>
-              </w:tc>
-              <w:tc>
-                <w:tcPr>
-                  <w:tcW w:w="4384" w:type="dxa"/>
+                  <w:tcW w:w="1861" w:type="dxa"/>
+                </w:tcPr>
+                <w:p>
+                  <w:pPr>
+                    <w:tabs>
+                      <w:tab w:val="left" w:pos="4728"/>
+                    </w:tabs>
+                    <w:jc w:val="center"/>
+                    <w:rPr>
+                      <w:lang w:val="en-US"/>
+                    </w:rPr>
+                  </w:pPr>
+                  <w:r>
+                    <w:rPr>
+                      <w:lang w:val="en-US"/>
+                    </w:rPr>
+                    <w:t>Line: 379</w:t>
+                  </w:r>
+                </w:p>
+                <w:p>
+                  <w:pPr>
+                    <w:tabs>
+                      <w:tab w:val="left" w:pos="4728"/>
+                    </w:tabs>
+                    <w:jc w:val="center"/>
+                    <w:rPr>
+                      <w:lang w:val="en-US"/>
+                    </w:rPr>
+                  </w:pPr>
+                  <w:r>
+                    <w:rPr>
+                      <w:lang w:val="en-US"/>
+                    </w:rPr>
+                    <w:t>Page: 16</w:t>
+                  </w:r>
+                </w:p>
+              </w:tc>
+              <w:tc>
+                <w:tcPr>
+                  <w:tcW w:w="4013" w:type="dxa"/>
                 </w:tcPr>
                 <w:p>
                   <w:pPr>
@@ -6288,7 +6865,7 @@
               </w:tc>
               <w:tc>
                 <w:tcPr>
-                  <w:tcW w:w="1760" w:type="dxa"/>
+                  <w:tcW w:w="1729" w:type="dxa"/>
                   <w:vAlign w:val="center"/>
                 </w:tcPr>
                 <w:p>
@@ -6313,6 +6890,29 @@
             <w:tr>
               <w:tc>
                 <w:tcPr>
+                  <w:tcW w:w="430" w:type="dxa"/>
+                  <w:vAlign w:val="center"/>
+                </w:tcPr>
+                <w:p>
+                  <w:pPr>
+                    <w:tabs>
+                      <w:tab w:val="left" w:pos="4728"/>
+                    </w:tabs>
+                    <w:jc w:val="center"/>
+                    <w:rPr>
+                      <w:lang w:val="en-US"/>
+                    </w:rPr>
+                  </w:pPr>
+                  <w:r>
+                    <w:rPr>
+                      <w:lang w:val="en-US"/>
+                    </w:rPr>
+                    <w:t>V</w:t>
+                  </w:r>
+                </w:p>
+              </w:tc>
+              <w:tc>
+                <w:tcPr>
                   <w:tcW w:w="461" w:type="dxa"/>
                 </w:tcPr>
                 <w:p>
@@ -6335,58 +6935,46 @@
               </w:tc>
               <w:tc>
                 <w:tcPr>
-                  <w:tcW w:w="1889" w:type="dxa"/>
-                </w:tcPr>
-                <w:p>
-                  <w:pPr>
-                    <w:tabs>
-                      <w:tab w:val="left" w:pos="4728"/>
-                    </w:tabs>
-                    <w:jc w:val="center"/>
-                    <w:rPr>
-                      <w:lang w:val="en-US"/>
-                    </w:rPr>
-                  </w:pPr>
-                  <w:r>
-                    <w:rPr>
-                      <w:lang w:val="en-US"/>
-                    </w:rPr>
-                    <w:t xml:space="preserve">Line: </w:t>
-                  </w:r>
-                  <w:r>
-                    <w:rPr>
-                      <w:lang w:val="en-US"/>
-                    </w:rPr>
-                    <w:t>399</w:t>
-                  </w:r>
-                </w:p>
-                <w:p>
-                  <w:pPr>
-                    <w:tabs>
-                      <w:tab w:val="left" w:pos="4728"/>
-                    </w:tabs>
-                    <w:jc w:val="center"/>
-                    <w:rPr>
-                      <w:lang w:val="en-US"/>
-                    </w:rPr>
-                  </w:pPr>
-                  <w:r>
-                    <w:rPr>
-                      <w:lang w:val="en-US"/>
-                    </w:rPr>
-                    <w:t>Page:</w:t>
-                  </w:r>
-                  <w:r>
-                    <w:rPr>
-                      <w:lang w:val="en-US"/>
-                    </w:rPr>
-                    <w:t xml:space="preserve"> 17</w:t>
-                  </w:r>
-                </w:p>
-              </w:tc>
-              <w:tc>
-                <w:tcPr>
-                  <w:tcW w:w="4384" w:type="dxa"/>
+                  <w:tcW w:w="1861" w:type="dxa"/>
+                </w:tcPr>
+                <w:p>
+                  <w:pPr>
+                    <w:tabs>
+                      <w:tab w:val="left" w:pos="4728"/>
+                    </w:tabs>
+                    <w:jc w:val="center"/>
+                    <w:rPr>
+                      <w:lang w:val="en-US"/>
+                    </w:rPr>
+                  </w:pPr>
+                  <w:r>
+                    <w:rPr>
+                      <w:lang w:val="en-US"/>
+                    </w:rPr>
+                    <w:t>Line: 399</w:t>
+                  </w:r>
+                </w:p>
+                <w:p>
+                  <w:pPr>
+                    <w:tabs>
+                      <w:tab w:val="left" w:pos="4728"/>
+                    </w:tabs>
+                    <w:jc w:val="center"/>
+                    <w:rPr>
+                      <w:lang w:val="en-US"/>
+                    </w:rPr>
+                  </w:pPr>
+                  <w:r>
+                    <w:rPr>
+                      <w:lang w:val="en-US"/>
+                    </w:rPr>
+                    <w:t>Page: 17</w:t>
+                  </w:r>
+                </w:p>
+              </w:tc>
+              <w:tc>
+                <w:tcPr>
+                  <w:tcW w:w="4013" w:type="dxa"/>
                 </w:tcPr>
                 <w:p>
                   <w:pPr>
@@ -6407,7 +6995,7 @@
               </w:tc>
               <w:tc>
                 <w:tcPr>
-                  <w:tcW w:w="1760" w:type="dxa"/>
+                  <w:tcW w:w="1729" w:type="dxa"/>
                   <w:vAlign w:val="center"/>
                 </w:tcPr>
                 <w:p>
@@ -6432,6 +7020,29 @@
             <w:tr>
               <w:tc>
                 <w:tcPr>
+                  <w:tcW w:w="430" w:type="dxa"/>
+                  <w:vAlign w:val="center"/>
+                </w:tcPr>
+                <w:p>
+                  <w:pPr>
+                    <w:tabs>
+                      <w:tab w:val="left" w:pos="4728"/>
+                    </w:tabs>
+                    <w:jc w:val="center"/>
+                    <w:rPr>
+                      <w:lang w:val="en-US"/>
+                    </w:rPr>
+                  </w:pPr>
+                  <w:r>
+                    <w:rPr>
+                      <w:lang w:val="en-US"/>
+                    </w:rPr>
+                    <w:t>x</w:t>
+                  </w:r>
+                </w:p>
+              </w:tc>
+              <w:tc>
+                <w:tcPr>
                   <w:tcW w:w="461" w:type="dxa"/>
                 </w:tcPr>
                 <w:p>
@@ -6454,58 +7065,46 @@
               </w:tc>
               <w:tc>
                 <w:tcPr>
-                  <w:tcW w:w="1889" w:type="dxa"/>
-                </w:tcPr>
-                <w:p>
-                  <w:pPr>
-                    <w:tabs>
-                      <w:tab w:val="left" w:pos="4728"/>
-                    </w:tabs>
-                    <w:jc w:val="center"/>
-                    <w:rPr>
-                      <w:lang w:val="en-US"/>
-                    </w:rPr>
-                  </w:pPr>
-                  <w:r>
-                    <w:rPr>
-                      <w:lang w:val="en-US"/>
-                    </w:rPr>
-                    <w:t xml:space="preserve">Line: </w:t>
-                  </w:r>
-                  <w:r>
-                    <w:rPr>
-                      <w:lang w:val="en-US"/>
-                    </w:rPr>
-                    <w:t>429</w:t>
-                  </w:r>
-                </w:p>
-                <w:p>
-                  <w:pPr>
-                    <w:tabs>
-                      <w:tab w:val="left" w:pos="4728"/>
-                    </w:tabs>
-                    <w:jc w:val="center"/>
-                    <w:rPr>
-                      <w:lang w:val="en-US"/>
-                    </w:rPr>
-                  </w:pPr>
-                  <w:r>
-                    <w:rPr>
-                      <w:lang w:val="en-US"/>
-                    </w:rPr>
-                    <w:t>Page:</w:t>
-                  </w:r>
-                  <w:r>
-                    <w:rPr>
-                      <w:lang w:val="en-US"/>
-                    </w:rPr>
-                    <w:t>18</w:t>
-                  </w:r>
-                </w:p>
-              </w:tc>
-              <w:tc>
-                <w:tcPr>
-                  <w:tcW w:w="4384" w:type="dxa"/>
+                  <w:tcW w:w="1861" w:type="dxa"/>
+                </w:tcPr>
+                <w:p>
+                  <w:pPr>
+                    <w:tabs>
+                      <w:tab w:val="left" w:pos="4728"/>
+                    </w:tabs>
+                    <w:jc w:val="center"/>
+                    <w:rPr>
+                      <w:lang w:val="en-US"/>
+                    </w:rPr>
+                  </w:pPr>
+                  <w:r>
+                    <w:rPr>
+                      <w:lang w:val="en-US"/>
+                    </w:rPr>
+                    <w:t>Line: 429</w:t>
+                  </w:r>
+                </w:p>
+                <w:p>
+                  <w:pPr>
+                    <w:tabs>
+                      <w:tab w:val="left" w:pos="4728"/>
+                    </w:tabs>
+                    <w:jc w:val="center"/>
+                    <w:rPr>
+                      <w:lang w:val="en-US"/>
+                    </w:rPr>
+                  </w:pPr>
+                  <w:r>
+                    <w:rPr>
+                      <w:lang w:val="en-US"/>
+                    </w:rPr>
+                    <w:t>Page:18</w:t>
+                  </w:r>
+                </w:p>
+              </w:tc>
+              <w:tc>
+                <w:tcPr>
+                  <w:tcW w:w="4013" w:type="dxa"/>
                 </w:tcPr>
                 <w:p>
                   <w:pPr>
@@ -6526,7 +7125,7 @@
               </w:tc>
               <w:tc>
                 <w:tcPr>
-                  <w:tcW w:w="1760" w:type="dxa"/>
+                  <w:tcW w:w="1729" w:type="dxa"/>
                   <w:vAlign w:val="center"/>
                 </w:tcPr>
                 <w:p>
@@ -6551,6 +7150,29 @@
             <w:tr>
               <w:tc>
                 <w:tcPr>
+                  <w:tcW w:w="430" w:type="dxa"/>
+                  <w:vAlign w:val="center"/>
+                </w:tcPr>
+                <w:p>
+                  <w:pPr>
+                    <w:tabs>
+                      <w:tab w:val="left" w:pos="4728"/>
+                    </w:tabs>
+                    <w:jc w:val="center"/>
+                    <w:rPr>
+                      <w:lang w:val="en-US"/>
+                    </w:rPr>
+                  </w:pPr>
+                  <w:r>
+                    <w:rPr>
+                      <w:lang w:val="en-US"/>
+                    </w:rPr>
+                    <w:t>v</w:t>
+                  </w:r>
+                </w:p>
+              </w:tc>
+              <w:tc>
+                <w:tcPr>
                   <w:tcW w:w="461" w:type="dxa"/>
                 </w:tcPr>
                 <w:p>
@@ -6573,58 +7195,46 @@
               </w:tc>
               <w:tc>
                 <w:tcPr>
-                  <w:tcW w:w="1889" w:type="dxa"/>
-                </w:tcPr>
-                <w:p>
-                  <w:pPr>
-                    <w:tabs>
-                      <w:tab w:val="left" w:pos="4728"/>
-                    </w:tabs>
-                    <w:jc w:val="center"/>
-                    <w:rPr>
-                      <w:lang w:val="en-US"/>
-                    </w:rPr>
-                  </w:pPr>
-                  <w:r>
-                    <w:rPr>
-                      <w:lang w:val="en-US"/>
-                    </w:rPr>
-                    <w:t xml:space="preserve">Line: </w:t>
-                  </w:r>
-                  <w:r>
-                    <w:rPr>
-                      <w:lang w:val="en-US"/>
-                    </w:rPr>
-                    <w:t>441</w:t>
-                  </w:r>
-                </w:p>
-                <w:p>
-                  <w:pPr>
-                    <w:tabs>
-                      <w:tab w:val="left" w:pos="4728"/>
-                    </w:tabs>
-                    <w:jc w:val="center"/>
-                    <w:rPr>
-                      <w:lang w:val="en-US"/>
-                    </w:rPr>
-                  </w:pPr>
-                  <w:r>
-                    <w:rPr>
-                      <w:lang w:val="en-US"/>
-                    </w:rPr>
-                    <w:t>Page:</w:t>
-                  </w:r>
-                  <w:r>
-                    <w:rPr>
-                      <w:lang w:val="en-US"/>
-                    </w:rPr>
-                    <w:t xml:space="preserve"> 18</w:t>
-                  </w:r>
-                </w:p>
-              </w:tc>
-              <w:tc>
-                <w:tcPr>
-                  <w:tcW w:w="4384" w:type="dxa"/>
+                  <w:tcW w:w="1861" w:type="dxa"/>
+                </w:tcPr>
+                <w:p>
+                  <w:pPr>
+                    <w:tabs>
+                      <w:tab w:val="left" w:pos="4728"/>
+                    </w:tabs>
+                    <w:jc w:val="center"/>
+                    <w:rPr>
+                      <w:lang w:val="en-US"/>
+                    </w:rPr>
+                  </w:pPr>
+                  <w:r>
+                    <w:rPr>
+                      <w:lang w:val="en-US"/>
+                    </w:rPr>
+                    <w:t>Line: 441</w:t>
+                  </w:r>
+                </w:p>
+                <w:p>
+                  <w:pPr>
+                    <w:tabs>
+                      <w:tab w:val="left" w:pos="4728"/>
+                    </w:tabs>
+                    <w:jc w:val="center"/>
+                    <w:rPr>
+                      <w:lang w:val="en-US"/>
+                    </w:rPr>
+                  </w:pPr>
+                  <w:r>
+                    <w:rPr>
+                      <w:lang w:val="en-US"/>
+                    </w:rPr>
+                    <w:t>Page: 18</w:t>
+                  </w:r>
+                </w:p>
+              </w:tc>
+              <w:tc>
+                <w:tcPr>
+                  <w:tcW w:w="4013" w:type="dxa"/>
                 </w:tcPr>
                 <w:p>
                   <w:pPr>
@@ -6645,7 +7255,7 @@
               </w:tc>
               <w:tc>
                 <w:tcPr>
-                  <w:tcW w:w="1760" w:type="dxa"/>
+                  <w:tcW w:w="1729" w:type="dxa"/>
                   <w:vAlign w:val="center"/>
                 </w:tcPr>
                 <w:p>
@@ -6670,6 +7280,29 @@
             <w:tr>
               <w:tc>
                 <w:tcPr>
+                  <w:tcW w:w="430" w:type="dxa"/>
+                  <w:vAlign w:val="center"/>
+                </w:tcPr>
+                <w:p>
+                  <w:pPr>
+                    <w:tabs>
+                      <w:tab w:val="left" w:pos="4728"/>
+                    </w:tabs>
+                    <w:jc w:val="center"/>
+                    <w:rPr>
+                      <w:lang w:val="en-US"/>
+                    </w:rPr>
+                  </w:pPr>
+                  <w:r>
+                    <w:rPr>
+                      <w:lang w:val="en-US"/>
+                    </w:rPr>
+                    <w:t>v</w:t>
+                  </w:r>
+                </w:p>
+              </w:tc>
+              <w:tc>
+                <w:tcPr>
                   <w:tcW w:w="461" w:type="dxa"/>
                 </w:tcPr>
                 <w:p>
@@ -6692,58 +7325,46 @@
               </w:tc>
               <w:tc>
                 <w:tcPr>
-                  <w:tcW w:w="1889" w:type="dxa"/>
-                </w:tcPr>
-                <w:p>
-                  <w:pPr>
-                    <w:tabs>
-                      <w:tab w:val="left" w:pos="4728"/>
-                    </w:tabs>
-                    <w:jc w:val="center"/>
-                    <w:rPr>
-                      <w:lang w:val="en-US"/>
-                    </w:rPr>
-                  </w:pPr>
-                  <w:r>
-                    <w:rPr>
-                      <w:lang w:val="en-US"/>
-                    </w:rPr>
-                    <w:t xml:space="preserve">Line: </w:t>
-                  </w:r>
-                  <w:r>
-                    <w:rPr>
-                      <w:lang w:val="en-US"/>
-                    </w:rPr>
-                    <w:t>494</w:t>
-                  </w:r>
-                </w:p>
-                <w:p>
-                  <w:pPr>
-                    <w:tabs>
-                      <w:tab w:val="left" w:pos="4728"/>
-                    </w:tabs>
-                    <w:jc w:val="center"/>
-                    <w:rPr>
-                      <w:lang w:val="en-US"/>
-                    </w:rPr>
-                  </w:pPr>
-                  <w:r>
-                    <w:rPr>
-                      <w:lang w:val="en-US"/>
-                    </w:rPr>
-                    <w:t>Page:</w:t>
-                  </w:r>
-                  <w:r>
-                    <w:rPr>
-                      <w:lang w:val="en-US"/>
-                    </w:rPr>
-                    <w:t xml:space="preserve"> 20</w:t>
-                  </w:r>
-                </w:p>
-              </w:tc>
-              <w:tc>
-                <w:tcPr>
-                  <w:tcW w:w="4384" w:type="dxa"/>
+                  <w:tcW w:w="1861" w:type="dxa"/>
+                </w:tcPr>
+                <w:p>
+                  <w:pPr>
+                    <w:tabs>
+                      <w:tab w:val="left" w:pos="4728"/>
+                    </w:tabs>
+                    <w:jc w:val="center"/>
+                    <w:rPr>
+                      <w:lang w:val="en-US"/>
+                    </w:rPr>
+                  </w:pPr>
+                  <w:r>
+                    <w:rPr>
+                      <w:lang w:val="en-US"/>
+                    </w:rPr>
+                    <w:t>Line: 494</w:t>
+                  </w:r>
+                </w:p>
+                <w:p>
+                  <w:pPr>
+                    <w:tabs>
+                      <w:tab w:val="left" w:pos="4728"/>
+                    </w:tabs>
+                    <w:jc w:val="center"/>
+                    <w:rPr>
+                      <w:lang w:val="en-US"/>
+                    </w:rPr>
+                  </w:pPr>
+                  <w:r>
+                    <w:rPr>
+                      <w:lang w:val="en-US"/>
+                    </w:rPr>
+                    <w:t>Page: 20</w:t>
+                  </w:r>
+                </w:p>
+              </w:tc>
+              <w:tc>
+                <w:tcPr>
+                  <w:tcW w:w="4013" w:type="dxa"/>
                 </w:tcPr>
                 <w:p>
                   <w:pPr>
@@ -6764,7 +7385,7 @@
               </w:tc>
               <w:tc>
                 <w:tcPr>
-                  <w:tcW w:w="1760" w:type="dxa"/>
+                  <w:tcW w:w="1729" w:type="dxa"/>
                   <w:vAlign w:val="center"/>
                 </w:tcPr>
                 <w:p>
@@ -6789,6 +7410,29 @@
             <w:tr>
               <w:tc>
                 <w:tcPr>
+                  <w:tcW w:w="430" w:type="dxa"/>
+                  <w:vAlign w:val="center"/>
+                </w:tcPr>
+                <w:p>
+                  <w:pPr>
+                    <w:tabs>
+                      <w:tab w:val="left" w:pos="4728"/>
+                    </w:tabs>
+                    <w:jc w:val="center"/>
+                    <w:rPr>
+                      <w:lang w:val="en-US"/>
+                    </w:rPr>
+                  </w:pPr>
+                  <w:r>
+                    <w:rPr>
+                      <w:lang w:val="en-US"/>
+                    </w:rPr>
+                    <w:t>v</w:t>
+                  </w:r>
+                </w:p>
+              </w:tc>
+              <w:tc>
+                <w:tcPr>
                   <w:tcW w:w="461" w:type="dxa"/>
                 </w:tcPr>
                 <w:p>
@@ -6811,7 +7455,7 @@
               </w:tc>
               <w:tc>
                 <w:tcPr>
-                  <w:tcW w:w="1889" w:type="dxa"/>
+                  <w:tcW w:w="1861" w:type="dxa"/>
                 </w:tcPr>
                 <w:p>
                   <w:pPr>
@@ -6850,7 +7494,7 @@
               </w:tc>
               <w:tc>
                 <w:tcPr>
-                  <w:tcW w:w="4384" w:type="dxa"/>
+                  <w:tcW w:w="4013" w:type="dxa"/>
                 </w:tcPr>
                 <w:p>
                   <w:pPr>
@@ -6871,7 +7515,7 @@
               </w:tc>
               <w:tc>
                 <w:tcPr>
-                  <w:tcW w:w="1760" w:type="dxa"/>
+                  <w:tcW w:w="1729" w:type="dxa"/>
                   <w:vAlign w:val="center"/>
                 </w:tcPr>
                 <w:p>
@@ -6896,6 +7540,29 @@
             <w:tr>
               <w:tc>
                 <w:tcPr>
+                  <w:tcW w:w="430" w:type="dxa"/>
+                  <w:vAlign w:val="center"/>
+                </w:tcPr>
+                <w:p>
+                  <w:pPr>
+                    <w:tabs>
+                      <w:tab w:val="left" w:pos="4728"/>
+                    </w:tabs>
+                    <w:jc w:val="center"/>
+                    <w:rPr>
+                      <w:lang w:val="en-US"/>
+                    </w:rPr>
+                  </w:pPr>
+                  <w:r>
+                    <w:rPr>
+                      <w:lang w:val="en-US"/>
+                    </w:rPr>
+                    <w:t>x</w:t>
+                  </w:r>
+                </w:p>
+              </w:tc>
+              <w:tc>
+                <w:tcPr>
                   <w:tcW w:w="461" w:type="dxa"/>
                 </w:tcPr>
                 <w:p>
@@ -6918,7 +7585,7 @@
               </w:tc>
               <w:tc>
                 <w:tcPr>
-                  <w:tcW w:w="1889" w:type="dxa"/>
+                  <w:tcW w:w="1861" w:type="dxa"/>
                 </w:tcPr>
                 <w:p>
                   <w:pPr>
@@ -6957,7 +7624,7 @@
               </w:tc>
               <w:tc>
                 <w:tcPr>
-                  <w:tcW w:w="4384" w:type="dxa"/>
+                  <w:tcW w:w="4013" w:type="dxa"/>
                 </w:tcPr>
                 <w:p>
                   <w:pPr>
@@ -7004,7 +7671,7 @@
               </w:tc>
               <w:tc>
                 <w:tcPr>
-                  <w:tcW w:w="1760" w:type="dxa"/>
+                  <w:tcW w:w="1729" w:type="dxa"/>
                   <w:vAlign w:val="center"/>
                 </w:tcPr>
                 <w:p>
@@ -8502,6 +9169,7 @@
     <w:rsid w:val="00811323"/>
     <w:rsid w:val="009A4677"/>
     <w:rsid w:val="00AD13D4"/>
+    <w:rsid w:val="00C12832"/>
     <w:rsid w:val="00DC6F3C"/>
   </w:rsids>
   <m:mathPr>
@@ -9231,7 +9899,7 @@
 </file>
 
 <file path=customXml/itemProps1.xml><?xml version="1.0" encoding="utf-8"?>
-<ds:datastoreItem xmlns:ds="http://schemas.openxmlformats.org/officeDocument/2006/customXml" ds:itemID="{79FBB426-79E7-4BCE-8905-0765637526D6}">
+<ds:datastoreItem xmlns:ds="http://schemas.openxmlformats.org/officeDocument/2006/customXml" ds:itemID="{4F9F7D96-0CF6-4FEA-B4EF-66EA890D0DC6}">
   <ds:schemaRefs>
     <ds:schemaRef ds:uri="http://schemas.openxmlformats.org/officeDocument/2006/bibliography"/>
   </ds:schemaRefs>

--- a/trunk/Docs/Project documentation/SRS/Review_Report_SRS_Inspection.docx
+++ b/trunk/Docs/Project documentation/SRS/Review_Report_SRS_Inspection.docx
@@ -736,6 +736,9 @@
           <w:tcPr>
             <w:tcW w:w="8720" w:type="dxa"/>
             <w:gridSpan w:val="2"/>
+            <w:tcBorders>
+              <w:bottom w:val="single" w:sz="4" w:space="0" w:color="auto"/>
+            </w:tcBorders>
           </w:tcPr>
           <w:tbl>
             <w:tblPr>
@@ -1542,6 +1545,12 @@
               <w:tc>
                 <w:tcPr>
                   <w:tcW w:w="430" w:type="dxa"/>
+                  <w:tcBorders>
+                    <w:top w:val="single" w:sz="4" w:space="0" w:color="auto"/>
+                    <w:left w:val="single" w:sz="4" w:space="0" w:color="auto"/>
+                    <w:bottom w:val="single" w:sz="4" w:space="0" w:color="auto"/>
+                    <w:right w:val="single" w:sz="4" w:space="0" w:color="auto"/>
+                  </w:tcBorders>
                   <w:vAlign w:val="center"/>
                 </w:tcPr>
                 <w:p>
@@ -1569,6 +1578,12 @@
               <w:tc>
                 <w:tcPr>
                   <w:tcW w:w="461" w:type="dxa"/>
+                  <w:tcBorders>
+                    <w:top w:val="single" w:sz="4" w:space="0" w:color="auto"/>
+                    <w:left w:val="single" w:sz="4" w:space="0" w:color="auto"/>
+                    <w:bottom w:val="single" w:sz="4" w:space="0" w:color="auto"/>
+                    <w:right w:val="single" w:sz="4" w:space="0" w:color="auto"/>
+                  </w:tcBorders>
                 </w:tcPr>
                 <w:p>
                   <w:pPr>
@@ -1593,6 +1608,12 @@
               <w:tc>
                 <w:tcPr>
                   <w:tcW w:w="1861" w:type="dxa"/>
+                  <w:tcBorders>
+                    <w:top w:val="single" w:sz="4" w:space="0" w:color="auto"/>
+                    <w:left w:val="single" w:sz="4" w:space="0" w:color="auto"/>
+                    <w:bottom w:val="single" w:sz="4" w:space="0" w:color="auto"/>
+                    <w:right w:val="single" w:sz="4" w:space="0" w:color="auto"/>
+                  </w:tcBorders>
                 </w:tcPr>
                 <w:p>
                   <w:pPr>
@@ -1617,6 +1638,12 @@
               <w:tc>
                 <w:tcPr>
                   <w:tcW w:w="4013" w:type="dxa"/>
+                  <w:tcBorders>
+                    <w:top w:val="single" w:sz="4" w:space="0" w:color="auto"/>
+                    <w:left w:val="single" w:sz="4" w:space="0" w:color="auto"/>
+                    <w:bottom w:val="single" w:sz="4" w:space="0" w:color="auto"/>
+                    <w:right w:val="single" w:sz="4" w:space="0" w:color="auto"/>
+                  </w:tcBorders>
                 </w:tcPr>
                 <w:p>
                   <w:pPr>
@@ -1641,6 +1668,12 @@
               <w:tc>
                 <w:tcPr>
                   <w:tcW w:w="1729" w:type="dxa"/>
+                  <w:tcBorders>
+                    <w:top w:val="single" w:sz="4" w:space="0" w:color="auto"/>
+                    <w:left w:val="single" w:sz="4" w:space="0" w:color="auto"/>
+                    <w:bottom w:val="single" w:sz="4" w:space="0" w:color="auto"/>
+                    <w:right w:val="single" w:sz="4" w:space="0" w:color="auto"/>
+                  </w:tcBorders>
                 </w:tcPr>
                 <w:p>
                   <w:pPr>
@@ -1670,6 +1703,12 @@
               <w:tc>
                 <w:tcPr>
                   <w:tcW w:w="430" w:type="dxa"/>
+                  <w:tcBorders>
+                    <w:top w:val="single" w:sz="4" w:space="0" w:color="auto"/>
+                    <w:left w:val="single" w:sz="4" w:space="0" w:color="auto"/>
+                    <w:bottom w:val="single" w:sz="4" w:space="0" w:color="auto"/>
+                    <w:right w:val="single" w:sz="4" w:space="0" w:color="auto"/>
+                  </w:tcBorders>
                   <w:vAlign w:val="center"/>
                 </w:tcPr>
                 <w:p>
@@ -1690,6 +1729,12 @@
               <w:tc>
                 <w:tcPr>
                   <w:tcW w:w="461" w:type="dxa"/>
+                  <w:tcBorders>
+                    <w:top w:val="single" w:sz="4" w:space="0" w:color="auto"/>
+                    <w:left w:val="single" w:sz="4" w:space="0" w:color="auto"/>
+                    <w:bottom w:val="single" w:sz="4" w:space="0" w:color="auto"/>
+                    <w:right w:val="single" w:sz="4" w:space="0" w:color="auto"/>
+                  </w:tcBorders>
                   <w:vAlign w:val="center"/>
                 </w:tcPr>
                 <w:p>
@@ -1716,6 +1761,12 @@
               <w:tc>
                 <w:tcPr>
                   <w:tcW w:w="1861" w:type="dxa"/>
+                  <w:tcBorders>
+                    <w:top w:val="single" w:sz="4" w:space="0" w:color="auto"/>
+                    <w:left w:val="single" w:sz="4" w:space="0" w:color="auto"/>
+                    <w:bottom w:val="single" w:sz="4" w:space="0" w:color="auto"/>
+                    <w:right w:val="single" w:sz="4" w:space="0" w:color="auto"/>
+                  </w:tcBorders>
                   <w:vAlign w:val="center"/>
                 </w:tcPr>
                 <w:p>
@@ -1767,6 +1818,12 @@
               <w:tc>
                 <w:tcPr>
                   <w:tcW w:w="4013" w:type="dxa"/>
+                  <w:tcBorders>
+                    <w:top w:val="single" w:sz="4" w:space="0" w:color="auto"/>
+                    <w:left w:val="single" w:sz="4" w:space="0" w:color="auto"/>
+                    <w:bottom w:val="single" w:sz="4" w:space="0" w:color="auto"/>
+                    <w:right w:val="single" w:sz="4" w:space="0" w:color="auto"/>
+                  </w:tcBorders>
                   <w:vAlign w:val="center"/>
                 </w:tcPr>
                 <w:p>
@@ -1797,6 +1854,12 @@
               <w:tc>
                 <w:tcPr>
                   <w:tcW w:w="1729" w:type="dxa"/>
+                  <w:tcBorders>
+                    <w:top w:val="single" w:sz="4" w:space="0" w:color="auto"/>
+                    <w:left w:val="single" w:sz="4" w:space="0" w:color="auto"/>
+                    <w:bottom w:val="single" w:sz="4" w:space="0" w:color="auto"/>
+                    <w:right w:val="single" w:sz="4" w:space="0" w:color="auto"/>
+                  </w:tcBorders>
                   <w:vAlign w:val="center"/>
                 </w:tcPr>
                 <w:p>
@@ -1826,6 +1889,12 @@
               <w:tc>
                 <w:tcPr>
                   <w:tcW w:w="430" w:type="dxa"/>
+                  <w:tcBorders>
+                    <w:top w:val="single" w:sz="4" w:space="0" w:color="auto"/>
+                    <w:left w:val="single" w:sz="4" w:space="0" w:color="auto"/>
+                    <w:bottom w:val="single" w:sz="4" w:space="0" w:color="auto"/>
+                    <w:right w:val="single" w:sz="4" w:space="0" w:color="auto"/>
+                  </w:tcBorders>
                   <w:vAlign w:val="center"/>
                 </w:tcPr>
                 <w:p>
@@ -1849,6 +1918,12 @@
               <w:tc>
                 <w:tcPr>
                   <w:tcW w:w="461" w:type="dxa"/>
+                  <w:tcBorders>
+                    <w:top w:val="single" w:sz="4" w:space="0" w:color="auto"/>
+                    <w:left w:val="single" w:sz="4" w:space="0" w:color="auto"/>
+                    <w:bottom w:val="single" w:sz="4" w:space="0" w:color="auto"/>
+                    <w:right w:val="single" w:sz="4" w:space="0" w:color="auto"/>
+                  </w:tcBorders>
                 </w:tcPr>
                 <w:p>
                   <w:pPr>
@@ -1871,6 +1946,12 @@
               <w:tc>
                 <w:tcPr>
                   <w:tcW w:w="1861" w:type="dxa"/>
+                  <w:tcBorders>
+                    <w:top w:val="single" w:sz="4" w:space="0" w:color="auto"/>
+                    <w:left w:val="single" w:sz="4" w:space="0" w:color="auto"/>
+                    <w:bottom w:val="single" w:sz="4" w:space="0" w:color="auto"/>
+                    <w:right w:val="single" w:sz="4" w:space="0" w:color="auto"/>
+                  </w:tcBorders>
                 </w:tcPr>
                 <w:p>
                   <w:pPr>
@@ -1910,6 +1991,12 @@
               <w:tc>
                 <w:tcPr>
                   <w:tcW w:w="4013" w:type="dxa"/>
+                  <w:tcBorders>
+                    <w:top w:val="single" w:sz="4" w:space="0" w:color="auto"/>
+                    <w:left w:val="single" w:sz="4" w:space="0" w:color="auto"/>
+                    <w:bottom w:val="single" w:sz="4" w:space="0" w:color="auto"/>
+                    <w:right w:val="single" w:sz="4" w:space="0" w:color="auto"/>
+                  </w:tcBorders>
                 </w:tcPr>
                 <w:p>
                   <w:pPr>
@@ -2036,6 +2123,12 @@
               <w:tc>
                 <w:tcPr>
                   <w:tcW w:w="1729" w:type="dxa"/>
+                  <w:tcBorders>
+                    <w:top w:val="single" w:sz="4" w:space="0" w:color="auto"/>
+                    <w:left w:val="single" w:sz="4" w:space="0" w:color="auto"/>
+                    <w:bottom w:val="single" w:sz="4" w:space="0" w:color="auto"/>
+                    <w:right w:val="single" w:sz="4" w:space="0" w:color="auto"/>
+                  </w:tcBorders>
                   <w:vAlign w:val="center"/>
                 </w:tcPr>
                 <w:p>
@@ -2062,6 +2155,12 @@
               <w:tc>
                 <w:tcPr>
                   <w:tcW w:w="430" w:type="dxa"/>
+                  <w:tcBorders>
+                    <w:top w:val="single" w:sz="4" w:space="0" w:color="auto"/>
+                    <w:left w:val="single" w:sz="4" w:space="0" w:color="auto"/>
+                    <w:bottom w:val="single" w:sz="4" w:space="0" w:color="auto"/>
+                    <w:right w:val="single" w:sz="4" w:space="0" w:color="auto"/>
+                  </w:tcBorders>
                   <w:vAlign w:val="center"/>
                 </w:tcPr>
                 <w:p>
@@ -2088,6 +2187,12 @@
               <w:tc>
                 <w:tcPr>
                   <w:tcW w:w="461" w:type="dxa"/>
+                  <w:tcBorders>
+                    <w:top w:val="single" w:sz="4" w:space="0" w:color="auto"/>
+                    <w:left w:val="single" w:sz="4" w:space="0" w:color="auto"/>
+                    <w:bottom w:val="single" w:sz="4" w:space="0" w:color="auto"/>
+                    <w:right w:val="single" w:sz="4" w:space="0" w:color="auto"/>
+                  </w:tcBorders>
                 </w:tcPr>
                 <w:p>
                   <w:pPr>
@@ -2110,6 +2215,12 @@
               <w:tc>
                 <w:tcPr>
                   <w:tcW w:w="1861" w:type="dxa"/>
+                  <w:tcBorders>
+                    <w:top w:val="single" w:sz="4" w:space="0" w:color="auto"/>
+                    <w:left w:val="single" w:sz="4" w:space="0" w:color="auto"/>
+                    <w:bottom w:val="single" w:sz="4" w:space="0" w:color="auto"/>
+                    <w:right w:val="single" w:sz="4" w:space="0" w:color="auto"/>
+                  </w:tcBorders>
                 </w:tcPr>
                 <w:p>
                   <w:pPr>
@@ -2149,6 +2260,12 @@
               <w:tc>
                 <w:tcPr>
                   <w:tcW w:w="4013" w:type="dxa"/>
+                  <w:tcBorders>
+                    <w:top w:val="single" w:sz="4" w:space="0" w:color="auto"/>
+                    <w:left w:val="single" w:sz="4" w:space="0" w:color="auto"/>
+                    <w:bottom w:val="single" w:sz="4" w:space="0" w:color="auto"/>
+                    <w:right w:val="single" w:sz="4" w:space="0" w:color="auto"/>
+                  </w:tcBorders>
                 </w:tcPr>
                 <w:p>
                   <w:pPr>
@@ -2200,6 +2317,12 @@
               <w:tc>
                 <w:tcPr>
                   <w:tcW w:w="1729" w:type="dxa"/>
+                  <w:tcBorders>
+                    <w:top w:val="single" w:sz="4" w:space="0" w:color="auto"/>
+                    <w:left w:val="single" w:sz="4" w:space="0" w:color="auto"/>
+                    <w:bottom w:val="single" w:sz="4" w:space="0" w:color="auto"/>
+                    <w:right w:val="single" w:sz="4" w:space="0" w:color="auto"/>
+                  </w:tcBorders>
                   <w:vAlign w:val="center"/>
                 </w:tcPr>
                 <w:p>
@@ -2225,6 +2348,12 @@
               <w:tc>
                 <w:tcPr>
                   <w:tcW w:w="430" w:type="dxa"/>
+                  <w:tcBorders>
+                    <w:top w:val="single" w:sz="4" w:space="0" w:color="auto"/>
+                    <w:left w:val="single" w:sz="4" w:space="0" w:color="auto"/>
+                    <w:bottom w:val="single" w:sz="4" w:space="0" w:color="auto"/>
+                    <w:right w:val="single" w:sz="4" w:space="0" w:color="auto"/>
+                  </w:tcBorders>
                   <w:vAlign w:val="center"/>
                 </w:tcPr>
                 <w:p>
@@ -2248,6 +2377,12 @@
               <w:tc>
                 <w:tcPr>
                   <w:tcW w:w="461" w:type="dxa"/>
+                  <w:tcBorders>
+                    <w:top w:val="single" w:sz="4" w:space="0" w:color="auto"/>
+                    <w:left w:val="single" w:sz="4" w:space="0" w:color="auto"/>
+                    <w:bottom w:val="single" w:sz="4" w:space="0" w:color="auto"/>
+                    <w:right w:val="single" w:sz="4" w:space="0" w:color="auto"/>
+                  </w:tcBorders>
                 </w:tcPr>
                 <w:p>
                   <w:pPr>
@@ -2270,6 +2405,12 @@
               <w:tc>
                 <w:tcPr>
                   <w:tcW w:w="1861" w:type="dxa"/>
+                  <w:tcBorders>
+                    <w:top w:val="single" w:sz="4" w:space="0" w:color="auto"/>
+                    <w:left w:val="single" w:sz="4" w:space="0" w:color="auto"/>
+                    <w:bottom w:val="single" w:sz="4" w:space="0" w:color="auto"/>
+                    <w:right w:val="single" w:sz="4" w:space="0" w:color="auto"/>
+                  </w:tcBorders>
                 </w:tcPr>
                 <w:p>
                   <w:pPr>
@@ -2309,6 +2450,12 @@
               <w:tc>
                 <w:tcPr>
                   <w:tcW w:w="4013" w:type="dxa"/>
+                  <w:tcBorders>
+                    <w:top w:val="single" w:sz="4" w:space="0" w:color="auto"/>
+                    <w:left w:val="single" w:sz="4" w:space="0" w:color="auto"/>
+                    <w:bottom w:val="single" w:sz="4" w:space="0" w:color="auto"/>
+                    <w:right w:val="single" w:sz="4" w:space="0" w:color="auto"/>
+                  </w:tcBorders>
                 </w:tcPr>
                 <w:p>
                   <w:pPr>
@@ -2330,6 +2477,12 @@
               <w:tc>
                 <w:tcPr>
                   <w:tcW w:w="1729" w:type="dxa"/>
+                  <w:tcBorders>
+                    <w:top w:val="single" w:sz="4" w:space="0" w:color="auto"/>
+                    <w:left w:val="single" w:sz="4" w:space="0" w:color="auto"/>
+                    <w:bottom w:val="single" w:sz="4" w:space="0" w:color="auto"/>
+                    <w:right w:val="single" w:sz="4" w:space="0" w:color="auto"/>
+                  </w:tcBorders>
                   <w:vAlign w:val="center"/>
                 </w:tcPr>
                 <w:p>
@@ -2355,6 +2508,12 @@
               <w:tc>
                 <w:tcPr>
                   <w:tcW w:w="430" w:type="dxa"/>
+                  <w:tcBorders>
+                    <w:top w:val="single" w:sz="4" w:space="0" w:color="auto"/>
+                    <w:left w:val="single" w:sz="4" w:space="0" w:color="auto"/>
+                    <w:bottom w:val="single" w:sz="4" w:space="0" w:color="auto"/>
+                    <w:right w:val="single" w:sz="4" w:space="0" w:color="auto"/>
+                  </w:tcBorders>
                   <w:vAlign w:val="center"/>
                 </w:tcPr>
                 <w:p>
@@ -2378,6 +2537,12 @@
               <w:tc>
                 <w:tcPr>
                   <w:tcW w:w="461" w:type="dxa"/>
+                  <w:tcBorders>
+                    <w:top w:val="single" w:sz="4" w:space="0" w:color="auto"/>
+                    <w:left w:val="single" w:sz="4" w:space="0" w:color="auto"/>
+                    <w:bottom w:val="single" w:sz="4" w:space="0" w:color="auto"/>
+                    <w:right w:val="single" w:sz="4" w:space="0" w:color="auto"/>
+                  </w:tcBorders>
                 </w:tcPr>
                 <w:p>
                   <w:pPr>
@@ -2400,6 +2565,12 @@
               <w:tc>
                 <w:tcPr>
                   <w:tcW w:w="1861" w:type="dxa"/>
+                  <w:tcBorders>
+                    <w:top w:val="single" w:sz="4" w:space="0" w:color="auto"/>
+                    <w:left w:val="single" w:sz="4" w:space="0" w:color="auto"/>
+                    <w:bottom w:val="single" w:sz="4" w:space="0" w:color="auto"/>
+                    <w:right w:val="single" w:sz="4" w:space="0" w:color="auto"/>
+                  </w:tcBorders>
                 </w:tcPr>
                 <w:p>
                   <w:pPr>
@@ -2439,6 +2610,12 @@
               <w:tc>
                 <w:tcPr>
                   <w:tcW w:w="4013" w:type="dxa"/>
+                  <w:tcBorders>
+                    <w:top w:val="single" w:sz="4" w:space="0" w:color="auto"/>
+                    <w:left w:val="single" w:sz="4" w:space="0" w:color="auto"/>
+                    <w:bottom w:val="single" w:sz="4" w:space="0" w:color="auto"/>
+                    <w:right w:val="single" w:sz="4" w:space="0" w:color="auto"/>
+                  </w:tcBorders>
                 </w:tcPr>
                 <w:p>
                   <w:pPr>
@@ -2460,6 +2637,12 @@
               <w:tc>
                 <w:tcPr>
                   <w:tcW w:w="1729" w:type="dxa"/>
+                  <w:tcBorders>
+                    <w:top w:val="single" w:sz="4" w:space="0" w:color="auto"/>
+                    <w:left w:val="single" w:sz="4" w:space="0" w:color="auto"/>
+                    <w:bottom w:val="single" w:sz="4" w:space="0" w:color="auto"/>
+                    <w:right w:val="single" w:sz="4" w:space="0" w:color="auto"/>
+                  </w:tcBorders>
                   <w:vAlign w:val="center"/>
                 </w:tcPr>
                 <w:p>
@@ -2485,6 +2668,12 @@
               <w:tc>
                 <w:tcPr>
                   <w:tcW w:w="430" w:type="dxa"/>
+                  <w:tcBorders>
+                    <w:top w:val="single" w:sz="4" w:space="0" w:color="auto"/>
+                    <w:left w:val="single" w:sz="4" w:space="0" w:color="auto"/>
+                    <w:bottom w:val="single" w:sz="4" w:space="0" w:color="auto"/>
+                    <w:right w:val="single" w:sz="4" w:space="0" w:color="auto"/>
+                  </w:tcBorders>
                   <w:vAlign w:val="center"/>
                 </w:tcPr>
                 <w:p>
@@ -2508,6 +2697,12 @@
               <w:tc>
                 <w:tcPr>
                   <w:tcW w:w="461" w:type="dxa"/>
+                  <w:tcBorders>
+                    <w:top w:val="single" w:sz="4" w:space="0" w:color="auto"/>
+                    <w:left w:val="single" w:sz="4" w:space="0" w:color="auto"/>
+                    <w:bottom w:val="single" w:sz="4" w:space="0" w:color="auto"/>
+                    <w:right w:val="single" w:sz="4" w:space="0" w:color="auto"/>
+                  </w:tcBorders>
                 </w:tcPr>
                 <w:p>
                   <w:pPr>
@@ -2530,6 +2725,12 @@
               <w:tc>
                 <w:tcPr>
                   <w:tcW w:w="1861" w:type="dxa"/>
+                  <w:tcBorders>
+                    <w:top w:val="single" w:sz="4" w:space="0" w:color="auto"/>
+                    <w:left w:val="single" w:sz="4" w:space="0" w:color="auto"/>
+                    <w:bottom w:val="single" w:sz="4" w:space="0" w:color="auto"/>
+                    <w:right w:val="single" w:sz="4" w:space="0" w:color="auto"/>
+                  </w:tcBorders>
                 </w:tcPr>
                 <w:p>
                   <w:pPr>
@@ -2569,6 +2770,12 @@
               <w:tc>
                 <w:tcPr>
                   <w:tcW w:w="4013" w:type="dxa"/>
+                  <w:tcBorders>
+                    <w:top w:val="single" w:sz="4" w:space="0" w:color="auto"/>
+                    <w:left w:val="single" w:sz="4" w:space="0" w:color="auto"/>
+                    <w:bottom w:val="single" w:sz="4" w:space="0" w:color="auto"/>
+                    <w:right w:val="single" w:sz="4" w:space="0" w:color="auto"/>
+                  </w:tcBorders>
                 </w:tcPr>
                 <w:p>
                   <w:pPr>
@@ -2608,6 +2815,12 @@
               <w:tc>
                 <w:tcPr>
                   <w:tcW w:w="1729" w:type="dxa"/>
+                  <w:tcBorders>
+                    <w:top w:val="single" w:sz="4" w:space="0" w:color="auto"/>
+                    <w:left w:val="single" w:sz="4" w:space="0" w:color="auto"/>
+                    <w:bottom w:val="single" w:sz="4" w:space="0" w:color="auto"/>
+                    <w:right w:val="single" w:sz="4" w:space="0" w:color="auto"/>
+                  </w:tcBorders>
                   <w:vAlign w:val="center"/>
                 </w:tcPr>
                 <w:p>
@@ -2633,6 +2846,12 @@
               <w:tc>
                 <w:tcPr>
                   <w:tcW w:w="430" w:type="dxa"/>
+                  <w:tcBorders>
+                    <w:top w:val="single" w:sz="4" w:space="0" w:color="auto"/>
+                    <w:left w:val="single" w:sz="4" w:space="0" w:color="auto"/>
+                    <w:bottom w:val="single" w:sz="4" w:space="0" w:color="auto"/>
+                    <w:right w:val="single" w:sz="4" w:space="0" w:color="auto"/>
+                  </w:tcBorders>
                   <w:vAlign w:val="center"/>
                 </w:tcPr>
                 <w:p>
@@ -2656,6 +2875,12 @@
               <w:tc>
                 <w:tcPr>
                   <w:tcW w:w="461" w:type="dxa"/>
+                  <w:tcBorders>
+                    <w:top w:val="single" w:sz="4" w:space="0" w:color="auto"/>
+                    <w:left w:val="single" w:sz="4" w:space="0" w:color="auto"/>
+                    <w:bottom w:val="single" w:sz="4" w:space="0" w:color="auto"/>
+                    <w:right w:val="single" w:sz="4" w:space="0" w:color="auto"/>
+                  </w:tcBorders>
                 </w:tcPr>
                 <w:p>
                   <w:pPr>
@@ -2678,6 +2903,12 @@
               <w:tc>
                 <w:tcPr>
                   <w:tcW w:w="1861" w:type="dxa"/>
+                  <w:tcBorders>
+                    <w:top w:val="single" w:sz="4" w:space="0" w:color="auto"/>
+                    <w:left w:val="single" w:sz="4" w:space="0" w:color="auto"/>
+                    <w:bottom w:val="single" w:sz="4" w:space="0" w:color="auto"/>
+                    <w:right w:val="single" w:sz="4" w:space="0" w:color="auto"/>
+                  </w:tcBorders>
                 </w:tcPr>
                 <w:p>
                   <w:pPr>
@@ -2717,6 +2948,12 @@
               <w:tc>
                 <w:tcPr>
                   <w:tcW w:w="4013" w:type="dxa"/>
+                  <w:tcBorders>
+                    <w:top w:val="single" w:sz="4" w:space="0" w:color="auto"/>
+                    <w:left w:val="single" w:sz="4" w:space="0" w:color="auto"/>
+                    <w:bottom w:val="single" w:sz="4" w:space="0" w:color="auto"/>
+                    <w:right w:val="single" w:sz="4" w:space="0" w:color="auto"/>
+                  </w:tcBorders>
                 </w:tcPr>
                 <w:p>
                   <w:pPr>
@@ -2738,6 +2975,12 @@
               <w:tc>
                 <w:tcPr>
                   <w:tcW w:w="1729" w:type="dxa"/>
+                  <w:tcBorders>
+                    <w:top w:val="single" w:sz="4" w:space="0" w:color="auto"/>
+                    <w:left w:val="single" w:sz="4" w:space="0" w:color="auto"/>
+                    <w:bottom w:val="single" w:sz="4" w:space="0" w:color="auto"/>
+                    <w:right w:val="single" w:sz="4" w:space="0" w:color="auto"/>
+                  </w:tcBorders>
                   <w:vAlign w:val="center"/>
                 </w:tcPr>
                 <w:p>
@@ -2763,38 +3006,54 @@
               <w:tc>
                 <w:tcPr>
                   <w:tcW w:w="430" w:type="dxa"/>
-                  <w:vAlign w:val="center"/>
-                </w:tcPr>
-                <w:p>
-                  <w:pPr>
-                    <w:tabs>
-                      <w:tab w:val="left" w:pos="4728"/>
-                    </w:tabs>
-                    <w:jc w:val="center"/>
-                    <w:rPr>
-                      <w:lang w:val="en-US"/>
-                    </w:rPr>
-                  </w:pPr>
+                  <w:tcBorders>
+                    <w:top w:val="single" w:sz="4" w:space="0" w:color="auto"/>
+                    <w:left w:val="single" w:sz="4" w:space="0" w:color="auto"/>
+                    <w:bottom w:val="single" w:sz="4" w:space="0" w:color="auto"/>
+                    <w:right w:val="single" w:sz="4" w:space="0" w:color="auto"/>
+                  </w:tcBorders>
+                  <w:vAlign w:val="center"/>
+                </w:tcPr>
+                <w:p>
+                  <w:pPr>
+                    <w:tabs>
+                      <w:tab w:val="left" w:pos="4728"/>
+                    </w:tabs>
+                    <w:jc w:val="center"/>
+                    <w:rPr>
+                      <w:lang w:val="en-US"/>
+                    </w:rPr>
+                  </w:pPr>
+                  <w:r>
+                    <w:rPr>
+                      <w:lang w:val="en-US"/>
+                    </w:rPr>
+                    <w:t>X</w:t>
+                  </w:r>
                 </w:p>
               </w:tc>
               <w:tc>
                 <w:tcPr>
                   <w:tcW w:w="461" w:type="dxa"/>
-                </w:tcPr>
-                <w:p>
-                  <w:pPr>
-                    <w:tabs>
-                      <w:tab w:val="left" w:pos="4728"/>
-                    </w:tabs>
-                    <w:jc w:val="center"/>
-                    <w:rPr>
-                      <w:highlight w:val="yellow"/>
-                      <w:lang w:val="en-US"/>
-                    </w:rPr>
-                  </w:pPr>
-                  <w:r>
-                    <w:rPr>
-                      <w:highlight w:val="yellow"/>
+                  <w:tcBorders>
+                    <w:top w:val="single" w:sz="4" w:space="0" w:color="auto"/>
+                    <w:left w:val="single" w:sz="4" w:space="0" w:color="auto"/>
+                    <w:bottom w:val="single" w:sz="4" w:space="0" w:color="auto"/>
+                    <w:right w:val="single" w:sz="4" w:space="0" w:color="auto"/>
+                  </w:tcBorders>
+                </w:tcPr>
+                <w:p>
+                  <w:pPr>
+                    <w:tabs>
+                      <w:tab w:val="left" w:pos="4728"/>
+                    </w:tabs>
+                    <w:jc w:val="center"/>
+                    <w:rPr>
+                      <w:lang w:val="en-US"/>
+                    </w:rPr>
+                  </w:pPr>
+                  <w:r>
+                    <w:rPr>
                       <w:lang w:val="en-US"/>
                     </w:rPr>
                     <w:t>7</w:t>
@@ -2804,21 +3063,25 @@
               <w:tc>
                 <w:tcPr>
                   <w:tcW w:w="1861" w:type="dxa"/>
-                </w:tcPr>
-                <w:p>
-                  <w:pPr>
-                    <w:tabs>
-                      <w:tab w:val="left" w:pos="4728"/>
-                    </w:tabs>
-                    <w:jc w:val="center"/>
-                    <w:rPr>
-                      <w:highlight w:val="yellow"/>
-                      <w:lang w:val="en-US"/>
-                    </w:rPr>
-                  </w:pPr>
-                  <w:r>
-                    <w:rPr>
-                      <w:highlight w:val="yellow"/>
+                  <w:tcBorders>
+                    <w:top w:val="single" w:sz="4" w:space="0" w:color="auto"/>
+                    <w:left w:val="single" w:sz="4" w:space="0" w:color="auto"/>
+                    <w:bottom w:val="single" w:sz="4" w:space="0" w:color="auto"/>
+                    <w:right w:val="single" w:sz="4" w:space="0" w:color="auto"/>
+                  </w:tcBorders>
+                </w:tcPr>
+                <w:p>
+                  <w:pPr>
+                    <w:tabs>
+                      <w:tab w:val="left" w:pos="4728"/>
+                    </w:tabs>
+                    <w:jc w:val="center"/>
+                    <w:rPr>
+                      <w:lang w:val="en-US"/>
+                    </w:rPr>
+                  </w:pPr>
+                  <w:r>
+                    <w:rPr>
                       <w:lang w:val="en-US"/>
                     </w:rPr>
                     <w:t>Line: --</w:t>
@@ -2831,13 +3094,11 @@
                     </w:tabs>
                     <w:jc w:val="center"/>
                     <w:rPr>
-                      <w:highlight w:val="yellow"/>
-                      <w:lang w:val="en-US"/>
-                    </w:rPr>
-                  </w:pPr>
-                  <w:r>
-                    <w:rPr>
-                      <w:highlight w:val="yellow"/>
+                      <w:lang w:val="en-US"/>
+                    </w:rPr>
+                  </w:pPr>
+                  <w:r>
+                    <w:rPr>
                       <w:lang w:val="en-US"/>
                     </w:rPr>
                     <w:t>Page: --</w:t>
@@ -2847,20 +3108,24 @@
               <w:tc>
                 <w:tcPr>
                   <w:tcW w:w="4013" w:type="dxa"/>
-                </w:tcPr>
-                <w:p>
-                  <w:pPr>
-                    <w:tabs>
-                      <w:tab w:val="left" w:pos="4728"/>
-                    </w:tabs>
-                    <w:rPr>
-                      <w:highlight w:val="yellow"/>
-                      <w:lang w:val="en-US"/>
-                    </w:rPr>
-                  </w:pPr>
-                  <w:r>
-                    <w:rPr>
-                      <w:highlight w:val="yellow"/>
+                  <w:tcBorders>
+                    <w:top w:val="single" w:sz="4" w:space="0" w:color="auto"/>
+                    <w:left w:val="single" w:sz="4" w:space="0" w:color="auto"/>
+                    <w:bottom w:val="single" w:sz="4" w:space="0" w:color="auto"/>
+                    <w:right w:val="single" w:sz="4" w:space="0" w:color="auto"/>
+                  </w:tcBorders>
+                </w:tcPr>
+                <w:p>
+                  <w:pPr>
+                    <w:tabs>
+                      <w:tab w:val="left" w:pos="4728"/>
+                    </w:tabs>
+                    <w:rPr>
+                      <w:lang w:val="en-US"/>
+                    </w:rPr>
+                  </w:pPr>
+                  <w:r>
+                    <w:rPr>
                       <w:lang w:val="en-US"/>
                     </w:rPr>
                     <w:t>In most use cases, the introduction is redundant with basic path (for example), both express the same idea</w:t>
@@ -2870,21 +3135,26 @@
               <w:tc>
                 <w:tcPr>
                   <w:tcW w:w="1729" w:type="dxa"/>
-                  <w:vAlign w:val="center"/>
-                </w:tcPr>
-                <w:p>
-                  <w:pPr>
-                    <w:tabs>
-                      <w:tab w:val="left" w:pos="4728"/>
-                    </w:tabs>
-                    <w:jc w:val="center"/>
-                    <w:rPr>
-                      <w:lang w:val="en-US"/>
-                    </w:rPr>
-                  </w:pPr>
-                  <w:r>
-                    <w:rPr>
-                      <w:highlight w:val="yellow"/>
+                  <w:tcBorders>
+                    <w:top w:val="single" w:sz="4" w:space="0" w:color="auto"/>
+                    <w:left w:val="single" w:sz="4" w:space="0" w:color="auto"/>
+                    <w:bottom w:val="single" w:sz="4" w:space="0" w:color="auto"/>
+                    <w:right w:val="single" w:sz="4" w:space="0" w:color="auto"/>
+                  </w:tcBorders>
+                  <w:vAlign w:val="center"/>
+                </w:tcPr>
+                <w:p>
+                  <w:pPr>
+                    <w:tabs>
+                      <w:tab w:val="left" w:pos="4728"/>
+                    </w:tabs>
+                    <w:jc w:val="center"/>
+                    <w:rPr>
+                      <w:lang w:val="en-US"/>
+                    </w:rPr>
+                  </w:pPr>
+                  <w:r>
+                    <w:rPr>
                       <w:lang w:val="en-US"/>
                     </w:rPr>
                     <w:t>Minor</w:t>
@@ -2896,6 +3166,12 @@
               <w:tc>
                 <w:tcPr>
                   <w:tcW w:w="430" w:type="dxa"/>
+                  <w:tcBorders>
+                    <w:top w:val="single" w:sz="4" w:space="0" w:color="auto"/>
+                    <w:left w:val="single" w:sz="4" w:space="0" w:color="auto"/>
+                    <w:bottom w:val="single" w:sz="4" w:space="0" w:color="auto"/>
+                    <w:right w:val="single" w:sz="4" w:space="0" w:color="auto"/>
+                  </w:tcBorders>
                   <w:vAlign w:val="center"/>
                 </w:tcPr>
                 <w:p>
@@ -2919,6 +3195,12 @@
               <w:tc>
                 <w:tcPr>
                   <w:tcW w:w="461" w:type="dxa"/>
+                  <w:tcBorders>
+                    <w:top w:val="single" w:sz="4" w:space="0" w:color="auto"/>
+                    <w:left w:val="single" w:sz="4" w:space="0" w:color="auto"/>
+                    <w:bottom w:val="single" w:sz="4" w:space="0" w:color="auto"/>
+                    <w:right w:val="single" w:sz="4" w:space="0" w:color="auto"/>
+                  </w:tcBorders>
                 </w:tcPr>
                 <w:p>
                   <w:pPr>
@@ -2941,6 +3223,12 @@
               <w:tc>
                 <w:tcPr>
                   <w:tcW w:w="1861" w:type="dxa"/>
+                  <w:tcBorders>
+                    <w:top w:val="single" w:sz="4" w:space="0" w:color="auto"/>
+                    <w:left w:val="single" w:sz="4" w:space="0" w:color="auto"/>
+                    <w:bottom w:val="single" w:sz="4" w:space="0" w:color="auto"/>
+                    <w:right w:val="single" w:sz="4" w:space="0" w:color="auto"/>
+                  </w:tcBorders>
                 </w:tcPr>
                 <w:p>
                   <w:pPr>
@@ -2980,6 +3268,12 @@
               <w:tc>
                 <w:tcPr>
                   <w:tcW w:w="4013" w:type="dxa"/>
+                  <w:tcBorders>
+                    <w:top w:val="single" w:sz="4" w:space="0" w:color="auto"/>
+                    <w:left w:val="single" w:sz="4" w:space="0" w:color="auto"/>
+                    <w:bottom w:val="single" w:sz="4" w:space="0" w:color="auto"/>
+                    <w:right w:val="single" w:sz="4" w:space="0" w:color="auto"/>
+                  </w:tcBorders>
                 </w:tcPr>
                 <w:p>
                   <w:pPr>
@@ -3013,6 +3307,12 @@
               <w:tc>
                 <w:tcPr>
                   <w:tcW w:w="1729" w:type="dxa"/>
+                  <w:tcBorders>
+                    <w:top w:val="single" w:sz="4" w:space="0" w:color="auto"/>
+                    <w:left w:val="single" w:sz="4" w:space="0" w:color="auto"/>
+                    <w:bottom w:val="single" w:sz="4" w:space="0" w:color="auto"/>
+                    <w:right w:val="single" w:sz="4" w:space="0" w:color="auto"/>
+                  </w:tcBorders>
                   <w:vAlign w:val="center"/>
                 </w:tcPr>
                 <w:p>
@@ -3038,6 +3338,12 @@
               <w:tc>
                 <w:tcPr>
                   <w:tcW w:w="430" w:type="dxa"/>
+                  <w:tcBorders>
+                    <w:top w:val="single" w:sz="4" w:space="0" w:color="auto"/>
+                    <w:left w:val="single" w:sz="4" w:space="0" w:color="auto"/>
+                    <w:bottom w:val="single" w:sz="4" w:space="0" w:color="auto"/>
+                    <w:right w:val="single" w:sz="4" w:space="0" w:color="auto"/>
+                  </w:tcBorders>
                   <w:vAlign w:val="center"/>
                 </w:tcPr>
                 <w:p>
@@ -3061,6 +3367,12 @@
               <w:tc>
                 <w:tcPr>
                   <w:tcW w:w="461" w:type="dxa"/>
+                  <w:tcBorders>
+                    <w:top w:val="single" w:sz="4" w:space="0" w:color="auto"/>
+                    <w:left w:val="single" w:sz="4" w:space="0" w:color="auto"/>
+                    <w:bottom w:val="single" w:sz="4" w:space="0" w:color="auto"/>
+                    <w:right w:val="single" w:sz="4" w:space="0" w:color="auto"/>
+                  </w:tcBorders>
                 </w:tcPr>
                 <w:p>
                   <w:pPr>
@@ -3083,6 +3395,12 @@
               <w:tc>
                 <w:tcPr>
                   <w:tcW w:w="1861" w:type="dxa"/>
+                  <w:tcBorders>
+                    <w:top w:val="single" w:sz="4" w:space="0" w:color="auto"/>
+                    <w:left w:val="single" w:sz="4" w:space="0" w:color="auto"/>
+                    <w:bottom w:val="single" w:sz="4" w:space="0" w:color="auto"/>
+                    <w:right w:val="single" w:sz="4" w:space="0" w:color="auto"/>
+                  </w:tcBorders>
                 </w:tcPr>
                 <w:p>
                   <w:pPr>
@@ -3122,6 +3440,12 @@
               <w:tc>
                 <w:tcPr>
                   <w:tcW w:w="4013" w:type="dxa"/>
+                  <w:tcBorders>
+                    <w:top w:val="single" w:sz="4" w:space="0" w:color="auto"/>
+                    <w:left w:val="single" w:sz="4" w:space="0" w:color="auto"/>
+                    <w:bottom w:val="single" w:sz="4" w:space="0" w:color="auto"/>
+                    <w:right w:val="single" w:sz="4" w:space="0" w:color="auto"/>
+                  </w:tcBorders>
                 </w:tcPr>
                 <w:p>
                   <w:pPr>
@@ -3143,6 +3467,12 @@
               <w:tc>
                 <w:tcPr>
                   <w:tcW w:w="1729" w:type="dxa"/>
+                  <w:tcBorders>
+                    <w:top w:val="single" w:sz="4" w:space="0" w:color="auto"/>
+                    <w:left w:val="single" w:sz="4" w:space="0" w:color="auto"/>
+                    <w:bottom w:val="single" w:sz="4" w:space="0" w:color="auto"/>
+                    <w:right w:val="single" w:sz="4" w:space="0" w:color="auto"/>
+                  </w:tcBorders>
                   <w:vAlign w:val="center"/>
                 </w:tcPr>
                 <w:p>
@@ -3168,6 +3498,12 @@
               <w:tc>
                 <w:tcPr>
                   <w:tcW w:w="430" w:type="dxa"/>
+                  <w:tcBorders>
+                    <w:top w:val="single" w:sz="4" w:space="0" w:color="auto"/>
+                    <w:left w:val="single" w:sz="4" w:space="0" w:color="auto"/>
+                    <w:bottom w:val="single" w:sz="4" w:space="0" w:color="auto"/>
+                    <w:right w:val="single" w:sz="4" w:space="0" w:color="auto"/>
+                  </w:tcBorders>
                   <w:vAlign w:val="center"/>
                 </w:tcPr>
                 <w:p>
@@ -3191,6 +3527,12 @@
               <w:tc>
                 <w:tcPr>
                   <w:tcW w:w="461" w:type="dxa"/>
+                  <w:tcBorders>
+                    <w:top w:val="single" w:sz="4" w:space="0" w:color="auto"/>
+                    <w:left w:val="single" w:sz="4" w:space="0" w:color="auto"/>
+                    <w:bottom w:val="single" w:sz="4" w:space="0" w:color="auto"/>
+                    <w:right w:val="single" w:sz="4" w:space="0" w:color="auto"/>
+                  </w:tcBorders>
                 </w:tcPr>
                 <w:p>
                   <w:pPr>
@@ -3213,6 +3555,12 @@
               <w:tc>
                 <w:tcPr>
                   <w:tcW w:w="1861" w:type="dxa"/>
+                  <w:tcBorders>
+                    <w:top w:val="single" w:sz="4" w:space="0" w:color="auto"/>
+                    <w:left w:val="single" w:sz="4" w:space="0" w:color="auto"/>
+                    <w:bottom w:val="single" w:sz="4" w:space="0" w:color="auto"/>
+                    <w:right w:val="single" w:sz="4" w:space="0" w:color="auto"/>
+                  </w:tcBorders>
                 </w:tcPr>
                 <w:p>
                   <w:pPr>
@@ -3252,6 +3600,12 @@
               <w:tc>
                 <w:tcPr>
                   <w:tcW w:w="4013" w:type="dxa"/>
+                  <w:tcBorders>
+                    <w:top w:val="single" w:sz="4" w:space="0" w:color="auto"/>
+                    <w:left w:val="single" w:sz="4" w:space="0" w:color="auto"/>
+                    <w:bottom w:val="single" w:sz="4" w:space="0" w:color="auto"/>
+                    <w:right w:val="single" w:sz="4" w:space="0" w:color="auto"/>
+                  </w:tcBorders>
                 </w:tcPr>
                 <w:p>
                   <w:pPr>
@@ -3273,6 +3627,12 @@
               <w:tc>
                 <w:tcPr>
                   <w:tcW w:w="1729" w:type="dxa"/>
+                  <w:tcBorders>
+                    <w:top w:val="single" w:sz="4" w:space="0" w:color="auto"/>
+                    <w:left w:val="single" w:sz="4" w:space="0" w:color="auto"/>
+                    <w:bottom w:val="single" w:sz="4" w:space="0" w:color="auto"/>
+                    <w:right w:val="single" w:sz="4" w:space="0" w:color="auto"/>
+                  </w:tcBorders>
                   <w:vAlign w:val="center"/>
                 </w:tcPr>
                 <w:p>
@@ -3298,6 +3658,12 @@
               <w:tc>
                 <w:tcPr>
                   <w:tcW w:w="430" w:type="dxa"/>
+                  <w:tcBorders>
+                    <w:top w:val="single" w:sz="4" w:space="0" w:color="auto"/>
+                    <w:left w:val="single" w:sz="4" w:space="0" w:color="auto"/>
+                    <w:bottom w:val="single" w:sz="4" w:space="0" w:color="auto"/>
+                    <w:right w:val="single" w:sz="4" w:space="0" w:color="auto"/>
+                  </w:tcBorders>
                   <w:vAlign w:val="center"/>
                 </w:tcPr>
                 <w:p>
@@ -3321,6 +3687,12 @@
               <w:tc>
                 <w:tcPr>
                   <w:tcW w:w="461" w:type="dxa"/>
+                  <w:tcBorders>
+                    <w:top w:val="single" w:sz="4" w:space="0" w:color="auto"/>
+                    <w:left w:val="single" w:sz="4" w:space="0" w:color="auto"/>
+                    <w:bottom w:val="single" w:sz="4" w:space="0" w:color="auto"/>
+                    <w:right w:val="single" w:sz="4" w:space="0" w:color="auto"/>
+                  </w:tcBorders>
                 </w:tcPr>
                 <w:p>
                   <w:pPr>
@@ -3343,6 +3715,12 @@
               <w:tc>
                 <w:tcPr>
                   <w:tcW w:w="1861" w:type="dxa"/>
+                  <w:tcBorders>
+                    <w:top w:val="single" w:sz="4" w:space="0" w:color="auto"/>
+                    <w:left w:val="single" w:sz="4" w:space="0" w:color="auto"/>
+                    <w:bottom w:val="single" w:sz="4" w:space="0" w:color="auto"/>
+                    <w:right w:val="single" w:sz="4" w:space="0" w:color="auto"/>
+                  </w:tcBorders>
                 </w:tcPr>
                 <w:p>
                   <w:pPr>
@@ -3382,6 +3760,12 @@
               <w:tc>
                 <w:tcPr>
                   <w:tcW w:w="4013" w:type="dxa"/>
+                  <w:tcBorders>
+                    <w:top w:val="single" w:sz="4" w:space="0" w:color="auto"/>
+                    <w:left w:val="single" w:sz="4" w:space="0" w:color="auto"/>
+                    <w:bottom w:val="single" w:sz="4" w:space="0" w:color="auto"/>
+                    <w:right w:val="single" w:sz="4" w:space="0" w:color="auto"/>
+                  </w:tcBorders>
                 </w:tcPr>
                 <w:p>
                   <w:pPr>
@@ -3403,6 +3787,12 @@
               <w:tc>
                 <w:tcPr>
                   <w:tcW w:w="1729" w:type="dxa"/>
+                  <w:tcBorders>
+                    <w:top w:val="single" w:sz="4" w:space="0" w:color="auto"/>
+                    <w:left w:val="single" w:sz="4" w:space="0" w:color="auto"/>
+                    <w:bottom w:val="single" w:sz="4" w:space="0" w:color="auto"/>
+                    <w:right w:val="single" w:sz="4" w:space="0" w:color="auto"/>
+                  </w:tcBorders>
                   <w:vAlign w:val="center"/>
                 </w:tcPr>
                 <w:p>
@@ -3428,6 +3818,12 @@
               <w:tc>
                 <w:tcPr>
                   <w:tcW w:w="430" w:type="dxa"/>
+                  <w:tcBorders>
+                    <w:top w:val="single" w:sz="4" w:space="0" w:color="auto"/>
+                    <w:left w:val="single" w:sz="4" w:space="0" w:color="auto"/>
+                    <w:bottom w:val="single" w:sz="4" w:space="0" w:color="auto"/>
+                    <w:right w:val="single" w:sz="4" w:space="0" w:color="auto"/>
+                  </w:tcBorders>
                   <w:vAlign w:val="center"/>
                 </w:tcPr>
                 <w:p>
@@ -3451,6 +3847,12 @@
               <w:tc>
                 <w:tcPr>
                   <w:tcW w:w="461" w:type="dxa"/>
+                  <w:tcBorders>
+                    <w:top w:val="single" w:sz="4" w:space="0" w:color="auto"/>
+                    <w:left w:val="single" w:sz="4" w:space="0" w:color="auto"/>
+                    <w:bottom w:val="single" w:sz="4" w:space="0" w:color="auto"/>
+                    <w:right w:val="single" w:sz="4" w:space="0" w:color="auto"/>
+                  </w:tcBorders>
                 </w:tcPr>
                 <w:p>
                   <w:pPr>
@@ -3473,6 +3875,12 @@
               <w:tc>
                 <w:tcPr>
                   <w:tcW w:w="1861" w:type="dxa"/>
+                  <w:tcBorders>
+                    <w:top w:val="single" w:sz="4" w:space="0" w:color="auto"/>
+                    <w:left w:val="single" w:sz="4" w:space="0" w:color="auto"/>
+                    <w:bottom w:val="single" w:sz="4" w:space="0" w:color="auto"/>
+                    <w:right w:val="single" w:sz="4" w:space="0" w:color="auto"/>
+                  </w:tcBorders>
                 </w:tcPr>
                 <w:p>
                   <w:pPr>
@@ -3512,6 +3920,12 @@
               <w:tc>
                 <w:tcPr>
                   <w:tcW w:w="4013" w:type="dxa"/>
+                  <w:tcBorders>
+                    <w:top w:val="single" w:sz="4" w:space="0" w:color="auto"/>
+                    <w:left w:val="single" w:sz="4" w:space="0" w:color="auto"/>
+                    <w:bottom w:val="single" w:sz="4" w:space="0" w:color="auto"/>
+                    <w:right w:val="single" w:sz="4" w:space="0" w:color="auto"/>
+                  </w:tcBorders>
                 </w:tcPr>
                 <w:p>
                   <w:pPr>
@@ -3533,6 +3947,12 @@
               <w:tc>
                 <w:tcPr>
                   <w:tcW w:w="1729" w:type="dxa"/>
+                  <w:tcBorders>
+                    <w:top w:val="single" w:sz="4" w:space="0" w:color="auto"/>
+                    <w:left w:val="single" w:sz="4" w:space="0" w:color="auto"/>
+                    <w:bottom w:val="single" w:sz="4" w:space="0" w:color="auto"/>
+                    <w:right w:val="single" w:sz="4" w:space="0" w:color="auto"/>
+                  </w:tcBorders>
                   <w:vAlign w:val="center"/>
                 </w:tcPr>
                 <w:p>
@@ -3558,23 +3978,41 @@
               <w:tc>
                 <w:tcPr>
                   <w:tcW w:w="430" w:type="dxa"/>
-                  <w:vAlign w:val="center"/>
-                </w:tcPr>
-                <w:p>
-                  <w:pPr>
-                    <w:tabs>
-                      <w:tab w:val="left" w:pos="4728"/>
-                    </w:tabs>
-                    <w:jc w:val="center"/>
-                    <w:rPr>
-                      <w:lang w:val="en-US"/>
-                    </w:rPr>
-                  </w:pPr>
+                  <w:tcBorders>
+                    <w:top w:val="single" w:sz="4" w:space="0" w:color="auto"/>
+                    <w:left w:val="single" w:sz="4" w:space="0" w:color="auto"/>
+                    <w:bottom w:val="single" w:sz="4" w:space="0" w:color="auto"/>
+                    <w:right w:val="single" w:sz="4" w:space="0" w:color="auto"/>
+                  </w:tcBorders>
+                  <w:vAlign w:val="center"/>
+                </w:tcPr>
+                <w:p>
+                  <w:pPr>
+                    <w:tabs>
+                      <w:tab w:val="left" w:pos="4728"/>
+                    </w:tabs>
+                    <w:jc w:val="center"/>
+                    <w:rPr>
+                      <w:lang w:val="en-US"/>
+                    </w:rPr>
+                  </w:pPr>
+                  <w:r>
+                    <w:rPr>
+                      <w:lang w:val="en-US"/>
+                    </w:rPr>
+                    <w:t>V</w:t>
+                  </w:r>
                 </w:p>
               </w:tc>
               <w:tc>
                 <w:tcPr>
                   <w:tcW w:w="461" w:type="dxa"/>
+                  <w:tcBorders>
+                    <w:top w:val="single" w:sz="4" w:space="0" w:color="auto"/>
+                    <w:left w:val="single" w:sz="4" w:space="0" w:color="auto"/>
+                    <w:bottom w:val="single" w:sz="4" w:space="0" w:color="auto"/>
+                    <w:right w:val="single" w:sz="4" w:space="0" w:color="auto"/>
+                  </w:tcBorders>
                 </w:tcPr>
                 <w:p>
                   <w:pPr>
@@ -3597,6 +4035,12 @@
               <w:tc>
                 <w:tcPr>
                   <w:tcW w:w="1861" w:type="dxa"/>
+                  <w:tcBorders>
+                    <w:top w:val="single" w:sz="4" w:space="0" w:color="auto"/>
+                    <w:left w:val="single" w:sz="4" w:space="0" w:color="auto"/>
+                    <w:bottom w:val="single" w:sz="4" w:space="0" w:color="auto"/>
+                    <w:right w:val="single" w:sz="4" w:space="0" w:color="auto"/>
+                  </w:tcBorders>
                 </w:tcPr>
                 <w:p>
                   <w:pPr>
@@ -3636,6 +4080,12 @@
               <w:tc>
                 <w:tcPr>
                   <w:tcW w:w="4013" w:type="dxa"/>
+                  <w:tcBorders>
+                    <w:top w:val="single" w:sz="4" w:space="0" w:color="auto"/>
+                    <w:left w:val="single" w:sz="4" w:space="0" w:color="auto"/>
+                    <w:bottom w:val="single" w:sz="4" w:space="0" w:color="auto"/>
+                    <w:right w:val="single" w:sz="4" w:space="0" w:color="auto"/>
+                  </w:tcBorders>
                 </w:tcPr>
                 <w:p>
                   <w:pPr>
@@ -3657,6 +4107,12 @@
               <w:tc>
                 <w:tcPr>
                   <w:tcW w:w="1729" w:type="dxa"/>
+                  <w:tcBorders>
+                    <w:top w:val="single" w:sz="4" w:space="0" w:color="auto"/>
+                    <w:left w:val="single" w:sz="4" w:space="0" w:color="auto"/>
+                    <w:bottom w:val="single" w:sz="4" w:space="0" w:color="auto"/>
+                    <w:right w:val="single" w:sz="4" w:space="0" w:color="auto"/>
+                  </w:tcBorders>
                   <w:vAlign w:val="center"/>
                 </w:tcPr>
                 <w:p>
@@ -3682,6 +4138,12 @@
               <w:tc>
                 <w:tcPr>
                   <w:tcW w:w="430" w:type="dxa"/>
+                  <w:tcBorders>
+                    <w:top w:val="single" w:sz="4" w:space="0" w:color="auto"/>
+                    <w:left w:val="single" w:sz="4" w:space="0" w:color="auto"/>
+                    <w:bottom w:val="single" w:sz="4" w:space="0" w:color="auto"/>
+                    <w:right w:val="single" w:sz="4" w:space="0" w:color="auto"/>
+                  </w:tcBorders>
                   <w:vAlign w:val="center"/>
                 </w:tcPr>
                 <w:p>
@@ -3705,6 +4167,12 @@
               <w:tc>
                 <w:tcPr>
                   <w:tcW w:w="461" w:type="dxa"/>
+                  <w:tcBorders>
+                    <w:top w:val="single" w:sz="4" w:space="0" w:color="auto"/>
+                    <w:left w:val="single" w:sz="4" w:space="0" w:color="auto"/>
+                    <w:bottom w:val="single" w:sz="4" w:space="0" w:color="auto"/>
+                    <w:right w:val="single" w:sz="4" w:space="0" w:color="auto"/>
+                  </w:tcBorders>
                 </w:tcPr>
                 <w:p>
                   <w:pPr>
@@ -3727,6 +4195,12 @@
               <w:tc>
                 <w:tcPr>
                   <w:tcW w:w="1861" w:type="dxa"/>
+                  <w:tcBorders>
+                    <w:top w:val="single" w:sz="4" w:space="0" w:color="auto"/>
+                    <w:left w:val="single" w:sz="4" w:space="0" w:color="auto"/>
+                    <w:bottom w:val="single" w:sz="4" w:space="0" w:color="auto"/>
+                    <w:right w:val="single" w:sz="4" w:space="0" w:color="auto"/>
+                  </w:tcBorders>
                 </w:tcPr>
                 <w:p>
                   <w:pPr>
@@ -3766,6 +4240,12 @@
               <w:tc>
                 <w:tcPr>
                   <w:tcW w:w="4013" w:type="dxa"/>
+                  <w:tcBorders>
+                    <w:top w:val="single" w:sz="4" w:space="0" w:color="auto"/>
+                    <w:left w:val="single" w:sz="4" w:space="0" w:color="auto"/>
+                    <w:bottom w:val="single" w:sz="4" w:space="0" w:color="auto"/>
+                    <w:right w:val="single" w:sz="4" w:space="0" w:color="auto"/>
+                  </w:tcBorders>
                 </w:tcPr>
                 <w:p>
                   <w:pPr>
@@ -3787,6 +4267,12 @@
               <w:tc>
                 <w:tcPr>
                   <w:tcW w:w="1729" w:type="dxa"/>
+                  <w:tcBorders>
+                    <w:top w:val="single" w:sz="4" w:space="0" w:color="auto"/>
+                    <w:left w:val="single" w:sz="4" w:space="0" w:color="auto"/>
+                    <w:bottom w:val="single" w:sz="4" w:space="0" w:color="auto"/>
+                    <w:right w:val="single" w:sz="4" w:space="0" w:color="auto"/>
+                  </w:tcBorders>
                   <w:vAlign w:val="center"/>
                 </w:tcPr>
                 <w:p>
@@ -3812,29 +4298,41 @@
               <w:tc>
                 <w:tcPr>
                   <w:tcW w:w="430" w:type="dxa"/>
-                  <w:vAlign w:val="center"/>
-                </w:tcPr>
-                <w:p>
-                  <w:pPr>
-                    <w:tabs>
-                      <w:tab w:val="left" w:pos="4728"/>
-                    </w:tabs>
-                    <w:jc w:val="center"/>
-                    <w:rPr>
-                      <w:lang w:val="en-US"/>
-                    </w:rPr>
-                  </w:pPr>
-                  <w:r>
-                    <w:rPr>
-                      <w:lang w:val="en-US"/>
-                    </w:rPr>
-                    <w:t>v</w:t>
+                  <w:tcBorders>
+                    <w:top w:val="single" w:sz="4" w:space="0" w:color="auto"/>
+                    <w:left w:val="single" w:sz="4" w:space="0" w:color="auto"/>
+                    <w:bottom w:val="single" w:sz="4" w:space="0" w:color="auto"/>
+                    <w:right w:val="single" w:sz="4" w:space="0" w:color="auto"/>
+                  </w:tcBorders>
+                  <w:vAlign w:val="center"/>
+                </w:tcPr>
+                <w:p>
+                  <w:pPr>
+                    <w:tabs>
+                      <w:tab w:val="left" w:pos="4728"/>
+                    </w:tabs>
+                    <w:jc w:val="center"/>
+                    <w:rPr>
+                      <w:lang w:val="en-US"/>
+                    </w:rPr>
+                  </w:pPr>
+                  <w:r>
+                    <w:rPr>
+                      <w:lang w:val="en-US"/>
+                    </w:rPr>
+                    <w:t>V</w:t>
                   </w:r>
                 </w:p>
               </w:tc>
               <w:tc>
                 <w:tcPr>
                   <w:tcW w:w="461" w:type="dxa"/>
+                  <w:tcBorders>
+                    <w:top w:val="single" w:sz="4" w:space="0" w:color="auto"/>
+                    <w:left w:val="single" w:sz="4" w:space="0" w:color="auto"/>
+                    <w:bottom w:val="single" w:sz="4" w:space="0" w:color="auto"/>
+                    <w:right w:val="single" w:sz="4" w:space="0" w:color="auto"/>
+                  </w:tcBorders>
                 </w:tcPr>
                 <w:p>
                   <w:pPr>
@@ -3857,6 +4355,12 @@
               <w:tc>
                 <w:tcPr>
                   <w:tcW w:w="1861" w:type="dxa"/>
+                  <w:tcBorders>
+                    <w:top w:val="single" w:sz="4" w:space="0" w:color="auto"/>
+                    <w:left w:val="single" w:sz="4" w:space="0" w:color="auto"/>
+                    <w:bottom w:val="single" w:sz="4" w:space="0" w:color="auto"/>
+                    <w:right w:val="single" w:sz="4" w:space="0" w:color="auto"/>
+                  </w:tcBorders>
                 </w:tcPr>
                 <w:p>
                   <w:pPr>
@@ -3896,6 +4400,12 @@
               <w:tc>
                 <w:tcPr>
                   <w:tcW w:w="4013" w:type="dxa"/>
+                  <w:tcBorders>
+                    <w:top w:val="single" w:sz="4" w:space="0" w:color="auto"/>
+                    <w:left w:val="single" w:sz="4" w:space="0" w:color="auto"/>
+                    <w:bottom w:val="single" w:sz="4" w:space="0" w:color="auto"/>
+                    <w:right w:val="single" w:sz="4" w:space="0" w:color="auto"/>
+                  </w:tcBorders>
                 </w:tcPr>
                 <w:p>
                   <w:pPr>
@@ -3917,6 +4427,12 @@
               <w:tc>
                 <w:tcPr>
                   <w:tcW w:w="1729" w:type="dxa"/>
+                  <w:tcBorders>
+                    <w:top w:val="single" w:sz="4" w:space="0" w:color="auto"/>
+                    <w:left w:val="single" w:sz="4" w:space="0" w:color="auto"/>
+                    <w:bottom w:val="single" w:sz="4" w:space="0" w:color="auto"/>
+                    <w:right w:val="single" w:sz="4" w:space="0" w:color="auto"/>
+                  </w:tcBorders>
                   <w:vAlign w:val="center"/>
                 </w:tcPr>
                 <w:p>
@@ -3942,29 +4458,41 @@
               <w:tc>
                 <w:tcPr>
                   <w:tcW w:w="430" w:type="dxa"/>
-                  <w:vAlign w:val="center"/>
-                </w:tcPr>
-                <w:p>
-                  <w:pPr>
-                    <w:tabs>
-                      <w:tab w:val="left" w:pos="4728"/>
-                    </w:tabs>
-                    <w:jc w:val="center"/>
-                    <w:rPr>
-                      <w:lang w:val="en-US"/>
-                    </w:rPr>
-                  </w:pPr>
-                  <w:r>
-                    <w:rPr>
-                      <w:lang w:val="en-US"/>
-                    </w:rPr>
-                    <w:t>v</w:t>
+                  <w:tcBorders>
+                    <w:top w:val="single" w:sz="4" w:space="0" w:color="auto"/>
+                    <w:left w:val="single" w:sz="4" w:space="0" w:color="auto"/>
+                    <w:bottom w:val="single" w:sz="4" w:space="0" w:color="auto"/>
+                    <w:right w:val="single" w:sz="4" w:space="0" w:color="auto"/>
+                  </w:tcBorders>
+                  <w:vAlign w:val="center"/>
+                </w:tcPr>
+                <w:p>
+                  <w:pPr>
+                    <w:tabs>
+                      <w:tab w:val="left" w:pos="4728"/>
+                    </w:tabs>
+                    <w:jc w:val="center"/>
+                    <w:rPr>
+                      <w:lang w:val="en-US"/>
+                    </w:rPr>
+                  </w:pPr>
+                  <w:r>
+                    <w:rPr>
+                      <w:lang w:val="en-US"/>
+                    </w:rPr>
+                    <w:t>V</w:t>
                   </w:r>
                 </w:p>
               </w:tc>
               <w:tc>
                 <w:tcPr>
                   <w:tcW w:w="461" w:type="dxa"/>
+                  <w:tcBorders>
+                    <w:top w:val="single" w:sz="4" w:space="0" w:color="auto"/>
+                    <w:left w:val="single" w:sz="4" w:space="0" w:color="auto"/>
+                    <w:bottom w:val="single" w:sz="4" w:space="0" w:color="auto"/>
+                    <w:right w:val="single" w:sz="4" w:space="0" w:color="auto"/>
+                  </w:tcBorders>
                 </w:tcPr>
                 <w:p>
                   <w:pPr>
@@ -3987,6 +4515,12 @@
               <w:tc>
                 <w:tcPr>
                   <w:tcW w:w="1861" w:type="dxa"/>
+                  <w:tcBorders>
+                    <w:top w:val="single" w:sz="4" w:space="0" w:color="auto"/>
+                    <w:left w:val="single" w:sz="4" w:space="0" w:color="auto"/>
+                    <w:bottom w:val="single" w:sz="4" w:space="0" w:color="auto"/>
+                    <w:right w:val="single" w:sz="4" w:space="0" w:color="auto"/>
+                  </w:tcBorders>
                 </w:tcPr>
                 <w:p>
                   <w:pPr>
@@ -4026,6 +4560,12 @@
               <w:tc>
                 <w:tcPr>
                   <w:tcW w:w="4013" w:type="dxa"/>
+                  <w:tcBorders>
+                    <w:top w:val="single" w:sz="4" w:space="0" w:color="auto"/>
+                    <w:left w:val="single" w:sz="4" w:space="0" w:color="auto"/>
+                    <w:bottom w:val="single" w:sz="4" w:space="0" w:color="auto"/>
+                    <w:right w:val="single" w:sz="4" w:space="0" w:color="auto"/>
+                  </w:tcBorders>
                 </w:tcPr>
                 <w:p>
                   <w:pPr>
@@ -4047,6 +4587,12 @@
               <w:tc>
                 <w:tcPr>
                   <w:tcW w:w="1729" w:type="dxa"/>
+                  <w:tcBorders>
+                    <w:top w:val="single" w:sz="4" w:space="0" w:color="auto"/>
+                    <w:left w:val="single" w:sz="4" w:space="0" w:color="auto"/>
+                    <w:bottom w:val="single" w:sz="4" w:space="0" w:color="auto"/>
+                    <w:right w:val="single" w:sz="4" w:space="0" w:color="auto"/>
+                  </w:tcBorders>
                   <w:vAlign w:val="center"/>
                 </w:tcPr>
                 <w:p>
@@ -4072,29 +4618,41 @@
               <w:tc>
                 <w:tcPr>
                   <w:tcW w:w="430" w:type="dxa"/>
-                  <w:vAlign w:val="center"/>
-                </w:tcPr>
-                <w:p>
-                  <w:pPr>
-                    <w:tabs>
-                      <w:tab w:val="left" w:pos="4728"/>
-                    </w:tabs>
-                    <w:jc w:val="center"/>
-                    <w:rPr>
-                      <w:lang w:val="en-US"/>
-                    </w:rPr>
-                  </w:pPr>
-                  <w:r>
-                    <w:rPr>
-                      <w:lang w:val="en-US"/>
-                    </w:rPr>
-                    <w:t>v</w:t>
+                  <w:tcBorders>
+                    <w:top w:val="single" w:sz="4" w:space="0" w:color="auto"/>
+                    <w:left w:val="single" w:sz="4" w:space="0" w:color="auto"/>
+                    <w:bottom w:val="single" w:sz="4" w:space="0" w:color="auto"/>
+                    <w:right w:val="single" w:sz="4" w:space="0" w:color="auto"/>
+                  </w:tcBorders>
+                  <w:vAlign w:val="center"/>
+                </w:tcPr>
+                <w:p>
+                  <w:pPr>
+                    <w:tabs>
+                      <w:tab w:val="left" w:pos="4728"/>
+                    </w:tabs>
+                    <w:jc w:val="center"/>
+                    <w:rPr>
+                      <w:lang w:val="en-US"/>
+                    </w:rPr>
+                  </w:pPr>
+                  <w:r>
+                    <w:rPr>
+                      <w:lang w:val="en-US"/>
+                    </w:rPr>
+                    <w:t>V</w:t>
                   </w:r>
                 </w:p>
               </w:tc>
               <w:tc>
                 <w:tcPr>
                   <w:tcW w:w="461" w:type="dxa"/>
+                  <w:tcBorders>
+                    <w:top w:val="single" w:sz="4" w:space="0" w:color="auto"/>
+                    <w:left w:val="single" w:sz="4" w:space="0" w:color="auto"/>
+                    <w:bottom w:val="single" w:sz="4" w:space="0" w:color="auto"/>
+                    <w:right w:val="single" w:sz="4" w:space="0" w:color="auto"/>
+                  </w:tcBorders>
                 </w:tcPr>
                 <w:p>
                   <w:pPr>
@@ -4117,6 +4675,12 @@
               <w:tc>
                 <w:tcPr>
                   <w:tcW w:w="1861" w:type="dxa"/>
+                  <w:tcBorders>
+                    <w:top w:val="single" w:sz="4" w:space="0" w:color="auto"/>
+                    <w:left w:val="single" w:sz="4" w:space="0" w:color="auto"/>
+                    <w:bottom w:val="single" w:sz="4" w:space="0" w:color="auto"/>
+                    <w:right w:val="single" w:sz="4" w:space="0" w:color="auto"/>
+                  </w:tcBorders>
                 </w:tcPr>
                 <w:p>
                   <w:pPr>
@@ -4156,6 +4720,12 @@
               <w:tc>
                 <w:tcPr>
                   <w:tcW w:w="4013" w:type="dxa"/>
+                  <w:tcBorders>
+                    <w:top w:val="single" w:sz="4" w:space="0" w:color="auto"/>
+                    <w:left w:val="single" w:sz="4" w:space="0" w:color="auto"/>
+                    <w:bottom w:val="single" w:sz="4" w:space="0" w:color="auto"/>
+                    <w:right w:val="single" w:sz="4" w:space="0" w:color="auto"/>
+                  </w:tcBorders>
                 </w:tcPr>
                 <w:p>
                   <w:pPr>
@@ -4177,6 +4747,12 @@
               <w:tc>
                 <w:tcPr>
                   <w:tcW w:w="1729" w:type="dxa"/>
+                  <w:tcBorders>
+                    <w:top w:val="single" w:sz="4" w:space="0" w:color="auto"/>
+                    <w:left w:val="single" w:sz="4" w:space="0" w:color="auto"/>
+                    <w:bottom w:val="single" w:sz="4" w:space="0" w:color="auto"/>
+                    <w:right w:val="single" w:sz="4" w:space="0" w:color="auto"/>
+                  </w:tcBorders>
                   <w:vAlign w:val="center"/>
                 </w:tcPr>
                 <w:p>
@@ -4202,29 +4778,41 @@
               <w:tc>
                 <w:tcPr>
                   <w:tcW w:w="430" w:type="dxa"/>
-                  <w:vAlign w:val="center"/>
-                </w:tcPr>
-                <w:p>
-                  <w:pPr>
-                    <w:tabs>
-                      <w:tab w:val="left" w:pos="4728"/>
-                    </w:tabs>
-                    <w:jc w:val="center"/>
-                    <w:rPr>
-                      <w:lang w:val="en-US"/>
-                    </w:rPr>
-                  </w:pPr>
-                  <w:r>
-                    <w:rPr>
-                      <w:lang w:val="en-US"/>
-                    </w:rPr>
-                    <w:t>v</w:t>
+                  <w:tcBorders>
+                    <w:top w:val="single" w:sz="4" w:space="0" w:color="auto"/>
+                    <w:left w:val="single" w:sz="4" w:space="0" w:color="auto"/>
+                    <w:bottom w:val="single" w:sz="4" w:space="0" w:color="auto"/>
+                    <w:right w:val="single" w:sz="4" w:space="0" w:color="auto"/>
+                  </w:tcBorders>
+                  <w:vAlign w:val="center"/>
+                </w:tcPr>
+                <w:p>
+                  <w:pPr>
+                    <w:tabs>
+                      <w:tab w:val="left" w:pos="4728"/>
+                    </w:tabs>
+                    <w:jc w:val="center"/>
+                    <w:rPr>
+                      <w:lang w:val="en-US"/>
+                    </w:rPr>
+                  </w:pPr>
+                  <w:r>
+                    <w:rPr>
+                      <w:lang w:val="en-US"/>
+                    </w:rPr>
+                    <w:t>V</w:t>
                   </w:r>
                 </w:p>
               </w:tc>
               <w:tc>
                 <w:tcPr>
                   <w:tcW w:w="461" w:type="dxa"/>
+                  <w:tcBorders>
+                    <w:top w:val="single" w:sz="4" w:space="0" w:color="auto"/>
+                    <w:left w:val="single" w:sz="4" w:space="0" w:color="auto"/>
+                    <w:bottom w:val="single" w:sz="4" w:space="0" w:color="auto"/>
+                    <w:right w:val="single" w:sz="4" w:space="0" w:color="auto"/>
+                  </w:tcBorders>
                 </w:tcPr>
                 <w:p>
                   <w:pPr>
@@ -4247,6 +4835,12 @@
               <w:tc>
                 <w:tcPr>
                   <w:tcW w:w="1861" w:type="dxa"/>
+                  <w:tcBorders>
+                    <w:top w:val="single" w:sz="4" w:space="0" w:color="auto"/>
+                    <w:left w:val="single" w:sz="4" w:space="0" w:color="auto"/>
+                    <w:bottom w:val="single" w:sz="4" w:space="0" w:color="auto"/>
+                    <w:right w:val="single" w:sz="4" w:space="0" w:color="auto"/>
+                  </w:tcBorders>
                 </w:tcPr>
                 <w:p>
                   <w:pPr>
@@ -4286,6 +4880,12 @@
               <w:tc>
                 <w:tcPr>
                   <w:tcW w:w="4013" w:type="dxa"/>
+                  <w:tcBorders>
+                    <w:top w:val="single" w:sz="4" w:space="0" w:color="auto"/>
+                    <w:left w:val="single" w:sz="4" w:space="0" w:color="auto"/>
+                    <w:bottom w:val="single" w:sz="4" w:space="0" w:color="auto"/>
+                    <w:right w:val="single" w:sz="4" w:space="0" w:color="auto"/>
+                  </w:tcBorders>
                 </w:tcPr>
                 <w:p>
                   <w:pPr>
@@ -4307,6 +4907,12 @@
               <w:tc>
                 <w:tcPr>
                   <w:tcW w:w="1729" w:type="dxa"/>
+                  <w:tcBorders>
+                    <w:top w:val="single" w:sz="4" w:space="0" w:color="auto"/>
+                    <w:left w:val="single" w:sz="4" w:space="0" w:color="auto"/>
+                    <w:bottom w:val="single" w:sz="4" w:space="0" w:color="auto"/>
+                    <w:right w:val="single" w:sz="4" w:space="0" w:color="auto"/>
+                  </w:tcBorders>
                   <w:vAlign w:val="center"/>
                 </w:tcPr>
                 <w:p>
@@ -4332,38 +4938,54 @@
               <w:tc>
                 <w:tcPr>
                   <w:tcW w:w="430" w:type="dxa"/>
-                  <w:vAlign w:val="center"/>
-                </w:tcPr>
-                <w:p>
-                  <w:pPr>
-                    <w:tabs>
-                      <w:tab w:val="left" w:pos="4728"/>
-                    </w:tabs>
-                    <w:jc w:val="center"/>
-                    <w:rPr>
-                      <w:lang w:val="en-US"/>
-                    </w:rPr>
-                  </w:pPr>
+                  <w:tcBorders>
+                    <w:top w:val="single" w:sz="4" w:space="0" w:color="auto"/>
+                    <w:left w:val="single" w:sz="4" w:space="0" w:color="auto"/>
+                    <w:bottom w:val="single" w:sz="4" w:space="0" w:color="auto"/>
+                    <w:right w:val="single" w:sz="4" w:space="0" w:color="auto"/>
+                  </w:tcBorders>
+                  <w:vAlign w:val="center"/>
+                </w:tcPr>
+                <w:p>
+                  <w:pPr>
+                    <w:tabs>
+                      <w:tab w:val="left" w:pos="4728"/>
+                    </w:tabs>
+                    <w:jc w:val="center"/>
+                    <w:rPr>
+                      <w:lang w:val="en-US"/>
+                    </w:rPr>
+                  </w:pPr>
+                  <w:r>
+                    <w:rPr>
+                      <w:lang w:val="en-US"/>
+                    </w:rPr>
+                    <w:t>V</w:t>
+                  </w:r>
                 </w:p>
               </w:tc>
               <w:tc>
                 <w:tcPr>
                   <w:tcW w:w="461" w:type="dxa"/>
-                </w:tcPr>
-                <w:p>
-                  <w:pPr>
-                    <w:tabs>
-                      <w:tab w:val="left" w:pos="4728"/>
-                    </w:tabs>
-                    <w:jc w:val="center"/>
-                    <w:rPr>
-                      <w:highlight w:val="yellow"/>
-                      <w:lang w:val="en-US"/>
-                    </w:rPr>
-                  </w:pPr>
-                  <w:r>
-                    <w:rPr>
-                      <w:highlight w:val="yellow"/>
+                  <w:tcBorders>
+                    <w:top w:val="single" w:sz="4" w:space="0" w:color="auto"/>
+                    <w:left w:val="single" w:sz="4" w:space="0" w:color="auto"/>
+                    <w:bottom w:val="single" w:sz="4" w:space="0" w:color="auto"/>
+                    <w:right w:val="single" w:sz="4" w:space="0" w:color="auto"/>
+                  </w:tcBorders>
+                </w:tcPr>
+                <w:p>
+                  <w:pPr>
+                    <w:tabs>
+                      <w:tab w:val="left" w:pos="4728"/>
+                    </w:tabs>
+                    <w:jc w:val="center"/>
+                    <w:rPr>
+                      <w:lang w:val="en-US"/>
+                    </w:rPr>
+                  </w:pPr>
+                  <w:r>
+                    <w:rPr>
                       <w:lang w:val="en-US"/>
                     </w:rPr>
                     <w:t>19</w:t>
@@ -4373,21 +4995,25 @@
               <w:tc>
                 <w:tcPr>
                   <w:tcW w:w="1861" w:type="dxa"/>
-                </w:tcPr>
-                <w:p>
-                  <w:pPr>
-                    <w:tabs>
-                      <w:tab w:val="left" w:pos="4728"/>
-                    </w:tabs>
-                    <w:jc w:val="center"/>
-                    <w:rPr>
-                      <w:highlight w:val="yellow"/>
-                      <w:lang w:val="en-US"/>
-                    </w:rPr>
-                  </w:pPr>
-                  <w:r>
-                    <w:rPr>
-                      <w:highlight w:val="yellow"/>
+                  <w:tcBorders>
+                    <w:top w:val="single" w:sz="4" w:space="0" w:color="auto"/>
+                    <w:left w:val="single" w:sz="4" w:space="0" w:color="auto"/>
+                    <w:bottom w:val="single" w:sz="4" w:space="0" w:color="auto"/>
+                    <w:right w:val="single" w:sz="4" w:space="0" w:color="auto"/>
+                  </w:tcBorders>
+                </w:tcPr>
+                <w:p>
+                  <w:pPr>
+                    <w:tabs>
+                      <w:tab w:val="left" w:pos="4728"/>
+                    </w:tabs>
+                    <w:jc w:val="center"/>
+                    <w:rPr>
+                      <w:lang w:val="en-US"/>
+                    </w:rPr>
+                  </w:pPr>
+                  <w:r>
+                    <w:rPr>
                       <w:lang w:val="en-US"/>
                     </w:rPr>
                     <w:t>Line: 157</w:t>
@@ -4400,13 +5026,11 @@
                     </w:tabs>
                     <w:jc w:val="center"/>
                     <w:rPr>
-                      <w:highlight w:val="yellow"/>
-                      <w:lang w:val="en-US"/>
-                    </w:rPr>
-                  </w:pPr>
-                  <w:r>
-                    <w:rPr>
-                      <w:highlight w:val="yellow"/>
+                      <w:lang w:val="en-US"/>
+                    </w:rPr>
+                  </w:pPr>
+                  <w:r>
+                    <w:rPr>
                       <w:lang w:val="en-US"/>
                     </w:rPr>
                     <w:t>Page: 7</w:t>
@@ -4416,20 +5040,24 @@
               <w:tc>
                 <w:tcPr>
                   <w:tcW w:w="4013" w:type="dxa"/>
-                </w:tcPr>
-                <w:p>
-                  <w:pPr>
-                    <w:tabs>
-                      <w:tab w:val="left" w:pos="4728"/>
-                    </w:tabs>
-                    <w:rPr>
-                      <w:highlight w:val="yellow"/>
-                      <w:lang w:val="en-US"/>
-                    </w:rPr>
-                  </w:pPr>
-                  <w:r>
-                    <w:rPr>
-                      <w:highlight w:val="yellow"/>
+                  <w:tcBorders>
+                    <w:top w:val="single" w:sz="4" w:space="0" w:color="auto"/>
+                    <w:left w:val="single" w:sz="4" w:space="0" w:color="auto"/>
+                    <w:bottom w:val="single" w:sz="4" w:space="0" w:color="auto"/>
+                    <w:right w:val="single" w:sz="4" w:space="0" w:color="auto"/>
+                  </w:tcBorders>
+                </w:tcPr>
+                <w:p>
+                  <w:pPr>
+                    <w:tabs>
+                      <w:tab w:val="left" w:pos="4728"/>
+                    </w:tabs>
+                    <w:rPr>
+                      <w:lang w:val="en-US"/>
+                    </w:rPr>
+                  </w:pPr>
+                  <w:r>
+                    <w:rPr>
                       <w:lang w:val="en-US"/>
                     </w:rPr>
                     <w:t>The flux is incomplete don't refers to what happens when the user selects an option</w:t>
@@ -4439,21 +5067,26 @@
               <w:tc>
                 <w:tcPr>
                   <w:tcW w:w="1729" w:type="dxa"/>
-                  <w:vAlign w:val="center"/>
-                </w:tcPr>
-                <w:p>
-                  <w:pPr>
-                    <w:tabs>
-                      <w:tab w:val="left" w:pos="4728"/>
-                    </w:tabs>
-                    <w:jc w:val="center"/>
-                    <w:rPr>
-                      <w:lang w:val="en-US"/>
-                    </w:rPr>
-                  </w:pPr>
-                  <w:r>
-                    <w:rPr>
-                      <w:highlight w:val="yellow"/>
+                  <w:tcBorders>
+                    <w:top w:val="single" w:sz="4" w:space="0" w:color="auto"/>
+                    <w:left w:val="single" w:sz="4" w:space="0" w:color="auto"/>
+                    <w:bottom w:val="single" w:sz="4" w:space="0" w:color="auto"/>
+                    <w:right w:val="single" w:sz="4" w:space="0" w:color="auto"/>
+                  </w:tcBorders>
+                  <w:vAlign w:val="center"/>
+                </w:tcPr>
+                <w:p>
+                  <w:pPr>
+                    <w:tabs>
+                      <w:tab w:val="left" w:pos="4728"/>
+                    </w:tabs>
+                    <w:jc w:val="center"/>
+                    <w:rPr>
+                      <w:lang w:val="en-US"/>
+                    </w:rPr>
+                  </w:pPr>
+                  <w:r>
+                    <w:rPr>
                       <w:lang w:val="en-US"/>
                     </w:rPr>
                     <w:t>Major</w:t>
@@ -4465,29 +5098,41 @@
               <w:tc>
                 <w:tcPr>
                   <w:tcW w:w="430" w:type="dxa"/>
-                  <w:vAlign w:val="center"/>
-                </w:tcPr>
-                <w:p>
-                  <w:pPr>
-                    <w:tabs>
-                      <w:tab w:val="left" w:pos="4728"/>
-                    </w:tabs>
-                    <w:jc w:val="center"/>
-                    <w:rPr>
-                      <w:lang w:val="en-US"/>
-                    </w:rPr>
-                  </w:pPr>
-                  <w:r>
-                    <w:rPr>
-                      <w:lang w:val="en-US"/>
-                    </w:rPr>
-                    <w:t>v</w:t>
+                  <w:tcBorders>
+                    <w:top w:val="single" w:sz="4" w:space="0" w:color="auto"/>
+                    <w:left w:val="single" w:sz="4" w:space="0" w:color="auto"/>
+                    <w:bottom w:val="single" w:sz="4" w:space="0" w:color="auto"/>
+                    <w:right w:val="single" w:sz="4" w:space="0" w:color="auto"/>
+                  </w:tcBorders>
+                  <w:vAlign w:val="center"/>
+                </w:tcPr>
+                <w:p>
+                  <w:pPr>
+                    <w:tabs>
+                      <w:tab w:val="left" w:pos="4728"/>
+                    </w:tabs>
+                    <w:jc w:val="center"/>
+                    <w:rPr>
+                      <w:lang w:val="en-US"/>
+                    </w:rPr>
+                  </w:pPr>
+                  <w:r>
+                    <w:rPr>
+                      <w:lang w:val="en-US"/>
+                    </w:rPr>
+                    <w:t>V</w:t>
                   </w:r>
                 </w:p>
               </w:tc>
               <w:tc>
                 <w:tcPr>
                   <w:tcW w:w="461" w:type="dxa"/>
+                  <w:tcBorders>
+                    <w:top w:val="single" w:sz="4" w:space="0" w:color="auto"/>
+                    <w:left w:val="single" w:sz="4" w:space="0" w:color="auto"/>
+                    <w:bottom w:val="single" w:sz="4" w:space="0" w:color="auto"/>
+                    <w:right w:val="single" w:sz="4" w:space="0" w:color="auto"/>
+                  </w:tcBorders>
                 </w:tcPr>
                 <w:p>
                   <w:pPr>
@@ -4510,6 +5155,12 @@
               <w:tc>
                 <w:tcPr>
                   <w:tcW w:w="1861" w:type="dxa"/>
+                  <w:tcBorders>
+                    <w:top w:val="single" w:sz="4" w:space="0" w:color="auto"/>
+                    <w:left w:val="single" w:sz="4" w:space="0" w:color="auto"/>
+                    <w:bottom w:val="single" w:sz="4" w:space="0" w:color="auto"/>
+                    <w:right w:val="single" w:sz="4" w:space="0" w:color="auto"/>
+                  </w:tcBorders>
                 </w:tcPr>
                 <w:p>
                   <w:pPr>
@@ -4549,6 +5200,12 @@
               <w:tc>
                 <w:tcPr>
                   <w:tcW w:w="4013" w:type="dxa"/>
+                  <w:tcBorders>
+                    <w:top w:val="single" w:sz="4" w:space="0" w:color="auto"/>
+                    <w:left w:val="single" w:sz="4" w:space="0" w:color="auto"/>
+                    <w:bottom w:val="single" w:sz="4" w:space="0" w:color="auto"/>
+                    <w:right w:val="single" w:sz="4" w:space="0" w:color="auto"/>
+                  </w:tcBorders>
                 </w:tcPr>
                 <w:p>
                   <w:pPr>
@@ -4570,6 +5227,12 @@
               <w:tc>
                 <w:tcPr>
                   <w:tcW w:w="1729" w:type="dxa"/>
+                  <w:tcBorders>
+                    <w:top w:val="single" w:sz="4" w:space="0" w:color="auto"/>
+                    <w:left w:val="single" w:sz="4" w:space="0" w:color="auto"/>
+                    <w:bottom w:val="single" w:sz="4" w:space="0" w:color="auto"/>
+                    <w:right w:val="single" w:sz="4" w:space="0" w:color="auto"/>
+                  </w:tcBorders>
                   <w:vAlign w:val="center"/>
                 </w:tcPr>
                 <w:p>
@@ -4595,29 +5258,41 @@
               <w:tc>
                 <w:tcPr>
                   <w:tcW w:w="430" w:type="dxa"/>
-                  <w:vAlign w:val="center"/>
-                </w:tcPr>
-                <w:p>
-                  <w:pPr>
-                    <w:tabs>
-                      <w:tab w:val="left" w:pos="4728"/>
-                    </w:tabs>
-                    <w:jc w:val="center"/>
-                    <w:rPr>
-                      <w:lang w:val="en-US"/>
-                    </w:rPr>
-                  </w:pPr>
-                  <w:r>
-                    <w:rPr>
-                      <w:lang w:val="en-US"/>
-                    </w:rPr>
-                    <w:t>v</w:t>
+                  <w:tcBorders>
+                    <w:top w:val="single" w:sz="4" w:space="0" w:color="auto"/>
+                    <w:left w:val="single" w:sz="4" w:space="0" w:color="auto"/>
+                    <w:bottom w:val="single" w:sz="4" w:space="0" w:color="auto"/>
+                    <w:right w:val="single" w:sz="4" w:space="0" w:color="auto"/>
+                  </w:tcBorders>
+                  <w:vAlign w:val="center"/>
+                </w:tcPr>
+                <w:p>
+                  <w:pPr>
+                    <w:tabs>
+                      <w:tab w:val="left" w:pos="4728"/>
+                    </w:tabs>
+                    <w:jc w:val="center"/>
+                    <w:rPr>
+                      <w:lang w:val="en-US"/>
+                    </w:rPr>
+                  </w:pPr>
+                  <w:r>
+                    <w:rPr>
+                      <w:lang w:val="en-US"/>
+                    </w:rPr>
+                    <w:t>V</w:t>
                   </w:r>
                 </w:p>
               </w:tc>
               <w:tc>
                 <w:tcPr>
                   <w:tcW w:w="461" w:type="dxa"/>
+                  <w:tcBorders>
+                    <w:top w:val="single" w:sz="4" w:space="0" w:color="auto"/>
+                    <w:left w:val="single" w:sz="4" w:space="0" w:color="auto"/>
+                    <w:bottom w:val="single" w:sz="4" w:space="0" w:color="auto"/>
+                    <w:right w:val="single" w:sz="4" w:space="0" w:color="auto"/>
+                  </w:tcBorders>
                 </w:tcPr>
                 <w:p>
                   <w:pPr>
@@ -4640,6 +5315,12 @@
               <w:tc>
                 <w:tcPr>
                   <w:tcW w:w="1861" w:type="dxa"/>
+                  <w:tcBorders>
+                    <w:top w:val="single" w:sz="4" w:space="0" w:color="auto"/>
+                    <w:left w:val="single" w:sz="4" w:space="0" w:color="auto"/>
+                    <w:bottom w:val="single" w:sz="4" w:space="0" w:color="auto"/>
+                    <w:right w:val="single" w:sz="4" w:space="0" w:color="auto"/>
+                  </w:tcBorders>
                 </w:tcPr>
                 <w:p>
                   <w:pPr>
@@ -4679,6 +5360,12 @@
               <w:tc>
                 <w:tcPr>
                   <w:tcW w:w="4013" w:type="dxa"/>
+                  <w:tcBorders>
+                    <w:top w:val="single" w:sz="4" w:space="0" w:color="auto"/>
+                    <w:left w:val="single" w:sz="4" w:space="0" w:color="auto"/>
+                    <w:bottom w:val="single" w:sz="4" w:space="0" w:color="auto"/>
+                    <w:right w:val="single" w:sz="4" w:space="0" w:color="auto"/>
+                  </w:tcBorders>
                 </w:tcPr>
                 <w:p>
                   <w:pPr>
@@ -4700,6 +5387,12 @@
               <w:tc>
                 <w:tcPr>
                   <w:tcW w:w="1729" w:type="dxa"/>
+                  <w:tcBorders>
+                    <w:top w:val="single" w:sz="4" w:space="0" w:color="auto"/>
+                    <w:left w:val="single" w:sz="4" w:space="0" w:color="auto"/>
+                    <w:bottom w:val="single" w:sz="4" w:space="0" w:color="auto"/>
+                    <w:right w:val="single" w:sz="4" w:space="0" w:color="auto"/>
+                  </w:tcBorders>
                   <w:vAlign w:val="center"/>
                 </w:tcPr>
                 <w:p>
@@ -4725,29 +5418,41 @@
               <w:tc>
                 <w:tcPr>
                   <w:tcW w:w="430" w:type="dxa"/>
-                  <w:vAlign w:val="center"/>
-                </w:tcPr>
-                <w:p>
-                  <w:pPr>
-                    <w:tabs>
-                      <w:tab w:val="left" w:pos="4728"/>
-                    </w:tabs>
-                    <w:jc w:val="center"/>
-                    <w:rPr>
-                      <w:lang w:val="en-US"/>
-                    </w:rPr>
-                  </w:pPr>
-                  <w:r>
-                    <w:rPr>
-                      <w:lang w:val="en-US"/>
-                    </w:rPr>
-                    <w:t>v</w:t>
+                  <w:tcBorders>
+                    <w:top w:val="single" w:sz="4" w:space="0" w:color="auto"/>
+                    <w:left w:val="single" w:sz="4" w:space="0" w:color="auto"/>
+                    <w:bottom w:val="single" w:sz="4" w:space="0" w:color="auto"/>
+                    <w:right w:val="single" w:sz="4" w:space="0" w:color="auto"/>
+                  </w:tcBorders>
+                  <w:vAlign w:val="center"/>
+                </w:tcPr>
+                <w:p>
+                  <w:pPr>
+                    <w:tabs>
+                      <w:tab w:val="left" w:pos="4728"/>
+                    </w:tabs>
+                    <w:jc w:val="center"/>
+                    <w:rPr>
+                      <w:lang w:val="en-US"/>
+                    </w:rPr>
+                  </w:pPr>
+                  <w:r>
+                    <w:rPr>
+                      <w:lang w:val="en-US"/>
+                    </w:rPr>
+                    <w:t>V</w:t>
                   </w:r>
                 </w:p>
               </w:tc>
               <w:tc>
                 <w:tcPr>
                   <w:tcW w:w="461" w:type="dxa"/>
+                  <w:tcBorders>
+                    <w:top w:val="single" w:sz="4" w:space="0" w:color="auto"/>
+                    <w:left w:val="single" w:sz="4" w:space="0" w:color="auto"/>
+                    <w:bottom w:val="single" w:sz="4" w:space="0" w:color="auto"/>
+                    <w:right w:val="single" w:sz="4" w:space="0" w:color="auto"/>
+                  </w:tcBorders>
                 </w:tcPr>
                 <w:p>
                   <w:pPr>
@@ -4770,6 +5475,12 @@
               <w:tc>
                 <w:tcPr>
                   <w:tcW w:w="1861" w:type="dxa"/>
+                  <w:tcBorders>
+                    <w:top w:val="single" w:sz="4" w:space="0" w:color="auto"/>
+                    <w:left w:val="single" w:sz="4" w:space="0" w:color="auto"/>
+                    <w:bottom w:val="single" w:sz="4" w:space="0" w:color="auto"/>
+                    <w:right w:val="single" w:sz="4" w:space="0" w:color="auto"/>
+                  </w:tcBorders>
                 </w:tcPr>
                 <w:p>
                   <w:pPr>
@@ -4809,6 +5520,12 @@
               <w:tc>
                 <w:tcPr>
                   <w:tcW w:w="4013" w:type="dxa"/>
+                  <w:tcBorders>
+                    <w:top w:val="single" w:sz="4" w:space="0" w:color="auto"/>
+                    <w:left w:val="single" w:sz="4" w:space="0" w:color="auto"/>
+                    <w:bottom w:val="single" w:sz="4" w:space="0" w:color="auto"/>
+                    <w:right w:val="single" w:sz="4" w:space="0" w:color="auto"/>
+                  </w:tcBorders>
                 </w:tcPr>
                 <w:p>
                   <w:pPr>
@@ -4830,6 +5547,12 @@
               <w:tc>
                 <w:tcPr>
                   <w:tcW w:w="1729" w:type="dxa"/>
+                  <w:tcBorders>
+                    <w:top w:val="single" w:sz="4" w:space="0" w:color="auto"/>
+                    <w:left w:val="single" w:sz="4" w:space="0" w:color="auto"/>
+                    <w:bottom w:val="single" w:sz="4" w:space="0" w:color="auto"/>
+                    <w:right w:val="single" w:sz="4" w:space="0" w:color="auto"/>
+                  </w:tcBorders>
                   <w:vAlign w:val="center"/>
                 </w:tcPr>
                 <w:p>
@@ -4855,46 +5578,54 @@
               <w:tc>
                 <w:tcPr>
                   <w:tcW w:w="430" w:type="dxa"/>
-                  <w:vAlign w:val="center"/>
-                </w:tcPr>
-                <w:p>
-                  <w:pPr>
-                    <w:tabs>
-                      <w:tab w:val="left" w:pos="4728"/>
-                    </w:tabs>
-                    <w:jc w:val="center"/>
-                    <w:rPr>
-                      <w:highlight w:val="red"/>
-                      <w:lang w:val="en-US"/>
-                    </w:rPr>
-                  </w:pPr>
-                  <w:r>
-                    <w:rPr>
-                      <w:highlight w:val="red"/>
-                      <w:lang w:val="en-US"/>
-                    </w:rPr>
-                    <w:t>x</w:t>
+                  <w:tcBorders>
+                    <w:top w:val="single" w:sz="4" w:space="0" w:color="auto"/>
+                    <w:left w:val="single" w:sz="4" w:space="0" w:color="auto"/>
+                    <w:bottom w:val="single" w:sz="4" w:space="0" w:color="auto"/>
+                    <w:right w:val="single" w:sz="4" w:space="0" w:color="auto"/>
+                  </w:tcBorders>
+                  <w:vAlign w:val="center"/>
+                </w:tcPr>
+                <w:p>
+                  <w:pPr>
+                    <w:tabs>
+                      <w:tab w:val="left" w:pos="4728"/>
+                    </w:tabs>
+                    <w:jc w:val="center"/>
+                    <w:rPr>
+                      <w:lang w:val="en-US"/>
+                    </w:rPr>
+                  </w:pPr>
+                  <w:r>
+                    <w:rPr>
+                      <w:lang w:val="en-US"/>
+                    </w:rPr>
+                    <w:t>V</w:t>
                   </w:r>
                 </w:p>
               </w:tc>
               <w:tc>
                 <w:tcPr>
                   <w:tcW w:w="461" w:type="dxa"/>
-                </w:tcPr>
-                <w:p>
-                  <w:pPr>
-                    <w:tabs>
-                      <w:tab w:val="left" w:pos="4728"/>
-                    </w:tabs>
-                    <w:jc w:val="center"/>
-                    <w:rPr>
-                      <w:highlight w:val="red"/>
-                      <w:lang w:val="en-US"/>
-                    </w:rPr>
-                  </w:pPr>
-                  <w:r>
-                    <w:rPr>
-                      <w:highlight w:val="red"/>
+                  <w:tcBorders>
+                    <w:top w:val="single" w:sz="4" w:space="0" w:color="auto"/>
+                    <w:left w:val="single" w:sz="4" w:space="0" w:color="auto"/>
+                    <w:bottom w:val="single" w:sz="4" w:space="0" w:color="auto"/>
+                    <w:right w:val="single" w:sz="4" w:space="0" w:color="auto"/>
+                  </w:tcBorders>
+                </w:tcPr>
+                <w:p>
+                  <w:pPr>
+                    <w:tabs>
+                      <w:tab w:val="left" w:pos="4728"/>
+                    </w:tabs>
+                    <w:jc w:val="center"/>
+                    <w:rPr>
+                      <w:lang w:val="en-US"/>
+                    </w:rPr>
+                  </w:pPr>
+                  <w:r>
+                    <w:rPr>
                       <w:lang w:val="en-US"/>
                     </w:rPr>
                     <w:t>23</w:t>
@@ -4904,21 +5635,25 @@
               <w:tc>
                 <w:tcPr>
                   <w:tcW w:w="1861" w:type="dxa"/>
-                </w:tcPr>
-                <w:p>
-                  <w:pPr>
-                    <w:tabs>
-                      <w:tab w:val="left" w:pos="4728"/>
-                    </w:tabs>
-                    <w:jc w:val="center"/>
-                    <w:rPr>
-                      <w:highlight w:val="red"/>
-                      <w:lang w:val="en-US"/>
-                    </w:rPr>
-                  </w:pPr>
-                  <w:r>
-                    <w:rPr>
-                      <w:highlight w:val="red"/>
+                  <w:tcBorders>
+                    <w:top w:val="single" w:sz="4" w:space="0" w:color="auto"/>
+                    <w:left w:val="single" w:sz="4" w:space="0" w:color="auto"/>
+                    <w:bottom w:val="single" w:sz="4" w:space="0" w:color="auto"/>
+                    <w:right w:val="single" w:sz="4" w:space="0" w:color="auto"/>
+                  </w:tcBorders>
+                </w:tcPr>
+                <w:p>
+                  <w:pPr>
+                    <w:tabs>
+                      <w:tab w:val="left" w:pos="4728"/>
+                    </w:tabs>
+                    <w:jc w:val="center"/>
+                    <w:rPr>
+                      <w:lang w:val="en-US"/>
+                    </w:rPr>
+                  </w:pPr>
+                  <w:r>
+                    <w:rPr>
                       <w:lang w:val="en-US"/>
                     </w:rPr>
                     <w:t xml:space="preserve">Line: </w:t>
@@ -4931,13 +5666,11 @@
                     </w:tabs>
                     <w:jc w:val="center"/>
                     <w:rPr>
-                      <w:highlight w:val="red"/>
-                      <w:lang w:val="en-US"/>
-                    </w:rPr>
-                  </w:pPr>
-                  <w:r>
-                    <w:rPr>
-                      <w:highlight w:val="red"/>
+                      <w:lang w:val="en-US"/>
+                    </w:rPr>
+                  </w:pPr>
+                  <w:r>
+                    <w:rPr>
                       <w:lang w:val="en-US"/>
                     </w:rPr>
                     <w:t xml:space="preserve">Page: </w:t>
@@ -4947,20 +5680,24 @@
               <w:tc>
                 <w:tcPr>
                   <w:tcW w:w="4013" w:type="dxa"/>
-                </w:tcPr>
-                <w:p>
-                  <w:pPr>
-                    <w:tabs>
-                      <w:tab w:val="left" w:pos="4728"/>
-                    </w:tabs>
-                    <w:rPr>
-                      <w:highlight w:val="red"/>
-                      <w:lang w:val="en-US"/>
-                    </w:rPr>
-                  </w:pPr>
-                  <w:r>
-                    <w:rPr>
-                      <w:highlight w:val="red"/>
+                  <w:tcBorders>
+                    <w:top w:val="single" w:sz="4" w:space="0" w:color="auto"/>
+                    <w:left w:val="single" w:sz="4" w:space="0" w:color="auto"/>
+                    <w:bottom w:val="single" w:sz="4" w:space="0" w:color="auto"/>
+                    <w:right w:val="single" w:sz="4" w:space="0" w:color="auto"/>
+                  </w:tcBorders>
+                </w:tcPr>
+                <w:p>
+                  <w:pPr>
+                    <w:tabs>
+                      <w:tab w:val="left" w:pos="4728"/>
+                    </w:tabs>
+                    <w:rPr>
+                      <w:lang w:val="en-US"/>
+                    </w:rPr>
+                  </w:pPr>
+                  <w:r>
+                    <w:rPr>
                       <w:lang w:val="en-US"/>
                     </w:rPr>
                     <w:t>The UC numbering is missing</w:t>
@@ -4970,22 +5707,26 @@
               <w:tc>
                 <w:tcPr>
                   <w:tcW w:w="1729" w:type="dxa"/>
-                  <w:vAlign w:val="center"/>
-                </w:tcPr>
-                <w:p>
-                  <w:pPr>
-                    <w:tabs>
-                      <w:tab w:val="left" w:pos="4728"/>
-                    </w:tabs>
-                    <w:jc w:val="center"/>
-                    <w:rPr>
-                      <w:highlight w:val="red"/>
-                      <w:lang w:val="en-US"/>
-                    </w:rPr>
-                  </w:pPr>
-                  <w:r>
-                    <w:rPr>
-                      <w:highlight w:val="red"/>
+                  <w:tcBorders>
+                    <w:top w:val="single" w:sz="4" w:space="0" w:color="auto"/>
+                    <w:left w:val="single" w:sz="4" w:space="0" w:color="auto"/>
+                    <w:bottom w:val="single" w:sz="4" w:space="0" w:color="auto"/>
+                    <w:right w:val="single" w:sz="4" w:space="0" w:color="auto"/>
+                  </w:tcBorders>
+                  <w:vAlign w:val="center"/>
+                </w:tcPr>
+                <w:p>
+                  <w:pPr>
+                    <w:tabs>
+                      <w:tab w:val="left" w:pos="4728"/>
+                    </w:tabs>
+                    <w:jc w:val="center"/>
+                    <w:rPr>
+                      <w:lang w:val="en-US"/>
+                    </w:rPr>
+                  </w:pPr>
+                  <w:r>
+                    <w:rPr>
                       <w:lang w:val="en-US"/>
                     </w:rPr>
                     <w:t>Minor</w:t>
@@ -4997,29 +5738,41 @@
               <w:tc>
                 <w:tcPr>
                   <w:tcW w:w="430" w:type="dxa"/>
-                  <w:vAlign w:val="center"/>
-                </w:tcPr>
-                <w:p>
-                  <w:pPr>
-                    <w:tabs>
-                      <w:tab w:val="left" w:pos="4728"/>
-                    </w:tabs>
-                    <w:jc w:val="center"/>
-                    <w:rPr>
-                      <w:lang w:val="en-US"/>
-                    </w:rPr>
-                  </w:pPr>
-                  <w:r>
-                    <w:rPr>
-                      <w:lang w:val="en-US"/>
-                    </w:rPr>
-                    <w:t>v</w:t>
+                  <w:tcBorders>
+                    <w:top w:val="single" w:sz="4" w:space="0" w:color="auto"/>
+                    <w:left w:val="single" w:sz="4" w:space="0" w:color="auto"/>
+                    <w:bottom w:val="single" w:sz="4" w:space="0" w:color="auto"/>
+                    <w:right w:val="single" w:sz="4" w:space="0" w:color="auto"/>
+                  </w:tcBorders>
+                  <w:vAlign w:val="center"/>
+                </w:tcPr>
+                <w:p>
+                  <w:pPr>
+                    <w:tabs>
+                      <w:tab w:val="left" w:pos="4728"/>
+                    </w:tabs>
+                    <w:jc w:val="center"/>
+                    <w:rPr>
+                      <w:lang w:val="en-US"/>
+                    </w:rPr>
+                  </w:pPr>
+                  <w:r>
+                    <w:rPr>
+                      <w:lang w:val="en-US"/>
+                    </w:rPr>
+                    <w:t>V</w:t>
                   </w:r>
                 </w:p>
               </w:tc>
               <w:tc>
                 <w:tcPr>
                   <w:tcW w:w="461" w:type="dxa"/>
+                  <w:tcBorders>
+                    <w:top w:val="single" w:sz="4" w:space="0" w:color="auto"/>
+                    <w:left w:val="single" w:sz="4" w:space="0" w:color="auto"/>
+                    <w:bottom w:val="single" w:sz="4" w:space="0" w:color="auto"/>
+                    <w:right w:val="single" w:sz="4" w:space="0" w:color="auto"/>
+                  </w:tcBorders>
                 </w:tcPr>
                 <w:p>
                   <w:pPr>
@@ -5042,6 +5795,12 @@
               <w:tc>
                 <w:tcPr>
                   <w:tcW w:w="1861" w:type="dxa"/>
+                  <w:tcBorders>
+                    <w:top w:val="single" w:sz="4" w:space="0" w:color="auto"/>
+                    <w:left w:val="single" w:sz="4" w:space="0" w:color="auto"/>
+                    <w:bottom w:val="single" w:sz="4" w:space="0" w:color="auto"/>
+                    <w:right w:val="single" w:sz="4" w:space="0" w:color="auto"/>
+                  </w:tcBorders>
                 </w:tcPr>
                 <w:p>
                   <w:pPr>
@@ -5081,6 +5840,12 @@
               <w:tc>
                 <w:tcPr>
                   <w:tcW w:w="4013" w:type="dxa"/>
+                  <w:tcBorders>
+                    <w:top w:val="single" w:sz="4" w:space="0" w:color="auto"/>
+                    <w:left w:val="single" w:sz="4" w:space="0" w:color="auto"/>
+                    <w:bottom w:val="single" w:sz="4" w:space="0" w:color="auto"/>
+                    <w:right w:val="single" w:sz="4" w:space="0" w:color="auto"/>
+                  </w:tcBorders>
                 </w:tcPr>
                 <w:p>
                   <w:pPr>
@@ -5102,6 +5867,12 @@
               <w:tc>
                 <w:tcPr>
                   <w:tcW w:w="1729" w:type="dxa"/>
+                  <w:tcBorders>
+                    <w:top w:val="single" w:sz="4" w:space="0" w:color="auto"/>
+                    <w:left w:val="single" w:sz="4" w:space="0" w:color="auto"/>
+                    <w:bottom w:val="single" w:sz="4" w:space="0" w:color="auto"/>
+                    <w:right w:val="single" w:sz="4" w:space="0" w:color="auto"/>
+                  </w:tcBorders>
                   <w:vAlign w:val="center"/>
                 </w:tcPr>
                 <w:p>
@@ -5127,23 +5898,42 @@
               <w:tc>
                 <w:tcPr>
                   <w:tcW w:w="430" w:type="dxa"/>
-                  <w:vAlign w:val="center"/>
-                </w:tcPr>
-                <w:p>
-                  <w:pPr>
-                    <w:tabs>
-                      <w:tab w:val="left" w:pos="4728"/>
-                    </w:tabs>
-                    <w:jc w:val="center"/>
-                    <w:rPr>
-                      <w:lang w:val="en-US"/>
-                    </w:rPr>
-                  </w:pPr>
+                  <w:tcBorders>
+                    <w:top w:val="single" w:sz="4" w:space="0" w:color="auto"/>
+                    <w:left w:val="single" w:sz="4" w:space="0" w:color="auto"/>
+                    <w:bottom w:val="single" w:sz="4" w:space="0" w:color="auto"/>
+                    <w:right w:val="single" w:sz="4" w:space="0" w:color="auto"/>
+                  </w:tcBorders>
+                  <w:vAlign w:val="center"/>
+                </w:tcPr>
+                <w:p>
+                  <w:pPr>
+                    <w:tabs>
+                      <w:tab w:val="left" w:pos="4728"/>
+                    </w:tabs>
+                    <w:jc w:val="center"/>
+                    <w:rPr>
+                      <w:lang w:val="en-US"/>
+                    </w:rPr>
+                  </w:pPr>
+                  <w:r>
+                    <w:rPr>
+                      <w:lang w:val="en-US"/>
+                    </w:rPr>
+                    <w:lastRenderedPageBreak/>
+                    <w:t>V</w:t>
+                  </w:r>
                 </w:p>
               </w:tc>
               <w:tc>
                 <w:tcPr>
                   <w:tcW w:w="461" w:type="dxa"/>
+                  <w:tcBorders>
+                    <w:top w:val="single" w:sz="4" w:space="0" w:color="auto"/>
+                    <w:left w:val="single" w:sz="4" w:space="0" w:color="auto"/>
+                    <w:bottom w:val="single" w:sz="4" w:space="0" w:color="auto"/>
+                    <w:right w:val="single" w:sz="4" w:space="0" w:color="auto"/>
+                  </w:tcBorders>
                 </w:tcPr>
                 <w:p>
                   <w:pPr>
@@ -5166,6 +5956,12 @@
               <w:tc>
                 <w:tcPr>
                   <w:tcW w:w="1861" w:type="dxa"/>
+                  <w:tcBorders>
+                    <w:top w:val="single" w:sz="4" w:space="0" w:color="auto"/>
+                    <w:left w:val="single" w:sz="4" w:space="0" w:color="auto"/>
+                    <w:bottom w:val="single" w:sz="4" w:space="0" w:color="auto"/>
+                    <w:right w:val="single" w:sz="4" w:space="0" w:color="auto"/>
+                  </w:tcBorders>
                 </w:tcPr>
                 <w:p>
                   <w:pPr>
@@ -5205,6 +6001,12 @@
               <w:tc>
                 <w:tcPr>
                   <w:tcW w:w="4013" w:type="dxa"/>
+                  <w:tcBorders>
+                    <w:top w:val="single" w:sz="4" w:space="0" w:color="auto"/>
+                    <w:left w:val="single" w:sz="4" w:space="0" w:color="auto"/>
+                    <w:bottom w:val="single" w:sz="4" w:space="0" w:color="auto"/>
+                    <w:right w:val="single" w:sz="4" w:space="0" w:color="auto"/>
+                  </w:tcBorders>
                 </w:tcPr>
                 <w:p>
                   <w:pPr>
@@ -5226,6 +6028,12 @@
               <w:tc>
                 <w:tcPr>
                   <w:tcW w:w="1729" w:type="dxa"/>
+                  <w:tcBorders>
+                    <w:top w:val="single" w:sz="4" w:space="0" w:color="auto"/>
+                    <w:left w:val="single" w:sz="4" w:space="0" w:color="auto"/>
+                    <w:bottom w:val="single" w:sz="4" w:space="0" w:color="auto"/>
+                    <w:right w:val="single" w:sz="4" w:space="0" w:color="auto"/>
+                  </w:tcBorders>
                   <w:vAlign w:val="center"/>
                 </w:tcPr>
                 <w:p>
@@ -5251,25 +6059,41 @@
               <w:tc>
                 <w:tcPr>
                   <w:tcW w:w="430" w:type="dxa"/>
-                  <w:vAlign w:val="center"/>
-                </w:tcPr>
-                <w:p>
-                  <w:pPr>
-                    <w:tabs>
-                      <w:tab w:val="left" w:pos="4728"/>
-                    </w:tabs>
-                    <w:jc w:val="center"/>
-                    <w:rPr>
-                      <w:lang w:val="en-US"/>
-                    </w:rPr>
-                  </w:pPr>
-                  <w:bookmarkStart w:id="0" w:name="_GoBack"/>
-                  <w:bookmarkEnd w:id="0"/>
+                  <w:tcBorders>
+                    <w:top w:val="single" w:sz="4" w:space="0" w:color="auto"/>
+                    <w:left w:val="single" w:sz="4" w:space="0" w:color="auto"/>
+                    <w:bottom w:val="single" w:sz="4" w:space="0" w:color="auto"/>
+                    <w:right w:val="single" w:sz="4" w:space="0" w:color="auto"/>
+                  </w:tcBorders>
+                  <w:vAlign w:val="center"/>
+                </w:tcPr>
+                <w:p>
+                  <w:pPr>
+                    <w:tabs>
+                      <w:tab w:val="left" w:pos="4728"/>
+                    </w:tabs>
+                    <w:jc w:val="center"/>
+                    <w:rPr>
+                      <w:lang w:val="en-US"/>
+                    </w:rPr>
+                  </w:pPr>
+                  <w:r>
+                    <w:rPr>
+                      <w:lang w:val="en-US"/>
+                    </w:rPr>
+                    <w:t>V</w:t>
+                  </w:r>
                 </w:p>
               </w:tc>
               <w:tc>
                 <w:tcPr>
                   <w:tcW w:w="461" w:type="dxa"/>
+                  <w:tcBorders>
+                    <w:top w:val="single" w:sz="4" w:space="0" w:color="auto"/>
+                    <w:left w:val="single" w:sz="4" w:space="0" w:color="auto"/>
+                    <w:bottom w:val="single" w:sz="4" w:space="0" w:color="auto"/>
+                    <w:right w:val="single" w:sz="4" w:space="0" w:color="auto"/>
+                  </w:tcBorders>
                 </w:tcPr>
                 <w:p>
                   <w:pPr>
@@ -5292,6 +6116,12 @@
               <w:tc>
                 <w:tcPr>
                   <w:tcW w:w="1861" w:type="dxa"/>
+                  <w:tcBorders>
+                    <w:top w:val="single" w:sz="4" w:space="0" w:color="auto"/>
+                    <w:left w:val="single" w:sz="4" w:space="0" w:color="auto"/>
+                    <w:bottom w:val="single" w:sz="4" w:space="0" w:color="auto"/>
+                    <w:right w:val="single" w:sz="4" w:space="0" w:color="auto"/>
+                  </w:tcBorders>
                 </w:tcPr>
                 <w:p>
                   <w:pPr>
@@ -5331,6 +6161,12 @@
               <w:tc>
                 <w:tcPr>
                   <w:tcW w:w="4013" w:type="dxa"/>
+                  <w:tcBorders>
+                    <w:top w:val="single" w:sz="4" w:space="0" w:color="auto"/>
+                    <w:left w:val="single" w:sz="4" w:space="0" w:color="auto"/>
+                    <w:bottom w:val="single" w:sz="4" w:space="0" w:color="auto"/>
+                    <w:right w:val="single" w:sz="4" w:space="0" w:color="auto"/>
+                  </w:tcBorders>
                 </w:tcPr>
                 <w:p>
                   <w:pPr>
@@ -5370,6 +6206,12 @@
               <w:tc>
                 <w:tcPr>
                   <w:tcW w:w="1729" w:type="dxa"/>
+                  <w:tcBorders>
+                    <w:top w:val="single" w:sz="4" w:space="0" w:color="auto"/>
+                    <w:left w:val="single" w:sz="4" w:space="0" w:color="auto"/>
+                    <w:bottom w:val="single" w:sz="4" w:space="0" w:color="auto"/>
+                    <w:right w:val="single" w:sz="4" w:space="0" w:color="auto"/>
+                  </w:tcBorders>
                   <w:vAlign w:val="center"/>
                 </w:tcPr>
                 <w:p>
@@ -5398,29 +6240,41 @@
               <w:tc>
                 <w:tcPr>
                   <w:tcW w:w="430" w:type="dxa"/>
-                  <w:vAlign w:val="center"/>
-                </w:tcPr>
-                <w:p>
-                  <w:pPr>
-                    <w:tabs>
-                      <w:tab w:val="left" w:pos="4728"/>
-                    </w:tabs>
-                    <w:jc w:val="center"/>
-                    <w:rPr>
-                      <w:lang w:val="en-US"/>
-                    </w:rPr>
-                  </w:pPr>
-                  <w:r>
-                    <w:rPr>
-                      <w:lang w:val="en-US"/>
-                    </w:rPr>
-                    <w:t>v</w:t>
+                  <w:tcBorders>
+                    <w:top w:val="single" w:sz="4" w:space="0" w:color="auto"/>
+                    <w:left w:val="single" w:sz="4" w:space="0" w:color="auto"/>
+                    <w:bottom w:val="single" w:sz="4" w:space="0" w:color="auto"/>
+                    <w:right w:val="single" w:sz="4" w:space="0" w:color="auto"/>
+                  </w:tcBorders>
+                  <w:vAlign w:val="center"/>
+                </w:tcPr>
+                <w:p>
+                  <w:pPr>
+                    <w:tabs>
+                      <w:tab w:val="left" w:pos="4728"/>
+                    </w:tabs>
+                    <w:jc w:val="center"/>
+                    <w:rPr>
+                      <w:lang w:val="en-US"/>
+                    </w:rPr>
+                  </w:pPr>
+                  <w:r>
+                    <w:rPr>
+                      <w:lang w:val="en-US"/>
+                    </w:rPr>
+                    <w:t>V</w:t>
                   </w:r>
                 </w:p>
               </w:tc>
               <w:tc>
                 <w:tcPr>
                   <w:tcW w:w="461" w:type="dxa"/>
+                  <w:tcBorders>
+                    <w:top w:val="single" w:sz="4" w:space="0" w:color="auto"/>
+                    <w:left w:val="single" w:sz="4" w:space="0" w:color="auto"/>
+                    <w:bottom w:val="single" w:sz="4" w:space="0" w:color="auto"/>
+                    <w:right w:val="single" w:sz="4" w:space="0" w:color="auto"/>
+                  </w:tcBorders>
                 </w:tcPr>
                 <w:p>
                   <w:pPr>
@@ -5443,6 +6297,12 @@
               <w:tc>
                 <w:tcPr>
                   <w:tcW w:w="1861" w:type="dxa"/>
+                  <w:tcBorders>
+                    <w:top w:val="single" w:sz="4" w:space="0" w:color="auto"/>
+                    <w:left w:val="single" w:sz="4" w:space="0" w:color="auto"/>
+                    <w:bottom w:val="single" w:sz="4" w:space="0" w:color="auto"/>
+                    <w:right w:val="single" w:sz="4" w:space="0" w:color="auto"/>
+                  </w:tcBorders>
                 </w:tcPr>
                 <w:p>
                   <w:pPr>
@@ -5482,6 +6342,12 @@
               <w:tc>
                 <w:tcPr>
                   <w:tcW w:w="4013" w:type="dxa"/>
+                  <w:tcBorders>
+                    <w:top w:val="single" w:sz="4" w:space="0" w:color="auto"/>
+                    <w:left w:val="single" w:sz="4" w:space="0" w:color="auto"/>
+                    <w:bottom w:val="single" w:sz="4" w:space="0" w:color="auto"/>
+                    <w:right w:val="single" w:sz="4" w:space="0" w:color="auto"/>
+                  </w:tcBorders>
                 </w:tcPr>
                 <w:p>
                   <w:pPr>
@@ -5509,6 +6375,12 @@
               <w:tc>
                 <w:tcPr>
                   <w:tcW w:w="1729" w:type="dxa"/>
+                  <w:tcBorders>
+                    <w:top w:val="single" w:sz="4" w:space="0" w:color="auto"/>
+                    <w:left w:val="single" w:sz="4" w:space="0" w:color="auto"/>
+                    <w:bottom w:val="single" w:sz="4" w:space="0" w:color="auto"/>
+                    <w:right w:val="single" w:sz="4" w:space="0" w:color="auto"/>
+                  </w:tcBorders>
                   <w:vAlign w:val="center"/>
                 </w:tcPr>
                 <w:p>
@@ -5534,23 +6406,41 @@
               <w:tc>
                 <w:tcPr>
                   <w:tcW w:w="430" w:type="dxa"/>
-                  <w:vAlign w:val="center"/>
-                </w:tcPr>
-                <w:p>
-                  <w:pPr>
-                    <w:tabs>
-                      <w:tab w:val="left" w:pos="4728"/>
-                    </w:tabs>
-                    <w:jc w:val="center"/>
-                    <w:rPr>
-                      <w:lang w:val="en-US"/>
-                    </w:rPr>
-                  </w:pPr>
+                  <w:tcBorders>
+                    <w:top w:val="single" w:sz="4" w:space="0" w:color="auto"/>
+                    <w:left w:val="single" w:sz="4" w:space="0" w:color="auto"/>
+                    <w:bottom w:val="single" w:sz="4" w:space="0" w:color="auto"/>
+                    <w:right w:val="single" w:sz="4" w:space="0" w:color="auto"/>
+                  </w:tcBorders>
+                  <w:vAlign w:val="center"/>
+                </w:tcPr>
+                <w:p>
+                  <w:pPr>
+                    <w:tabs>
+                      <w:tab w:val="left" w:pos="4728"/>
+                    </w:tabs>
+                    <w:jc w:val="center"/>
+                    <w:rPr>
+                      <w:lang w:val="en-US"/>
+                    </w:rPr>
+                  </w:pPr>
+                  <w:r>
+                    <w:rPr>
+                      <w:lang w:val="en-US"/>
+                    </w:rPr>
+                    <w:t>V</w:t>
+                  </w:r>
                 </w:p>
               </w:tc>
               <w:tc>
                 <w:tcPr>
                   <w:tcW w:w="461" w:type="dxa"/>
+                  <w:tcBorders>
+                    <w:top w:val="single" w:sz="4" w:space="0" w:color="auto"/>
+                    <w:left w:val="single" w:sz="4" w:space="0" w:color="auto"/>
+                    <w:bottom w:val="single" w:sz="4" w:space="0" w:color="auto"/>
+                    <w:right w:val="single" w:sz="4" w:space="0" w:color="auto"/>
+                  </w:tcBorders>
                 </w:tcPr>
                 <w:p>
                   <w:pPr>
@@ -5573,6 +6463,12 @@
               <w:tc>
                 <w:tcPr>
                   <w:tcW w:w="1861" w:type="dxa"/>
+                  <w:tcBorders>
+                    <w:top w:val="single" w:sz="4" w:space="0" w:color="auto"/>
+                    <w:left w:val="single" w:sz="4" w:space="0" w:color="auto"/>
+                    <w:bottom w:val="single" w:sz="4" w:space="0" w:color="auto"/>
+                    <w:right w:val="single" w:sz="4" w:space="0" w:color="auto"/>
+                  </w:tcBorders>
                 </w:tcPr>
                 <w:p>
                   <w:pPr>
@@ -5612,6 +6508,12 @@
               <w:tc>
                 <w:tcPr>
                   <w:tcW w:w="4013" w:type="dxa"/>
+                  <w:tcBorders>
+                    <w:top w:val="single" w:sz="4" w:space="0" w:color="auto"/>
+                    <w:left w:val="single" w:sz="4" w:space="0" w:color="auto"/>
+                    <w:bottom w:val="single" w:sz="4" w:space="0" w:color="auto"/>
+                    <w:right w:val="single" w:sz="4" w:space="0" w:color="auto"/>
+                  </w:tcBorders>
                 </w:tcPr>
                 <w:p>
                   <w:pPr>
@@ -5633,6 +6535,12 @@
               <w:tc>
                 <w:tcPr>
                   <w:tcW w:w="1729" w:type="dxa"/>
+                  <w:tcBorders>
+                    <w:top w:val="single" w:sz="4" w:space="0" w:color="auto"/>
+                    <w:left w:val="single" w:sz="4" w:space="0" w:color="auto"/>
+                    <w:bottom w:val="single" w:sz="4" w:space="0" w:color="auto"/>
+                    <w:right w:val="single" w:sz="4" w:space="0" w:color="auto"/>
+                  </w:tcBorders>
                   <w:vAlign w:val="center"/>
                 </w:tcPr>
                 <w:p>
@@ -5658,29 +6566,41 @@
               <w:tc>
                 <w:tcPr>
                   <w:tcW w:w="430" w:type="dxa"/>
-                  <w:vAlign w:val="center"/>
-                </w:tcPr>
-                <w:p>
-                  <w:pPr>
-                    <w:tabs>
-                      <w:tab w:val="left" w:pos="4728"/>
-                    </w:tabs>
-                    <w:jc w:val="center"/>
-                    <w:rPr>
-                      <w:lang w:val="en-US"/>
-                    </w:rPr>
-                  </w:pPr>
-                  <w:r>
-                    <w:rPr>
-                      <w:lang w:val="en-US"/>
-                    </w:rPr>
-                    <w:t>v</w:t>
+                  <w:tcBorders>
+                    <w:top w:val="single" w:sz="4" w:space="0" w:color="auto"/>
+                    <w:left w:val="single" w:sz="4" w:space="0" w:color="auto"/>
+                    <w:bottom w:val="single" w:sz="4" w:space="0" w:color="auto"/>
+                    <w:right w:val="single" w:sz="4" w:space="0" w:color="auto"/>
+                  </w:tcBorders>
+                  <w:vAlign w:val="center"/>
+                </w:tcPr>
+                <w:p>
+                  <w:pPr>
+                    <w:tabs>
+                      <w:tab w:val="left" w:pos="4728"/>
+                    </w:tabs>
+                    <w:jc w:val="center"/>
+                    <w:rPr>
+                      <w:lang w:val="en-US"/>
+                    </w:rPr>
+                  </w:pPr>
+                  <w:r>
+                    <w:rPr>
+                      <w:lang w:val="en-US"/>
+                    </w:rPr>
+                    <w:t>V</w:t>
                   </w:r>
                 </w:p>
               </w:tc>
               <w:tc>
                 <w:tcPr>
                   <w:tcW w:w="461" w:type="dxa"/>
+                  <w:tcBorders>
+                    <w:top w:val="single" w:sz="4" w:space="0" w:color="auto"/>
+                    <w:left w:val="single" w:sz="4" w:space="0" w:color="auto"/>
+                    <w:bottom w:val="single" w:sz="4" w:space="0" w:color="auto"/>
+                    <w:right w:val="single" w:sz="4" w:space="0" w:color="auto"/>
+                  </w:tcBorders>
                 </w:tcPr>
                 <w:p>
                   <w:pPr>
@@ -5703,6 +6623,12 @@
               <w:tc>
                 <w:tcPr>
                   <w:tcW w:w="1861" w:type="dxa"/>
+                  <w:tcBorders>
+                    <w:top w:val="single" w:sz="4" w:space="0" w:color="auto"/>
+                    <w:left w:val="single" w:sz="4" w:space="0" w:color="auto"/>
+                    <w:bottom w:val="single" w:sz="4" w:space="0" w:color="auto"/>
+                    <w:right w:val="single" w:sz="4" w:space="0" w:color="auto"/>
+                  </w:tcBorders>
                 </w:tcPr>
                 <w:p>
                   <w:pPr>
@@ -5742,6 +6668,12 @@
               <w:tc>
                 <w:tcPr>
                   <w:tcW w:w="4013" w:type="dxa"/>
+                  <w:tcBorders>
+                    <w:top w:val="single" w:sz="4" w:space="0" w:color="auto"/>
+                    <w:left w:val="single" w:sz="4" w:space="0" w:color="auto"/>
+                    <w:bottom w:val="single" w:sz="4" w:space="0" w:color="auto"/>
+                    <w:right w:val="single" w:sz="4" w:space="0" w:color="auto"/>
+                  </w:tcBorders>
                 </w:tcPr>
                 <w:p>
                   <w:pPr>
@@ -5769,6 +6701,12 @@
               <w:tc>
                 <w:tcPr>
                   <w:tcW w:w="1729" w:type="dxa"/>
+                  <w:tcBorders>
+                    <w:top w:val="single" w:sz="4" w:space="0" w:color="auto"/>
+                    <w:left w:val="single" w:sz="4" w:space="0" w:color="auto"/>
+                    <w:bottom w:val="single" w:sz="4" w:space="0" w:color="auto"/>
+                    <w:right w:val="single" w:sz="4" w:space="0" w:color="auto"/>
+                  </w:tcBorders>
                   <w:vAlign w:val="center"/>
                 </w:tcPr>
                 <w:p>
@@ -5794,29 +6732,41 @@
               <w:tc>
                 <w:tcPr>
                   <w:tcW w:w="430" w:type="dxa"/>
-                  <w:vAlign w:val="center"/>
-                </w:tcPr>
-                <w:p>
-                  <w:pPr>
-                    <w:tabs>
-                      <w:tab w:val="left" w:pos="4728"/>
-                    </w:tabs>
-                    <w:jc w:val="center"/>
-                    <w:rPr>
-                      <w:lang w:val="en-US"/>
-                    </w:rPr>
-                  </w:pPr>
-                  <w:r>
-                    <w:rPr>
-                      <w:lang w:val="en-US"/>
-                    </w:rPr>
-                    <w:t>v</w:t>
+                  <w:tcBorders>
+                    <w:top w:val="single" w:sz="4" w:space="0" w:color="auto"/>
+                    <w:left w:val="single" w:sz="4" w:space="0" w:color="auto"/>
+                    <w:bottom w:val="single" w:sz="4" w:space="0" w:color="auto"/>
+                    <w:right w:val="single" w:sz="4" w:space="0" w:color="auto"/>
+                  </w:tcBorders>
+                  <w:vAlign w:val="center"/>
+                </w:tcPr>
+                <w:p>
+                  <w:pPr>
+                    <w:tabs>
+                      <w:tab w:val="left" w:pos="4728"/>
+                    </w:tabs>
+                    <w:jc w:val="center"/>
+                    <w:rPr>
+                      <w:lang w:val="en-US"/>
+                    </w:rPr>
+                  </w:pPr>
+                  <w:r>
+                    <w:rPr>
+                      <w:lang w:val="en-US"/>
+                    </w:rPr>
+                    <w:t>V</w:t>
                   </w:r>
                 </w:p>
               </w:tc>
               <w:tc>
                 <w:tcPr>
                   <w:tcW w:w="461" w:type="dxa"/>
+                  <w:tcBorders>
+                    <w:top w:val="single" w:sz="4" w:space="0" w:color="auto"/>
+                    <w:left w:val="single" w:sz="4" w:space="0" w:color="auto"/>
+                    <w:bottom w:val="single" w:sz="4" w:space="0" w:color="auto"/>
+                    <w:right w:val="single" w:sz="4" w:space="0" w:color="auto"/>
+                  </w:tcBorders>
                 </w:tcPr>
                 <w:p>
                   <w:pPr>
@@ -5839,6 +6789,12 @@
               <w:tc>
                 <w:tcPr>
                   <w:tcW w:w="1861" w:type="dxa"/>
+                  <w:tcBorders>
+                    <w:top w:val="single" w:sz="4" w:space="0" w:color="auto"/>
+                    <w:left w:val="single" w:sz="4" w:space="0" w:color="auto"/>
+                    <w:bottom w:val="single" w:sz="4" w:space="0" w:color="auto"/>
+                    <w:right w:val="single" w:sz="4" w:space="0" w:color="auto"/>
+                  </w:tcBorders>
                 </w:tcPr>
                 <w:p>
                   <w:pPr>
@@ -5878,6 +6834,12 @@
               <w:tc>
                 <w:tcPr>
                   <w:tcW w:w="4013" w:type="dxa"/>
+                  <w:tcBorders>
+                    <w:top w:val="single" w:sz="4" w:space="0" w:color="auto"/>
+                    <w:left w:val="single" w:sz="4" w:space="0" w:color="auto"/>
+                    <w:bottom w:val="single" w:sz="4" w:space="0" w:color="auto"/>
+                    <w:right w:val="single" w:sz="4" w:space="0" w:color="auto"/>
+                  </w:tcBorders>
                 </w:tcPr>
                 <w:p>
                   <w:pPr>
@@ -5907,6 +6869,12 @@
               <w:tc>
                 <w:tcPr>
                   <w:tcW w:w="1729" w:type="dxa"/>
+                  <w:tcBorders>
+                    <w:top w:val="single" w:sz="4" w:space="0" w:color="auto"/>
+                    <w:left w:val="single" w:sz="4" w:space="0" w:color="auto"/>
+                    <w:bottom w:val="single" w:sz="4" w:space="0" w:color="auto"/>
+                    <w:right w:val="single" w:sz="4" w:space="0" w:color="auto"/>
+                  </w:tcBorders>
                   <w:vAlign w:val="center"/>
                 </w:tcPr>
                 <w:p>
@@ -5932,29 +6900,41 @@
               <w:tc>
                 <w:tcPr>
                   <w:tcW w:w="430" w:type="dxa"/>
-                  <w:vAlign w:val="center"/>
-                </w:tcPr>
-                <w:p>
-                  <w:pPr>
-                    <w:tabs>
-                      <w:tab w:val="left" w:pos="4728"/>
-                    </w:tabs>
-                    <w:jc w:val="center"/>
-                    <w:rPr>
-                      <w:lang w:val="en-US"/>
-                    </w:rPr>
-                  </w:pPr>
-                  <w:r>
-                    <w:rPr>
-                      <w:lang w:val="en-US"/>
-                    </w:rPr>
-                    <w:t>v</w:t>
+                  <w:tcBorders>
+                    <w:top w:val="single" w:sz="4" w:space="0" w:color="auto"/>
+                    <w:left w:val="single" w:sz="4" w:space="0" w:color="auto"/>
+                    <w:bottom w:val="single" w:sz="4" w:space="0" w:color="auto"/>
+                    <w:right w:val="single" w:sz="4" w:space="0" w:color="auto"/>
+                  </w:tcBorders>
+                  <w:vAlign w:val="center"/>
+                </w:tcPr>
+                <w:p>
+                  <w:pPr>
+                    <w:tabs>
+                      <w:tab w:val="left" w:pos="4728"/>
+                    </w:tabs>
+                    <w:jc w:val="center"/>
+                    <w:rPr>
+                      <w:lang w:val="en-US"/>
+                    </w:rPr>
+                  </w:pPr>
+                  <w:r>
+                    <w:rPr>
+                      <w:lang w:val="en-US"/>
+                    </w:rPr>
+                    <w:t>V</w:t>
                   </w:r>
                 </w:p>
               </w:tc>
               <w:tc>
                 <w:tcPr>
                   <w:tcW w:w="461" w:type="dxa"/>
+                  <w:tcBorders>
+                    <w:top w:val="single" w:sz="4" w:space="0" w:color="auto"/>
+                    <w:left w:val="single" w:sz="4" w:space="0" w:color="auto"/>
+                    <w:bottom w:val="single" w:sz="4" w:space="0" w:color="auto"/>
+                    <w:right w:val="single" w:sz="4" w:space="0" w:color="auto"/>
+                  </w:tcBorders>
                 </w:tcPr>
                 <w:p>
                   <w:pPr>
@@ -5977,6 +6957,12 @@
               <w:tc>
                 <w:tcPr>
                   <w:tcW w:w="1861" w:type="dxa"/>
+                  <w:tcBorders>
+                    <w:top w:val="single" w:sz="4" w:space="0" w:color="auto"/>
+                    <w:left w:val="single" w:sz="4" w:space="0" w:color="auto"/>
+                    <w:bottom w:val="single" w:sz="4" w:space="0" w:color="auto"/>
+                    <w:right w:val="single" w:sz="4" w:space="0" w:color="auto"/>
+                  </w:tcBorders>
                 </w:tcPr>
                 <w:p>
                   <w:pPr>
@@ -6016,6 +7002,12 @@
               <w:tc>
                 <w:tcPr>
                   <w:tcW w:w="4013" w:type="dxa"/>
+                  <w:tcBorders>
+                    <w:top w:val="single" w:sz="4" w:space="0" w:color="auto"/>
+                    <w:left w:val="single" w:sz="4" w:space="0" w:color="auto"/>
+                    <w:bottom w:val="single" w:sz="4" w:space="0" w:color="auto"/>
+                    <w:right w:val="single" w:sz="4" w:space="0" w:color="auto"/>
+                  </w:tcBorders>
                 </w:tcPr>
                 <w:p>
                   <w:pPr>
@@ -6037,6 +7029,12 @@
               <w:tc>
                 <w:tcPr>
                   <w:tcW w:w="1729" w:type="dxa"/>
+                  <w:tcBorders>
+                    <w:top w:val="single" w:sz="4" w:space="0" w:color="auto"/>
+                    <w:left w:val="single" w:sz="4" w:space="0" w:color="auto"/>
+                    <w:bottom w:val="single" w:sz="4" w:space="0" w:color="auto"/>
+                    <w:right w:val="single" w:sz="4" w:space="0" w:color="auto"/>
+                  </w:tcBorders>
                   <w:vAlign w:val="center"/>
                 </w:tcPr>
                 <w:p>
@@ -6062,29 +7060,41 @@
               <w:tc>
                 <w:tcPr>
                   <w:tcW w:w="430" w:type="dxa"/>
-                  <w:vAlign w:val="center"/>
-                </w:tcPr>
-                <w:p>
-                  <w:pPr>
-                    <w:tabs>
-                      <w:tab w:val="left" w:pos="4728"/>
-                    </w:tabs>
-                    <w:jc w:val="center"/>
-                    <w:rPr>
-                      <w:lang w:val="en-US"/>
-                    </w:rPr>
-                  </w:pPr>
-                  <w:r>
-                    <w:rPr>
-                      <w:lang w:val="en-US"/>
-                    </w:rPr>
-                    <w:t>x</w:t>
+                  <w:tcBorders>
+                    <w:top w:val="single" w:sz="4" w:space="0" w:color="auto"/>
+                    <w:left w:val="single" w:sz="4" w:space="0" w:color="auto"/>
+                    <w:bottom w:val="single" w:sz="4" w:space="0" w:color="auto"/>
+                    <w:right w:val="single" w:sz="4" w:space="0" w:color="auto"/>
+                  </w:tcBorders>
+                  <w:vAlign w:val="center"/>
+                </w:tcPr>
+                <w:p>
+                  <w:pPr>
+                    <w:tabs>
+                      <w:tab w:val="left" w:pos="4728"/>
+                    </w:tabs>
+                    <w:jc w:val="center"/>
+                    <w:rPr>
+                      <w:lang w:val="en-US"/>
+                    </w:rPr>
+                  </w:pPr>
+                  <w:r>
+                    <w:rPr>
+                      <w:lang w:val="en-US"/>
+                    </w:rPr>
+                    <w:t>X</w:t>
                   </w:r>
                 </w:p>
               </w:tc>
               <w:tc>
                 <w:tcPr>
                   <w:tcW w:w="461" w:type="dxa"/>
+                  <w:tcBorders>
+                    <w:top w:val="single" w:sz="4" w:space="0" w:color="auto"/>
+                    <w:left w:val="single" w:sz="4" w:space="0" w:color="auto"/>
+                    <w:bottom w:val="single" w:sz="4" w:space="0" w:color="auto"/>
+                    <w:right w:val="single" w:sz="4" w:space="0" w:color="auto"/>
+                  </w:tcBorders>
                 </w:tcPr>
                 <w:p>
                   <w:pPr>
@@ -6107,6 +7117,12 @@
               <w:tc>
                 <w:tcPr>
                   <w:tcW w:w="1861" w:type="dxa"/>
+                  <w:tcBorders>
+                    <w:top w:val="single" w:sz="4" w:space="0" w:color="auto"/>
+                    <w:left w:val="single" w:sz="4" w:space="0" w:color="auto"/>
+                    <w:bottom w:val="single" w:sz="4" w:space="0" w:color="auto"/>
+                    <w:right w:val="single" w:sz="4" w:space="0" w:color="auto"/>
+                  </w:tcBorders>
                 </w:tcPr>
                 <w:p>
                   <w:pPr>
@@ -6146,6 +7162,12 @@
               <w:tc>
                 <w:tcPr>
                   <w:tcW w:w="4013" w:type="dxa"/>
+                  <w:tcBorders>
+                    <w:top w:val="single" w:sz="4" w:space="0" w:color="auto"/>
+                    <w:left w:val="single" w:sz="4" w:space="0" w:color="auto"/>
+                    <w:bottom w:val="single" w:sz="4" w:space="0" w:color="auto"/>
+                    <w:right w:val="single" w:sz="4" w:space="0" w:color="auto"/>
+                  </w:tcBorders>
                 </w:tcPr>
                 <w:p>
                   <w:pPr>
@@ -6167,6 +7189,12 @@
               <w:tc>
                 <w:tcPr>
                   <w:tcW w:w="1729" w:type="dxa"/>
+                  <w:tcBorders>
+                    <w:top w:val="single" w:sz="4" w:space="0" w:color="auto"/>
+                    <w:left w:val="single" w:sz="4" w:space="0" w:color="auto"/>
+                    <w:bottom w:val="single" w:sz="4" w:space="0" w:color="auto"/>
+                    <w:right w:val="single" w:sz="4" w:space="0" w:color="auto"/>
+                  </w:tcBorders>
                   <w:vAlign w:val="center"/>
                 </w:tcPr>
                 <w:p>
@@ -6192,29 +7220,41 @@
               <w:tc>
                 <w:tcPr>
                   <w:tcW w:w="430" w:type="dxa"/>
-                  <w:vAlign w:val="center"/>
-                </w:tcPr>
-                <w:p>
-                  <w:pPr>
-                    <w:tabs>
-                      <w:tab w:val="left" w:pos="4728"/>
-                    </w:tabs>
-                    <w:jc w:val="center"/>
-                    <w:rPr>
-                      <w:lang w:val="en-US"/>
-                    </w:rPr>
-                  </w:pPr>
-                  <w:r>
-                    <w:rPr>
-                      <w:lang w:val="en-US"/>
-                    </w:rPr>
-                    <w:t>x</w:t>
+                  <w:tcBorders>
+                    <w:top w:val="single" w:sz="4" w:space="0" w:color="auto"/>
+                    <w:left w:val="single" w:sz="4" w:space="0" w:color="auto"/>
+                    <w:bottom w:val="single" w:sz="4" w:space="0" w:color="auto"/>
+                    <w:right w:val="single" w:sz="4" w:space="0" w:color="auto"/>
+                  </w:tcBorders>
+                  <w:vAlign w:val="center"/>
+                </w:tcPr>
+                <w:p>
+                  <w:pPr>
+                    <w:tabs>
+                      <w:tab w:val="left" w:pos="4728"/>
+                    </w:tabs>
+                    <w:jc w:val="center"/>
+                    <w:rPr>
+                      <w:lang w:val="en-US"/>
+                    </w:rPr>
+                  </w:pPr>
+                  <w:r>
+                    <w:rPr>
+                      <w:lang w:val="en-US"/>
+                    </w:rPr>
+                    <w:t>X</w:t>
                   </w:r>
                 </w:p>
               </w:tc>
               <w:tc>
                 <w:tcPr>
                   <w:tcW w:w="461" w:type="dxa"/>
+                  <w:tcBorders>
+                    <w:top w:val="single" w:sz="4" w:space="0" w:color="auto"/>
+                    <w:left w:val="single" w:sz="4" w:space="0" w:color="auto"/>
+                    <w:bottom w:val="single" w:sz="4" w:space="0" w:color="auto"/>
+                    <w:right w:val="single" w:sz="4" w:space="0" w:color="auto"/>
+                  </w:tcBorders>
                 </w:tcPr>
                 <w:p>
                   <w:pPr>
@@ -6237,6 +7277,12 @@
               <w:tc>
                 <w:tcPr>
                   <w:tcW w:w="1861" w:type="dxa"/>
+                  <w:tcBorders>
+                    <w:top w:val="single" w:sz="4" w:space="0" w:color="auto"/>
+                    <w:left w:val="single" w:sz="4" w:space="0" w:color="auto"/>
+                    <w:bottom w:val="single" w:sz="4" w:space="0" w:color="auto"/>
+                    <w:right w:val="single" w:sz="4" w:space="0" w:color="auto"/>
+                  </w:tcBorders>
                 </w:tcPr>
                 <w:p>
                   <w:pPr>
@@ -6276,6 +7322,12 @@
               <w:tc>
                 <w:tcPr>
                   <w:tcW w:w="4013" w:type="dxa"/>
+                  <w:tcBorders>
+                    <w:top w:val="single" w:sz="4" w:space="0" w:color="auto"/>
+                    <w:left w:val="single" w:sz="4" w:space="0" w:color="auto"/>
+                    <w:bottom w:val="single" w:sz="4" w:space="0" w:color="auto"/>
+                    <w:right w:val="single" w:sz="4" w:space="0" w:color="auto"/>
+                  </w:tcBorders>
                 </w:tcPr>
                 <w:p>
                   <w:pPr>
@@ -6297,6 +7349,12 @@
               <w:tc>
                 <w:tcPr>
                   <w:tcW w:w="1729" w:type="dxa"/>
+                  <w:tcBorders>
+                    <w:top w:val="single" w:sz="4" w:space="0" w:color="auto"/>
+                    <w:left w:val="single" w:sz="4" w:space="0" w:color="auto"/>
+                    <w:bottom w:val="single" w:sz="4" w:space="0" w:color="auto"/>
+                    <w:right w:val="single" w:sz="4" w:space="0" w:color="auto"/>
+                  </w:tcBorders>
                   <w:vAlign w:val="center"/>
                 </w:tcPr>
                 <w:p>
@@ -6322,38 +7380,54 @@
               <w:tc>
                 <w:tcPr>
                   <w:tcW w:w="430" w:type="dxa"/>
-                  <w:vAlign w:val="center"/>
-                </w:tcPr>
-                <w:p>
-                  <w:pPr>
-                    <w:tabs>
-                      <w:tab w:val="left" w:pos="4728"/>
-                    </w:tabs>
-                    <w:jc w:val="center"/>
-                    <w:rPr>
-                      <w:lang w:val="en-US"/>
-                    </w:rPr>
-                  </w:pPr>
+                  <w:tcBorders>
+                    <w:top w:val="single" w:sz="4" w:space="0" w:color="auto"/>
+                    <w:left w:val="single" w:sz="4" w:space="0" w:color="auto"/>
+                    <w:bottom w:val="single" w:sz="4" w:space="0" w:color="auto"/>
+                    <w:right w:val="single" w:sz="4" w:space="0" w:color="auto"/>
+                  </w:tcBorders>
+                  <w:vAlign w:val="center"/>
+                </w:tcPr>
+                <w:p>
+                  <w:pPr>
+                    <w:tabs>
+                      <w:tab w:val="left" w:pos="4728"/>
+                    </w:tabs>
+                    <w:jc w:val="center"/>
+                    <w:rPr>
+                      <w:lang w:val="en-US"/>
+                    </w:rPr>
+                  </w:pPr>
+                  <w:r>
+                    <w:rPr>
+                      <w:lang w:val="en-US"/>
+                    </w:rPr>
+                    <w:t>V</w:t>
+                  </w:r>
                 </w:p>
               </w:tc>
               <w:tc>
                 <w:tcPr>
                   <w:tcW w:w="461" w:type="dxa"/>
-                </w:tcPr>
-                <w:p>
-                  <w:pPr>
-                    <w:tabs>
-                      <w:tab w:val="left" w:pos="4728"/>
-                    </w:tabs>
-                    <w:jc w:val="center"/>
-                    <w:rPr>
-                      <w:highlight w:val="yellow"/>
-                      <w:lang w:val="en-US"/>
-                    </w:rPr>
-                  </w:pPr>
-                  <w:r>
-                    <w:rPr>
-                      <w:highlight w:val="yellow"/>
+                  <w:tcBorders>
+                    <w:top w:val="single" w:sz="4" w:space="0" w:color="auto"/>
+                    <w:left w:val="single" w:sz="4" w:space="0" w:color="auto"/>
+                    <w:bottom w:val="single" w:sz="4" w:space="0" w:color="auto"/>
+                    <w:right w:val="single" w:sz="4" w:space="0" w:color="auto"/>
+                  </w:tcBorders>
+                </w:tcPr>
+                <w:p>
+                  <w:pPr>
+                    <w:tabs>
+                      <w:tab w:val="left" w:pos="4728"/>
+                    </w:tabs>
+                    <w:jc w:val="center"/>
+                    <w:rPr>
+                      <w:lang w:val="en-US"/>
+                    </w:rPr>
+                  </w:pPr>
+                  <w:r>
+                    <w:rPr>
                       <w:lang w:val="en-US"/>
                     </w:rPr>
                     <w:t>34</w:t>
@@ -6363,21 +7437,25 @@
               <w:tc>
                 <w:tcPr>
                   <w:tcW w:w="1861" w:type="dxa"/>
-                </w:tcPr>
-                <w:p>
-                  <w:pPr>
-                    <w:tabs>
-                      <w:tab w:val="left" w:pos="4728"/>
-                    </w:tabs>
-                    <w:jc w:val="center"/>
-                    <w:rPr>
-                      <w:highlight w:val="yellow"/>
-                      <w:lang w:val="en-US"/>
-                    </w:rPr>
-                  </w:pPr>
-                  <w:r>
-                    <w:rPr>
-                      <w:highlight w:val="yellow"/>
+                  <w:tcBorders>
+                    <w:top w:val="single" w:sz="4" w:space="0" w:color="auto"/>
+                    <w:left w:val="single" w:sz="4" w:space="0" w:color="auto"/>
+                    <w:bottom w:val="single" w:sz="4" w:space="0" w:color="auto"/>
+                    <w:right w:val="single" w:sz="4" w:space="0" w:color="auto"/>
+                  </w:tcBorders>
+                </w:tcPr>
+                <w:p>
+                  <w:pPr>
+                    <w:tabs>
+                      <w:tab w:val="left" w:pos="4728"/>
+                    </w:tabs>
+                    <w:jc w:val="center"/>
+                    <w:rPr>
+                      <w:lang w:val="en-US"/>
+                    </w:rPr>
+                  </w:pPr>
+                  <w:r>
+                    <w:rPr>
                       <w:lang w:val="en-US"/>
                     </w:rPr>
                     <w:t>Line: 349</w:t>
@@ -6390,13 +7468,11 @@
                     </w:tabs>
                     <w:jc w:val="center"/>
                     <w:rPr>
-                      <w:highlight w:val="yellow"/>
-                      <w:lang w:val="en-US"/>
-                    </w:rPr>
-                  </w:pPr>
-                  <w:r>
-                    <w:rPr>
-                      <w:highlight w:val="yellow"/>
+                      <w:lang w:val="en-US"/>
+                    </w:rPr>
+                  </w:pPr>
+                  <w:r>
+                    <w:rPr>
                       <w:lang w:val="en-US"/>
                     </w:rPr>
                     <w:t>Page: 15</w:t>
@@ -6406,20 +7482,24 @@
               <w:tc>
                 <w:tcPr>
                   <w:tcW w:w="4013" w:type="dxa"/>
-                </w:tcPr>
-                <w:p>
-                  <w:pPr>
-                    <w:tabs>
-                      <w:tab w:val="left" w:pos="4728"/>
-                    </w:tabs>
-                    <w:rPr>
-                      <w:highlight w:val="yellow"/>
-                      <w:lang w:val="en-US"/>
-                    </w:rPr>
-                  </w:pPr>
-                  <w:r>
-                    <w:rPr>
-                      <w:highlight w:val="yellow"/>
+                  <w:tcBorders>
+                    <w:top w:val="single" w:sz="4" w:space="0" w:color="auto"/>
+                    <w:left w:val="single" w:sz="4" w:space="0" w:color="auto"/>
+                    <w:bottom w:val="single" w:sz="4" w:space="0" w:color="auto"/>
+                    <w:right w:val="single" w:sz="4" w:space="0" w:color="auto"/>
+                  </w:tcBorders>
+                </w:tcPr>
+                <w:p>
+                  <w:pPr>
+                    <w:tabs>
+                      <w:tab w:val="left" w:pos="4728"/>
+                    </w:tabs>
+                    <w:rPr>
+                      <w:lang w:val="en-US"/>
+                    </w:rPr>
+                  </w:pPr>
+                  <w:r>
+                    <w:rPr>
                       <w:lang w:val="en-US"/>
                     </w:rPr>
                     <w:t>The inactive time calculation way is ambiguous</w:t>
@@ -6429,21 +7509,26 @@
               <w:tc>
                 <w:tcPr>
                   <w:tcW w:w="1729" w:type="dxa"/>
-                  <w:vAlign w:val="center"/>
-                </w:tcPr>
-                <w:p>
-                  <w:pPr>
-                    <w:tabs>
-                      <w:tab w:val="left" w:pos="4728"/>
-                    </w:tabs>
-                    <w:jc w:val="center"/>
-                    <w:rPr>
-                      <w:lang w:val="en-US"/>
-                    </w:rPr>
-                  </w:pPr>
-                  <w:r>
-                    <w:rPr>
-                      <w:highlight w:val="yellow"/>
+                  <w:tcBorders>
+                    <w:top w:val="single" w:sz="4" w:space="0" w:color="auto"/>
+                    <w:left w:val="single" w:sz="4" w:space="0" w:color="auto"/>
+                    <w:bottom w:val="single" w:sz="4" w:space="0" w:color="auto"/>
+                    <w:right w:val="single" w:sz="4" w:space="0" w:color="auto"/>
+                  </w:tcBorders>
+                  <w:vAlign w:val="center"/>
+                </w:tcPr>
+                <w:p>
+                  <w:pPr>
+                    <w:tabs>
+                      <w:tab w:val="left" w:pos="4728"/>
+                    </w:tabs>
+                    <w:jc w:val="center"/>
+                    <w:rPr>
+                      <w:lang w:val="en-US"/>
+                    </w:rPr>
+                  </w:pPr>
+                  <w:r>
+                    <w:rPr>
                       <w:lang w:val="en-US"/>
                     </w:rPr>
                     <w:t>Major</w:t>
@@ -6455,6 +7540,12 @@
               <w:tc>
                 <w:tcPr>
                   <w:tcW w:w="430" w:type="dxa"/>
+                  <w:tcBorders>
+                    <w:top w:val="single" w:sz="4" w:space="0" w:color="auto"/>
+                    <w:left w:val="single" w:sz="4" w:space="0" w:color="auto"/>
+                    <w:bottom w:val="single" w:sz="4" w:space="0" w:color="auto"/>
+                    <w:right w:val="single" w:sz="4" w:space="0" w:color="auto"/>
+                  </w:tcBorders>
                   <w:vAlign w:val="center"/>
                 </w:tcPr>
                 <w:p>
@@ -6478,6 +7569,12 @@
               <w:tc>
                 <w:tcPr>
                   <w:tcW w:w="461" w:type="dxa"/>
+                  <w:tcBorders>
+                    <w:top w:val="single" w:sz="4" w:space="0" w:color="auto"/>
+                    <w:left w:val="single" w:sz="4" w:space="0" w:color="auto"/>
+                    <w:bottom w:val="single" w:sz="4" w:space="0" w:color="auto"/>
+                    <w:right w:val="single" w:sz="4" w:space="0" w:color="auto"/>
+                  </w:tcBorders>
                 </w:tcPr>
                 <w:p>
                   <w:pPr>
@@ -6500,6 +7597,12 @@
               <w:tc>
                 <w:tcPr>
                   <w:tcW w:w="1861" w:type="dxa"/>
+                  <w:tcBorders>
+                    <w:top w:val="single" w:sz="4" w:space="0" w:color="auto"/>
+                    <w:left w:val="single" w:sz="4" w:space="0" w:color="auto"/>
+                    <w:bottom w:val="single" w:sz="4" w:space="0" w:color="auto"/>
+                    <w:right w:val="single" w:sz="4" w:space="0" w:color="auto"/>
+                  </w:tcBorders>
                 </w:tcPr>
                 <w:p>
                   <w:pPr>
@@ -6539,6 +7642,12 @@
               <w:tc>
                 <w:tcPr>
                   <w:tcW w:w="4013" w:type="dxa"/>
+                  <w:tcBorders>
+                    <w:top w:val="single" w:sz="4" w:space="0" w:color="auto"/>
+                    <w:left w:val="single" w:sz="4" w:space="0" w:color="auto"/>
+                    <w:bottom w:val="single" w:sz="4" w:space="0" w:color="auto"/>
+                    <w:right w:val="single" w:sz="4" w:space="0" w:color="auto"/>
+                  </w:tcBorders>
                 </w:tcPr>
                 <w:p>
                   <w:pPr>
@@ -6574,6 +7683,12 @@
               <w:tc>
                 <w:tcPr>
                   <w:tcW w:w="1729" w:type="dxa"/>
+                  <w:tcBorders>
+                    <w:top w:val="single" w:sz="4" w:space="0" w:color="auto"/>
+                    <w:left w:val="single" w:sz="4" w:space="0" w:color="auto"/>
+                    <w:bottom w:val="single" w:sz="4" w:space="0" w:color="auto"/>
+                    <w:right w:val="single" w:sz="4" w:space="0" w:color="auto"/>
+                  </w:tcBorders>
                   <w:vAlign w:val="center"/>
                 </w:tcPr>
                 <w:p>
@@ -6599,6 +7714,12 @@
               <w:tc>
                 <w:tcPr>
                   <w:tcW w:w="430" w:type="dxa"/>
+                  <w:tcBorders>
+                    <w:top w:val="single" w:sz="4" w:space="0" w:color="auto"/>
+                    <w:left w:val="single" w:sz="4" w:space="0" w:color="auto"/>
+                    <w:bottom w:val="single" w:sz="4" w:space="0" w:color="auto"/>
+                    <w:right w:val="single" w:sz="4" w:space="0" w:color="auto"/>
+                  </w:tcBorders>
                   <w:vAlign w:val="center"/>
                 </w:tcPr>
                 <w:p>
@@ -6622,6 +7743,12 @@
               <w:tc>
                 <w:tcPr>
                   <w:tcW w:w="461" w:type="dxa"/>
+                  <w:tcBorders>
+                    <w:top w:val="single" w:sz="4" w:space="0" w:color="auto"/>
+                    <w:left w:val="single" w:sz="4" w:space="0" w:color="auto"/>
+                    <w:bottom w:val="single" w:sz="4" w:space="0" w:color="auto"/>
+                    <w:right w:val="single" w:sz="4" w:space="0" w:color="auto"/>
+                  </w:tcBorders>
                 </w:tcPr>
                 <w:p>
                   <w:pPr>
@@ -6644,6 +7771,12 @@
               <w:tc>
                 <w:tcPr>
                   <w:tcW w:w="1861" w:type="dxa"/>
+                  <w:tcBorders>
+                    <w:top w:val="single" w:sz="4" w:space="0" w:color="auto"/>
+                    <w:left w:val="single" w:sz="4" w:space="0" w:color="auto"/>
+                    <w:bottom w:val="single" w:sz="4" w:space="0" w:color="auto"/>
+                    <w:right w:val="single" w:sz="4" w:space="0" w:color="auto"/>
+                  </w:tcBorders>
                 </w:tcPr>
                 <w:p>
                   <w:pPr>
@@ -6683,6 +7816,12 @@
               <w:tc>
                 <w:tcPr>
                   <w:tcW w:w="4013" w:type="dxa"/>
+                  <w:tcBorders>
+                    <w:top w:val="single" w:sz="4" w:space="0" w:color="auto"/>
+                    <w:left w:val="single" w:sz="4" w:space="0" w:color="auto"/>
+                    <w:bottom w:val="single" w:sz="4" w:space="0" w:color="auto"/>
+                    <w:right w:val="single" w:sz="4" w:space="0" w:color="auto"/>
+                  </w:tcBorders>
                 </w:tcPr>
                 <w:p>
                   <w:pPr>
@@ -6704,6 +7843,12 @@
               <w:tc>
                 <w:tcPr>
                   <w:tcW w:w="1729" w:type="dxa"/>
+                  <w:tcBorders>
+                    <w:top w:val="single" w:sz="4" w:space="0" w:color="auto"/>
+                    <w:left w:val="single" w:sz="4" w:space="0" w:color="auto"/>
+                    <w:bottom w:val="single" w:sz="4" w:space="0" w:color="auto"/>
+                    <w:right w:val="single" w:sz="4" w:space="0" w:color="auto"/>
+                  </w:tcBorders>
                   <w:vAlign w:val="center"/>
                 </w:tcPr>
                 <w:p>
@@ -6729,6 +7874,12 @@
               <w:tc>
                 <w:tcPr>
                   <w:tcW w:w="430" w:type="dxa"/>
+                  <w:tcBorders>
+                    <w:top w:val="single" w:sz="4" w:space="0" w:color="auto"/>
+                    <w:left w:val="single" w:sz="4" w:space="0" w:color="auto"/>
+                    <w:bottom w:val="single" w:sz="4" w:space="0" w:color="auto"/>
+                    <w:right w:val="single" w:sz="4" w:space="0" w:color="auto"/>
+                  </w:tcBorders>
                   <w:vAlign w:val="center"/>
                 </w:tcPr>
                 <w:p>
@@ -6752,6 +7903,12 @@
               <w:tc>
                 <w:tcPr>
                   <w:tcW w:w="461" w:type="dxa"/>
+                  <w:tcBorders>
+                    <w:top w:val="single" w:sz="4" w:space="0" w:color="auto"/>
+                    <w:left w:val="single" w:sz="4" w:space="0" w:color="auto"/>
+                    <w:bottom w:val="single" w:sz="4" w:space="0" w:color="auto"/>
+                    <w:right w:val="single" w:sz="4" w:space="0" w:color="auto"/>
+                  </w:tcBorders>
                 </w:tcPr>
                 <w:p>
                   <w:pPr>
@@ -6774,6 +7931,12 @@
               <w:tc>
                 <w:tcPr>
                   <w:tcW w:w="1861" w:type="dxa"/>
+                  <w:tcBorders>
+                    <w:top w:val="single" w:sz="4" w:space="0" w:color="auto"/>
+                    <w:left w:val="single" w:sz="4" w:space="0" w:color="auto"/>
+                    <w:bottom w:val="single" w:sz="4" w:space="0" w:color="auto"/>
+                    <w:right w:val="single" w:sz="4" w:space="0" w:color="auto"/>
+                  </w:tcBorders>
                 </w:tcPr>
                 <w:p>
                   <w:pPr>
@@ -6813,6 +7976,12 @@
               <w:tc>
                 <w:tcPr>
                   <w:tcW w:w="4013" w:type="dxa"/>
+                  <w:tcBorders>
+                    <w:top w:val="single" w:sz="4" w:space="0" w:color="auto"/>
+                    <w:left w:val="single" w:sz="4" w:space="0" w:color="auto"/>
+                    <w:bottom w:val="single" w:sz="4" w:space="0" w:color="auto"/>
+                    <w:right w:val="single" w:sz="4" w:space="0" w:color="auto"/>
+                  </w:tcBorders>
                 </w:tcPr>
                 <w:p>
                   <w:pPr>
@@ -6866,6 +8035,12 @@
               <w:tc>
                 <w:tcPr>
                   <w:tcW w:w="1729" w:type="dxa"/>
+                  <w:tcBorders>
+                    <w:top w:val="single" w:sz="4" w:space="0" w:color="auto"/>
+                    <w:left w:val="single" w:sz="4" w:space="0" w:color="auto"/>
+                    <w:bottom w:val="single" w:sz="4" w:space="0" w:color="auto"/>
+                    <w:right w:val="single" w:sz="4" w:space="0" w:color="auto"/>
+                  </w:tcBorders>
                   <w:vAlign w:val="center"/>
                 </w:tcPr>
                 <w:p>
@@ -6891,6 +8066,12 @@
               <w:tc>
                 <w:tcPr>
                   <w:tcW w:w="430" w:type="dxa"/>
+                  <w:tcBorders>
+                    <w:top w:val="single" w:sz="4" w:space="0" w:color="auto"/>
+                    <w:left w:val="single" w:sz="4" w:space="0" w:color="auto"/>
+                    <w:bottom w:val="single" w:sz="4" w:space="0" w:color="auto"/>
+                    <w:right w:val="single" w:sz="4" w:space="0" w:color="auto"/>
+                  </w:tcBorders>
                   <w:vAlign w:val="center"/>
                 </w:tcPr>
                 <w:p>
@@ -6914,6 +8095,12 @@
               <w:tc>
                 <w:tcPr>
                   <w:tcW w:w="461" w:type="dxa"/>
+                  <w:tcBorders>
+                    <w:top w:val="single" w:sz="4" w:space="0" w:color="auto"/>
+                    <w:left w:val="single" w:sz="4" w:space="0" w:color="auto"/>
+                    <w:bottom w:val="single" w:sz="4" w:space="0" w:color="auto"/>
+                    <w:right w:val="single" w:sz="4" w:space="0" w:color="auto"/>
+                  </w:tcBorders>
                 </w:tcPr>
                 <w:p>
                   <w:pPr>
@@ -6936,6 +8123,12 @@
               <w:tc>
                 <w:tcPr>
                   <w:tcW w:w="1861" w:type="dxa"/>
+                  <w:tcBorders>
+                    <w:top w:val="single" w:sz="4" w:space="0" w:color="auto"/>
+                    <w:left w:val="single" w:sz="4" w:space="0" w:color="auto"/>
+                    <w:bottom w:val="single" w:sz="4" w:space="0" w:color="auto"/>
+                    <w:right w:val="single" w:sz="4" w:space="0" w:color="auto"/>
+                  </w:tcBorders>
                 </w:tcPr>
                 <w:p>
                   <w:pPr>
@@ -6975,6 +8168,12 @@
               <w:tc>
                 <w:tcPr>
                   <w:tcW w:w="4013" w:type="dxa"/>
+                  <w:tcBorders>
+                    <w:top w:val="single" w:sz="4" w:space="0" w:color="auto"/>
+                    <w:left w:val="single" w:sz="4" w:space="0" w:color="auto"/>
+                    <w:bottom w:val="single" w:sz="4" w:space="0" w:color="auto"/>
+                    <w:right w:val="single" w:sz="4" w:space="0" w:color="auto"/>
+                  </w:tcBorders>
                 </w:tcPr>
                 <w:p>
                   <w:pPr>
@@ -6996,6 +8195,12 @@
               <w:tc>
                 <w:tcPr>
                   <w:tcW w:w="1729" w:type="dxa"/>
+                  <w:tcBorders>
+                    <w:top w:val="single" w:sz="4" w:space="0" w:color="auto"/>
+                    <w:left w:val="single" w:sz="4" w:space="0" w:color="auto"/>
+                    <w:bottom w:val="single" w:sz="4" w:space="0" w:color="auto"/>
+                    <w:right w:val="single" w:sz="4" w:space="0" w:color="auto"/>
+                  </w:tcBorders>
                   <w:vAlign w:val="center"/>
                 </w:tcPr>
                 <w:p>
@@ -7021,29 +8226,41 @@
               <w:tc>
                 <w:tcPr>
                   <w:tcW w:w="430" w:type="dxa"/>
-                  <w:vAlign w:val="center"/>
-                </w:tcPr>
-                <w:p>
-                  <w:pPr>
-                    <w:tabs>
-                      <w:tab w:val="left" w:pos="4728"/>
-                    </w:tabs>
-                    <w:jc w:val="center"/>
-                    <w:rPr>
-                      <w:lang w:val="en-US"/>
-                    </w:rPr>
-                  </w:pPr>
-                  <w:r>
-                    <w:rPr>
-                      <w:lang w:val="en-US"/>
-                    </w:rPr>
-                    <w:t>x</w:t>
+                  <w:tcBorders>
+                    <w:top w:val="single" w:sz="4" w:space="0" w:color="auto"/>
+                    <w:left w:val="single" w:sz="4" w:space="0" w:color="auto"/>
+                    <w:bottom w:val="single" w:sz="4" w:space="0" w:color="auto"/>
+                    <w:right w:val="single" w:sz="4" w:space="0" w:color="auto"/>
+                  </w:tcBorders>
+                  <w:vAlign w:val="center"/>
+                </w:tcPr>
+                <w:p>
+                  <w:pPr>
+                    <w:tabs>
+                      <w:tab w:val="left" w:pos="4728"/>
+                    </w:tabs>
+                    <w:jc w:val="center"/>
+                    <w:rPr>
+                      <w:lang w:val="en-US"/>
+                    </w:rPr>
+                  </w:pPr>
+                  <w:r>
+                    <w:rPr>
+                      <w:lang w:val="en-US"/>
+                    </w:rPr>
+                    <w:t>V</w:t>
                   </w:r>
                 </w:p>
               </w:tc>
               <w:tc>
                 <w:tcPr>
                   <w:tcW w:w="461" w:type="dxa"/>
+                  <w:tcBorders>
+                    <w:top w:val="single" w:sz="4" w:space="0" w:color="auto"/>
+                    <w:left w:val="single" w:sz="4" w:space="0" w:color="auto"/>
+                    <w:bottom w:val="single" w:sz="4" w:space="0" w:color="auto"/>
+                    <w:right w:val="single" w:sz="4" w:space="0" w:color="auto"/>
+                  </w:tcBorders>
                 </w:tcPr>
                 <w:p>
                   <w:pPr>
@@ -7066,6 +8283,12 @@
               <w:tc>
                 <w:tcPr>
                   <w:tcW w:w="1861" w:type="dxa"/>
+                  <w:tcBorders>
+                    <w:top w:val="single" w:sz="4" w:space="0" w:color="auto"/>
+                    <w:left w:val="single" w:sz="4" w:space="0" w:color="auto"/>
+                    <w:bottom w:val="single" w:sz="4" w:space="0" w:color="auto"/>
+                    <w:right w:val="single" w:sz="4" w:space="0" w:color="auto"/>
+                  </w:tcBorders>
                 </w:tcPr>
                 <w:p>
                   <w:pPr>
@@ -7105,6 +8328,12 @@
               <w:tc>
                 <w:tcPr>
                   <w:tcW w:w="4013" w:type="dxa"/>
+                  <w:tcBorders>
+                    <w:top w:val="single" w:sz="4" w:space="0" w:color="auto"/>
+                    <w:left w:val="single" w:sz="4" w:space="0" w:color="auto"/>
+                    <w:bottom w:val="single" w:sz="4" w:space="0" w:color="auto"/>
+                    <w:right w:val="single" w:sz="4" w:space="0" w:color="auto"/>
+                  </w:tcBorders>
                 </w:tcPr>
                 <w:p>
                   <w:pPr>
@@ -7126,6 +8355,12 @@
               <w:tc>
                 <w:tcPr>
                   <w:tcW w:w="1729" w:type="dxa"/>
+                  <w:tcBorders>
+                    <w:top w:val="single" w:sz="4" w:space="0" w:color="auto"/>
+                    <w:left w:val="single" w:sz="4" w:space="0" w:color="auto"/>
+                    <w:bottom w:val="single" w:sz="4" w:space="0" w:color="auto"/>
+                    <w:right w:val="single" w:sz="4" w:space="0" w:color="auto"/>
+                  </w:tcBorders>
                   <w:vAlign w:val="center"/>
                 </w:tcPr>
                 <w:p>
@@ -7151,29 +8386,41 @@
               <w:tc>
                 <w:tcPr>
                   <w:tcW w:w="430" w:type="dxa"/>
-                  <w:vAlign w:val="center"/>
-                </w:tcPr>
-                <w:p>
-                  <w:pPr>
-                    <w:tabs>
-                      <w:tab w:val="left" w:pos="4728"/>
-                    </w:tabs>
-                    <w:jc w:val="center"/>
-                    <w:rPr>
-                      <w:lang w:val="en-US"/>
-                    </w:rPr>
-                  </w:pPr>
-                  <w:r>
-                    <w:rPr>
-                      <w:lang w:val="en-US"/>
-                    </w:rPr>
-                    <w:t>v</w:t>
+                  <w:tcBorders>
+                    <w:top w:val="single" w:sz="4" w:space="0" w:color="auto"/>
+                    <w:left w:val="single" w:sz="4" w:space="0" w:color="auto"/>
+                    <w:bottom w:val="single" w:sz="4" w:space="0" w:color="auto"/>
+                    <w:right w:val="single" w:sz="4" w:space="0" w:color="auto"/>
+                  </w:tcBorders>
+                  <w:vAlign w:val="center"/>
+                </w:tcPr>
+                <w:p>
+                  <w:pPr>
+                    <w:tabs>
+                      <w:tab w:val="left" w:pos="4728"/>
+                    </w:tabs>
+                    <w:jc w:val="center"/>
+                    <w:rPr>
+                      <w:lang w:val="en-US"/>
+                    </w:rPr>
+                  </w:pPr>
+                  <w:r>
+                    <w:rPr>
+                      <w:lang w:val="en-US"/>
+                    </w:rPr>
+                    <w:t>V</w:t>
                   </w:r>
                 </w:p>
               </w:tc>
               <w:tc>
                 <w:tcPr>
                   <w:tcW w:w="461" w:type="dxa"/>
+                  <w:tcBorders>
+                    <w:top w:val="single" w:sz="4" w:space="0" w:color="auto"/>
+                    <w:left w:val="single" w:sz="4" w:space="0" w:color="auto"/>
+                    <w:bottom w:val="single" w:sz="4" w:space="0" w:color="auto"/>
+                    <w:right w:val="single" w:sz="4" w:space="0" w:color="auto"/>
+                  </w:tcBorders>
                 </w:tcPr>
                 <w:p>
                   <w:pPr>
@@ -7196,6 +8443,12 @@
               <w:tc>
                 <w:tcPr>
                   <w:tcW w:w="1861" w:type="dxa"/>
+                  <w:tcBorders>
+                    <w:top w:val="single" w:sz="4" w:space="0" w:color="auto"/>
+                    <w:left w:val="single" w:sz="4" w:space="0" w:color="auto"/>
+                    <w:bottom w:val="single" w:sz="4" w:space="0" w:color="auto"/>
+                    <w:right w:val="single" w:sz="4" w:space="0" w:color="auto"/>
+                  </w:tcBorders>
                 </w:tcPr>
                 <w:p>
                   <w:pPr>
@@ -7235,6 +8488,12 @@
               <w:tc>
                 <w:tcPr>
                   <w:tcW w:w="4013" w:type="dxa"/>
+                  <w:tcBorders>
+                    <w:top w:val="single" w:sz="4" w:space="0" w:color="auto"/>
+                    <w:left w:val="single" w:sz="4" w:space="0" w:color="auto"/>
+                    <w:bottom w:val="single" w:sz="4" w:space="0" w:color="auto"/>
+                    <w:right w:val="single" w:sz="4" w:space="0" w:color="auto"/>
+                  </w:tcBorders>
                 </w:tcPr>
                 <w:p>
                   <w:pPr>
@@ -7256,6 +8515,12 @@
               <w:tc>
                 <w:tcPr>
                   <w:tcW w:w="1729" w:type="dxa"/>
+                  <w:tcBorders>
+                    <w:top w:val="single" w:sz="4" w:space="0" w:color="auto"/>
+                    <w:left w:val="single" w:sz="4" w:space="0" w:color="auto"/>
+                    <w:bottom w:val="single" w:sz="4" w:space="0" w:color="auto"/>
+                    <w:right w:val="single" w:sz="4" w:space="0" w:color="auto"/>
+                  </w:tcBorders>
                   <w:vAlign w:val="center"/>
                 </w:tcPr>
                 <w:p>
@@ -7281,29 +8546,41 @@
               <w:tc>
                 <w:tcPr>
                   <w:tcW w:w="430" w:type="dxa"/>
-                  <w:vAlign w:val="center"/>
-                </w:tcPr>
-                <w:p>
-                  <w:pPr>
-                    <w:tabs>
-                      <w:tab w:val="left" w:pos="4728"/>
-                    </w:tabs>
-                    <w:jc w:val="center"/>
-                    <w:rPr>
-                      <w:lang w:val="en-US"/>
-                    </w:rPr>
-                  </w:pPr>
-                  <w:r>
-                    <w:rPr>
-                      <w:lang w:val="en-US"/>
-                    </w:rPr>
-                    <w:t>v</w:t>
+                  <w:tcBorders>
+                    <w:top w:val="single" w:sz="4" w:space="0" w:color="auto"/>
+                    <w:left w:val="single" w:sz="4" w:space="0" w:color="auto"/>
+                    <w:bottom w:val="single" w:sz="4" w:space="0" w:color="auto"/>
+                    <w:right w:val="single" w:sz="4" w:space="0" w:color="auto"/>
+                  </w:tcBorders>
+                  <w:vAlign w:val="center"/>
+                </w:tcPr>
+                <w:p>
+                  <w:pPr>
+                    <w:tabs>
+                      <w:tab w:val="left" w:pos="4728"/>
+                    </w:tabs>
+                    <w:jc w:val="center"/>
+                    <w:rPr>
+                      <w:lang w:val="en-US"/>
+                    </w:rPr>
+                  </w:pPr>
+                  <w:r>
+                    <w:rPr>
+                      <w:lang w:val="en-US"/>
+                    </w:rPr>
+                    <w:t>V</w:t>
                   </w:r>
                 </w:p>
               </w:tc>
               <w:tc>
                 <w:tcPr>
                   <w:tcW w:w="461" w:type="dxa"/>
+                  <w:tcBorders>
+                    <w:top w:val="single" w:sz="4" w:space="0" w:color="auto"/>
+                    <w:left w:val="single" w:sz="4" w:space="0" w:color="auto"/>
+                    <w:bottom w:val="single" w:sz="4" w:space="0" w:color="auto"/>
+                    <w:right w:val="single" w:sz="4" w:space="0" w:color="auto"/>
+                  </w:tcBorders>
                 </w:tcPr>
                 <w:p>
                   <w:pPr>
@@ -7326,6 +8603,12 @@
               <w:tc>
                 <w:tcPr>
                   <w:tcW w:w="1861" w:type="dxa"/>
+                  <w:tcBorders>
+                    <w:top w:val="single" w:sz="4" w:space="0" w:color="auto"/>
+                    <w:left w:val="single" w:sz="4" w:space="0" w:color="auto"/>
+                    <w:bottom w:val="single" w:sz="4" w:space="0" w:color="auto"/>
+                    <w:right w:val="single" w:sz="4" w:space="0" w:color="auto"/>
+                  </w:tcBorders>
                 </w:tcPr>
                 <w:p>
                   <w:pPr>
@@ -7365,6 +8648,12 @@
               <w:tc>
                 <w:tcPr>
                   <w:tcW w:w="4013" w:type="dxa"/>
+                  <w:tcBorders>
+                    <w:top w:val="single" w:sz="4" w:space="0" w:color="auto"/>
+                    <w:left w:val="single" w:sz="4" w:space="0" w:color="auto"/>
+                    <w:bottom w:val="single" w:sz="4" w:space="0" w:color="auto"/>
+                    <w:right w:val="single" w:sz="4" w:space="0" w:color="auto"/>
+                  </w:tcBorders>
                 </w:tcPr>
                 <w:p>
                   <w:pPr>
@@ -7386,6 +8675,12 @@
               <w:tc>
                 <w:tcPr>
                   <w:tcW w:w="1729" w:type="dxa"/>
+                  <w:tcBorders>
+                    <w:top w:val="single" w:sz="4" w:space="0" w:color="auto"/>
+                    <w:left w:val="single" w:sz="4" w:space="0" w:color="auto"/>
+                    <w:bottom w:val="single" w:sz="4" w:space="0" w:color="auto"/>
+                    <w:right w:val="single" w:sz="4" w:space="0" w:color="auto"/>
+                  </w:tcBorders>
                   <w:vAlign w:val="center"/>
                 </w:tcPr>
                 <w:p>
@@ -7411,29 +8706,41 @@
               <w:tc>
                 <w:tcPr>
                   <w:tcW w:w="430" w:type="dxa"/>
-                  <w:vAlign w:val="center"/>
-                </w:tcPr>
-                <w:p>
-                  <w:pPr>
-                    <w:tabs>
-                      <w:tab w:val="left" w:pos="4728"/>
-                    </w:tabs>
-                    <w:jc w:val="center"/>
-                    <w:rPr>
-                      <w:lang w:val="en-US"/>
-                    </w:rPr>
-                  </w:pPr>
-                  <w:r>
-                    <w:rPr>
-                      <w:lang w:val="en-US"/>
-                    </w:rPr>
-                    <w:t>v</w:t>
+                  <w:tcBorders>
+                    <w:top w:val="single" w:sz="4" w:space="0" w:color="auto"/>
+                    <w:left w:val="single" w:sz="4" w:space="0" w:color="auto"/>
+                    <w:bottom w:val="single" w:sz="4" w:space="0" w:color="auto"/>
+                    <w:right w:val="single" w:sz="4" w:space="0" w:color="auto"/>
+                  </w:tcBorders>
+                  <w:vAlign w:val="center"/>
+                </w:tcPr>
+                <w:p>
+                  <w:pPr>
+                    <w:tabs>
+                      <w:tab w:val="left" w:pos="4728"/>
+                    </w:tabs>
+                    <w:jc w:val="center"/>
+                    <w:rPr>
+                      <w:lang w:val="en-US"/>
+                    </w:rPr>
+                  </w:pPr>
+                  <w:r>
+                    <w:rPr>
+                      <w:lang w:val="en-US"/>
+                    </w:rPr>
+                    <w:t>V</w:t>
                   </w:r>
                 </w:p>
               </w:tc>
               <w:tc>
                 <w:tcPr>
                   <w:tcW w:w="461" w:type="dxa"/>
+                  <w:tcBorders>
+                    <w:top w:val="single" w:sz="4" w:space="0" w:color="auto"/>
+                    <w:left w:val="single" w:sz="4" w:space="0" w:color="auto"/>
+                    <w:bottom w:val="single" w:sz="4" w:space="0" w:color="auto"/>
+                    <w:right w:val="single" w:sz="4" w:space="0" w:color="auto"/>
+                  </w:tcBorders>
                 </w:tcPr>
                 <w:p>
                   <w:pPr>
@@ -7456,6 +8763,12 @@
               <w:tc>
                 <w:tcPr>
                   <w:tcW w:w="1861" w:type="dxa"/>
+                  <w:tcBorders>
+                    <w:top w:val="single" w:sz="4" w:space="0" w:color="auto"/>
+                    <w:left w:val="single" w:sz="4" w:space="0" w:color="auto"/>
+                    <w:bottom w:val="single" w:sz="4" w:space="0" w:color="auto"/>
+                    <w:right w:val="single" w:sz="4" w:space="0" w:color="auto"/>
+                  </w:tcBorders>
                 </w:tcPr>
                 <w:p>
                   <w:pPr>
@@ -7495,6 +8808,12 @@
               <w:tc>
                 <w:tcPr>
                   <w:tcW w:w="4013" w:type="dxa"/>
+                  <w:tcBorders>
+                    <w:top w:val="single" w:sz="4" w:space="0" w:color="auto"/>
+                    <w:left w:val="single" w:sz="4" w:space="0" w:color="auto"/>
+                    <w:bottom w:val="single" w:sz="4" w:space="0" w:color="auto"/>
+                    <w:right w:val="single" w:sz="4" w:space="0" w:color="auto"/>
+                  </w:tcBorders>
                 </w:tcPr>
                 <w:p>
                   <w:pPr>
@@ -7516,6 +8835,12 @@
               <w:tc>
                 <w:tcPr>
                   <w:tcW w:w="1729" w:type="dxa"/>
+                  <w:tcBorders>
+                    <w:top w:val="single" w:sz="4" w:space="0" w:color="auto"/>
+                    <w:left w:val="single" w:sz="4" w:space="0" w:color="auto"/>
+                    <w:bottom w:val="single" w:sz="4" w:space="0" w:color="auto"/>
+                    <w:right w:val="single" w:sz="4" w:space="0" w:color="auto"/>
+                  </w:tcBorders>
                   <w:vAlign w:val="center"/>
                 </w:tcPr>
                 <w:p>
@@ -7541,29 +8866,41 @@
               <w:tc>
                 <w:tcPr>
                   <w:tcW w:w="430" w:type="dxa"/>
-                  <w:vAlign w:val="center"/>
-                </w:tcPr>
-                <w:p>
-                  <w:pPr>
-                    <w:tabs>
-                      <w:tab w:val="left" w:pos="4728"/>
-                    </w:tabs>
-                    <w:jc w:val="center"/>
-                    <w:rPr>
-                      <w:lang w:val="en-US"/>
-                    </w:rPr>
-                  </w:pPr>
-                  <w:r>
-                    <w:rPr>
-                      <w:lang w:val="en-US"/>
-                    </w:rPr>
-                    <w:t>x</w:t>
+                  <w:tcBorders>
+                    <w:top w:val="single" w:sz="4" w:space="0" w:color="auto"/>
+                    <w:left w:val="single" w:sz="4" w:space="0" w:color="auto"/>
+                    <w:bottom w:val="single" w:sz="4" w:space="0" w:color="auto"/>
+                    <w:right w:val="single" w:sz="4" w:space="0" w:color="auto"/>
+                  </w:tcBorders>
+                  <w:vAlign w:val="center"/>
+                </w:tcPr>
+                <w:p>
+                  <w:pPr>
+                    <w:tabs>
+                      <w:tab w:val="left" w:pos="4728"/>
+                    </w:tabs>
+                    <w:jc w:val="center"/>
+                    <w:rPr>
+                      <w:lang w:val="en-US"/>
+                    </w:rPr>
+                  </w:pPr>
+                  <w:r>
+                    <w:rPr>
+                      <w:lang w:val="en-US"/>
+                    </w:rPr>
+                    <w:t>X</w:t>
                   </w:r>
                 </w:p>
               </w:tc>
               <w:tc>
                 <w:tcPr>
                   <w:tcW w:w="461" w:type="dxa"/>
+                  <w:tcBorders>
+                    <w:top w:val="single" w:sz="4" w:space="0" w:color="auto"/>
+                    <w:left w:val="single" w:sz="4" w:space="0" w:color="auto"/>
+                    <w:bottom w:val="single" w:sz="4" w:space="0" w:color="auto"/>
+                    <w:right w:val="single" w:sz="4" w:space="0" w:color="auto"/>
+                  </w:tcBorders>
                 </w:tcPr>
                 <w:p>
                   <w:pPr>
@@ -7586,6 +8923,12 @@
               <w:tc>
                 <w:tcPr>
                   <w:tcW w:w="1861" w:type="dxa"/>
+                  <w:tcBorders>
+                    <w:top w:val="single" w:sz="4" w:space="0" w:color="auto"/>
+                    <w:left w:val="single" w:sz="4" w:space="0" w:color="auto"/>
+                    <w:bottom w:val="single" w:sz="4" w:space="0" w:color="auto"/>
+                    <w:right w:val="single" w:sz="4" w:space="0" w:color="auto"/>
+                  </w:tcBorders>
                 </w:tcPr>
                 <w:p>
                   <w:pPr>
@@ -7625,6 +8968,12 @@
               <w:tc>
                 <w:tcPr>
                   <w:tcW w:w="4013" w:type="dxa"/>
+                  <w:tcBorders>
+                    <w:top w:val="single" w:sz="4" w:space="0" w:color="auto"/>
+                    <w:left w:val="single" w:sz="4" w:space="0" w:color="auto"/>
+                    <w:bottom w:val="single" w:sz="4" w:space="0" w:color="auto"/>
+                    <w:right w:val="single" w:sz="4" w:space="0" w:color="auto"/>
+                  </w:tcBorders>
                 </w:tcPr>
                 <w:p>
                   <w:pPr>
@@ -7641,25 +8990,17 @@
                     </w:rPr>
                     <w:t xml:space="preserve">This specification only support 99 hours tasks... what happens if the tasks time </w:t>
                   </w:r>
-                  <w:proofErr w:type="gramStart"/>
-                  <w:r>
-                    <w:rPr>
-                      <w:lang w:val="en-US"/>
-                    </w:rPr>
-                    <w:t xml:space="preserve">exceeds  </w:t>
-                  </w:r>
-                  <w:r>
-                    <w:rPr>
-                      <w:lang w:val="en-US"/>
-                    </w:rPr>
-                    <w:t>99</w:t>
-                  </w:r>
-                  <w:proofErr w:type="gramEnd"/>
-                  <w:r>
-                    <w:rPr>
-                      <w:lang w:val="en-US"/>
-                    </w:rPr>
-                    <w:t xml:space="preserve"> hours</w:t>
+                  <w:r>
+                    <w:rPr>
+                      <w:lang w:val="en-US"/>
+                    </w:rPr>
+                    <w:t xml:space="preserve">exceeds </w:t>
+                  </w:r>
+                  <w:r>
+                    <w:rPr>
+                      <w:lang w:val="en-US"/>
+                    </w:rPr>
+                    <w:t>99 hours</w:t>
                   </w:r>
                   <w:r>
                     <w:rPr>
@@ -7672,6 +9013,12 @@
               <w:tc>
                 <w:tcPr>
                   <w:tcW w:w="1729" w:type="dxa"/>
+                  <w:tcBorders>
+                    <w:top w:val="single" w:sz="4" w:space="0" w:color="auto"/>
+                    <w:left w:val="single" w:sz="4" w:space="0" w:color="auto"/>
+                    <w:bottom w:val="single" w:sz="4" w:space="0" w:color="auto"/>
+                    <w:right w:val="single" w:sz="4" w:space="0" w:color="auto"/>
+                  </w:tcBorders>
                   <w:vAlign w:val="center"/>
                 </w:tcPr>
                 <w:p>
@@ -7707,6 +9054,93 @@
         </w:tc>
       </w:tr>
     </w:tbl>
+    <w:p>
+      <w:pPr>
+        <w:rPr>
+          <w:lang w:val="en-US"/>
+        </w:rPr>
+      </w:pPr>
+    </w:p>
+    <w:p>
+      <w:pPr>
+        <w:rPr>
+          <w:lang w:val="en-US"/>
+        </w:rPr>
+      </w:pPr>
+      <w:r>
+        <w:rPr>
+          <w:lang w:val="en-US"/>
+        </w:rPr>
+        <w:t>3 – The chapter 2 is a section where the application is generically described.</w:t>
+      </w:r>
+    </w:p>
+    <w:p>
+      <w:pPr>
+        <w:rPr>
+          <w:lang w:val="en-US"/>
+        </w:rPr>
+      </w:pPr>
+      <w:r>
+        <w:rPr>
+          <w:lang w:val="en-US"/>
+        </w:rPr>
+        <w:t xml:space="preserve">7- This change is not </w:t>
+      </w:r>
+      <w:r>
+        <w:rPr>
+          <w:lang w:val="en-US"/>
+        </w:rPr>
+        <w:t>justified.</w:t>
+      </w:r>
+    </w:p>
+    <w:p>
+      <w:pPr>
+        <w:rPr>
+          <w:lang w:val="en-US"/>
+        </w:rPr>
+      </w:pPr>
+      <w:r>
+        <w:rPr>
+          <w:lang w:val="en-US"/>
+        </w:rPr>
+        <w:t>32 – The expression is well written.</w:t>
+      </w:r>
+      <w:bookmarkStart w:id="0" w:name="_GoBack"/>
+      <w:bookmarkEnd w:id="0"/>
+    </w:p>
+    <w:p>
+      <w:pPr>
+        <w:rPr>
+          <w:lang w:val="en-US"/>
+        </w:rPr>
+      </w:pPr>
+      <w:r>
+        <w:rPr>
+          <w:lang w:val="en-US"/>
+        </w:rPr>
+        <w:t>33 – The word wasn’t found.</w:t>
+      </w:r>
+    </w:p>
+    <w:p>
+      <w:pPr>
+        <w:rPr>
+          <w:lang w:val="en-US"/>
+        </w:rPr>
+      </w:pPr>
+      <w:r>
+        <w:rPr>
+          <w:lang w:val="en-US"/>
+        </w:rPr>
+        <w:t xml:space="preserve">43 – This value is calculated, so it isn’t saved in database. </w:t>
+      </w:r>
+    </w:p>
+    <w:p>
+      <w:pPr>
+        <w:rPr>
+          <w:lang w:val="en-US"/>
+        </w:rPr>
+      </w:pPr>
+    </w:p>
     <w:p>
       <w:pPr>
         <w:rPr>
@@ -9166,6 +10600,7 @@
     <w:rsidRoot w:val="00777C0D"/>
     <w:rsid w:val="00182547"/>
     <w:rsid w:val="00777C0D"/>
+    <w:rsid w:val="0080771A"/>
     <w:rsid w:val="00811323"/>
     <w:rsid w:val="009A4677"/>
     <w:rsid w:val="00AD13D4"/>
@@ -9899,7 +11334,7 @@
 </file>
 
 <file path=customXml/itemProps1.xml><?xml version="1.0" encoding="utf-8"?>
-<ds:datastoreItem xmlns:ds="http://schemas.openxmlformats.org/officeDocument/2006/customXml" ds:itemID="{4F9F7D96-0CF6-4FEA-B4EF-66EA890D0DC6}">
+<ds:datastoreItem xmlns:ds="http://schemas.openxmlformats.org/officeDocument/2006/customXml" ds:itemID="{84DB9652-0432-40F7-8812-225FADAEFD0E}">
   <ds:schemaRefs>
     <ds:schemaRef ds:uri="http://schemas.openxmlformats.org/officeDocument/2006/bibliography"/>
   </ds:schemaRefs>
